--- a/report.docx
+++ b/report.docx
@@ -52,12 +52,8 @@
     </w:p>
     <w:p>
       <w:pPr>
-        <w:pStyle w:val="ListParagraph"/>
-        <w:numPr>
-          <w:ilvl w:val="1"/>
-          <w:numId w:val="1"/>
-        </w:numPr>
         <w:bidi/>
+        <w:ind w:left="720"/>
         <w:rPr>
           <w:b/>
           <w:bCs/>
@@ -83,139 +79,146 @@
     </w:p>
     <w:p>
       <w:pPr>
+        <w:pStyle w:val="NormalWeb"/>
+        <w:bidi/>
+      </w:pPr>
+      <w:r>
+        <w:rPr>
+          <w:rtl/>
+          <w:lang w:bidi="he-IL"/>
+        </w:rPr>
+        <w:t>כדי לאתר את שמות הדוברים, בתחילה ניסינו להסתמך על המידע הקיים בחלק מהקבצים, שבו מצוינים האנשים שנכחו בישיבה. עם זאת, גילינו שהמידע הזה אינו מופיע בצורה אחידה בכל הקבצים, ובנוסף — לא כל מי שנכח בישיבה הוא בהכרח דובר. לכן שיטה זו לא הייתה אמינה</w:t>
+      </w:r>
+      <w:r>
+        <w:t>.</w:t>
+      </w:r>
+    </w:p>
+    <w:p>
+      <w:pPr>
+        <w:pStyle w:val="NormalWeb"/>
+        <w:bidi/>
+      </w:pPr>
+      <w:r>
+        <w:rPr>
+          <w:rtl/>
+          <w:lang w:bidi="he-IL"/>
+        </w:rPr>
+        <w:t>בהמשך החלטנו לחפש משפטים שמסתיימים במחרוזת ":". תוצאות החיפוש אכן כללו את שמות הדוברים, אך גם מידע נוסף שלא היה רלוונטי. כדי לנקות מידע זה, יצרנו מראש רשימה של ביטויים נפוצים שמופיעים לפני או אחרי שמות, וכן זיהינו תבניות הכוללות שמות מפלגות. לדוגמה, במקרים כמו</w:t>
+      </w:r>
+      <w:r>
+        <w:t>:</w:t>
+      </w:r>
+    </w:p>
+    <w:p>
+      <w:pPr>
+        <w:pStyle w:val="NormalWeb"/>
+        <w:jc w:val="center"/>
+        <w:rPr>
+          <w:rFonts w:hint="cs"/>
+          <w:lang w:bidi="he-IL"/>
+        </w:rPr>
+      </w:pPr>
+      <w:r>
+        <w:rPr>
+          <w:rStyle w:val="HTMLCode"/>
+          <w:rFonts w:eastAsiaTheme="majorEastAsia" w:hint="cs"/>
+          <w:rtl/>
+          <w:lang w:bidi="he-IL"/>
+        </w:rPr>
+        <w:t>&lt;שם מלא&gt; &lt;(מפלגה)&gt;</w:t>
+      </w:r>
+    </w:p>
+    <w:p>
+      <w:pPr>
+        <w:pStyle w:val="NormalWeb"/>
+        <w:bidi/>
+      </w:pPr>
+      <w:r>
+        <w:rPr>
+          <w:rtl/>
+          <w:lang w:bidi="he-IL"/>
+        </w:rPr>
+        <w:t>השתמשנו בביטוי רגולרי כדי לזהות ולסנן אוטומטית את חלקי המשפט המייצגים שיוך מפלגתי, וכך להתמקד בשם הדובר עצמו</w:t>
+      </w:r>
+      <w:r>
+        <w:t>.</w:t>
+      </w:r>
+    </w:p>
+    <w:p>
+      <w:pPr>
+        <w:pStyle w:val="NormalWeb"/>
+        <w:bidi/>
+      </w:pPr>
+      <w:r>
+        <w:rPr>
+          <w:rtl/>
+          <w:lang w:bidi="he-IL"/>
+        </w:rPr>
+        <w:t>לאחר הניקוי הראשוני עדיין נותרו מחרוזות שאינן שמות דוברים. כדי לטפל בכך, חילקנו את המשפטים למילים לפי רווח, וכך קיבלנו מערכים. מערכים שאורכם בין 2 ל־5 הוגדרו כמועמדים להיות שמות דוברים. בחרנו בטווח זה משום ששם יכול להיות מורכב משלושה חלקים (שם פרטי, שם האב, שם משפחה), וייתכן שיופיעו לפניו או אחריו מילים נוספות (כגון תפקיד או שיוך פוליטי)</w:t>
+      </w:r>
+      <w:r>
+        <w:t>.</w:t>
+      </w:r>
+    </w:p>
+    <w:p>
+      <w:pPr>
+        <w:pStyle w:val="NormalWeb"/>
+        <w:bidi/>
+        <w:rPr>
+          <w:rtl/>
+          <w:lang w:bidi="he-IL"/>
+        </w:rPr>
+      </w:pPr>
+      <w:r>
+        <w:rPr>
+          <w:rtl/>
+          <w:lang w:bidi="he-IL"/>
+        </w:rPr>
+        <w:t>למרות שהשיטה הזו מצליחה לתפוס את רוב שמות הדוברים, עדיין ייתכנו מקרים שבהם מחרוזות באורך 2 אינן מייצגות דוברים</w:t>
+      </w:r>
+      <w:r>
+        <w:t>.</w:t>
+      </w:r>
+    </w:p>
+    <w:p>
+      <w:pPr>
+        <w:pStyle w:val="NormalWeb"/>
+        <w:bidi/>
+        <w:rPr>
+          <w:rtl/>
+          <w:lang w:bidi="he-IL"/>
+        </w:rPr>
+      </w:pPr>
+      <w:r>
+        <w:rPr>
+          <w:rFonts w:hint="cs"/>
+          <w:rtl/>
+          <w:lang w:bidi="he-IL"/>
+        </w:rPr>
+        <w:t>בשיטה שלנו היו כמה קבצים בודדים, שלא הצלחנו להוציא משם את השמות, נסינו לדג את הקוד כדי להבין איפה זה נובל, אך בשל קוצר זמן החלטנו להתמקד בחלקים בהמשך.</w:t>
+      </w:r>
+    </w:p>
+    <w:p>
+      <w:pPr>
+        <w:pStyle w:val="NormalWeb"/>
+        <w:bidi/>
+        <w:rPr>
+          <w:rFonts w:hint="cs"/>
+          <w:lang w:bidi="he-IL"/>
+        </w:rPr>
+      </w:pPr>
+    </w:p>
+    <w:p>
+      <w:pPr>
         <w:pStyle w:val="ListParagraph"/>
         <w:bidi/>
         <w:ind w:left="1440"/>
         <w:rPr>
+          <w:rFonts w:hint="cs"/>
           <w:rtl/>
           <w:lang w:val="en-US" w:bidi="he-IL"/>
         </w:rPr>
       </w:pPr>
-      <w:r>
-        <w:rPr>
-          <w:rFonts w:hint="cs"/>
-          <w:rtl/>
-          <w:lang w:val="en-US" w:bidi="he-IL"/>
-        </w:rPr>
-        <w:t>כדי למצו את השימות של הדוברים תחילה חשבנו להתשמש ביתקון שחלק מהקבצים בהם רשום אלו אנשים היו נוכחים בתוך הישיבות עצמן, אך ראינו שזה לא נכתב בצורה אחיד לכלל הקבצים, ולכן החלטנו לחפש משפטים שמסתיימים עם מחרוזת ':'.</w:t>
-      </w:r>
-      <w:r>
-        <w:rPr>
-          <w:rtl/>
-          <w:lang w:val="en-US" w:bidi="he-IL"/>
-        </w:rPr>
-        <w:br/>
-      </w:r>
-      <w:r>
-        <w:rPr>
-          <w:rtl/>
-          <w:lang w:val="en-US" w:bidi="he-IL"/>
-        </w:rPr>
-        <w:br/>
-      </w:r>
-      <w:r>
-        <w:rPr>
-          <w:rFonts w:hint="cs"/>
-          <w:rtl/>
-          <w:lang w:val="en-US" w:bidi="he-IL"/>
-        </w:rPr>
-        <w:t xml:space="preserve">התוצאות הכילו את שומותיהן של הדוברים, אך עוד מידע נוסף שנאלצו לנקות אותו באופן ידני, שזה אומר הכנו רשימה מראש של דברים שבד"כ יכולים להפיע בשימות </w:t>
-      </w:r>
-    </w:p>
-    <w:p>
-      <w:pPr>
-        <w:pStyle w:val="ListParagraph"/>
-        <w:bidi/>
-        <w:ind w:left="1440"/>
-        <w:rPr>
-          <w:rFonts w:hint="cs"/>
-          <w:rtl/>
-          <w:lang w:val="en-US" w:bidi="he-IL"/>
-        </w:rPr>
-      </w:pPr>
-      <w:r>
-        <w:rPr>
-          <w:rFonts w:hint="cs"/>
-          <w:rtl/>
-          <w:lang w:bidi="he-IL"/>
-        </w:rPr>
-        <w:t>כמו שם המפלגה, תפקיד וכו, בנוסף לזה ראינו שאחרי הנקוי הבסיסי עדיין נשארנו עם מחרוזות לא רלוונטים לשימות של הדוברים, ולכן עשינו חלוקה של המשפט לפי המחרוזת '</w:t>
-      </w:r>
-      <w:r>
-        <w:rPr>
-          <w:lang w:val="en-US" w:bidi="he-IL"/>
-        </w:rPr>
-        <w:t xml:space="preserve"> </w:t>
-      </w:r>
-      <w:r>
-        <w:rPr>
-          <w:rFonts w:hint="cs"/>
-          <w:rtl/>
-          <w:lang w:val="en-US" w:bidi="he-IL"/>
-        </w:rPr>
-        <w:t xml:space="preserve">' וכך קבלנו מערכים, ואלו שהם בגודל 2 </w:t>
-      </w:r>
-      <w:r>
-        <w:rPr>
-          <w:rFonts w:hint="cs"/>
-          <w:rtl/>
-          <w:lang w:val="en-US" w:bidi="he-IL"/>
-        </w:rPr>
-        <w:t xml:space="preserve">עד 5 </w:t>
-      </w:r>
-      <w:r>
-        <w:rPr>
-          <w:rFonts w:hint="cs"/>
-          <w:rtl/>
-          <w:lang w:val="en-US" w:bidi="he-IL"/>
-        </w:rPr>
-        <w:t>מועמדים להיות הדוברים.</w:t>
-      </w:r>
-      <w:r>
-        <w:rPr>
-          <w:rtl/>
-          <w:lang w:val="en-US" w:bidi="he-IL"/>
-        </w:rPr>
-        <w:br/>
-      </w:r>
-      <w:r>
-        <w:rPr>
-          <w:rFonts w:hint="cs"/>
-          <w:rtl/>
-          <w:lang w:val="en-US" w:bidi="he-IL"/>
-        </w:rPr>
-        <w:t xml:space="preserve">בחרנו במספר הזה כי לקחנו ששם יכול להיות מורכב מ 3 חלקים ( במקרה של שם פרטי שם האבא ושם המשפחה ) </w:t>
-      </w:r>
-      <w:r>
-        <w:rPr>
-          <w:rtl/>
-          <w:lang w:val="en-US" w:bidi="he-IL"/>
-        </w:rPr>
-        <w:br/>
-      </w:r>
-      <w:r>
-        <w:rPr>
-          <w:rFonts w:hint="cs"/>
-          <w:rtl/>
-          <w:lang w:val="en-US" w:bidi="he-IL"/>
-        </w:rPr>
-        <w:t>ויתכן גם שיהיו דברים לפני ואחרי המפשט ( כמו תפקיד או מפלגה)</w:t>
-      </w:r>
-      <w:r>
-        <w:rPr>
-          <w:rtl/>
-          <w:lang w:val="en-US" w:bidi="he-IL"/>
-        </w:rPr>
-        <w:br/>
-      </w:r>
-      <w:r>
-        <w:rPr>
-          <w:rFonts w:hint="cs"/>
-          <w:rtl/>
-          <w:lang w:val="en-US" w:bidi="he-IL"/>
-        </w:rPr>
-        <w:t>סביר להניח שבשיטה הזאת נתפוס את כל הדוברים אך עדיין אולי ישארו משפטים שהם בגודל שתיים אבל לא הכרח דוברים.</w:t>
-      </w:r>
       <w:r>
         <w:rPr>
           <w:rtl/>
@@ -1309,6 +1312,36 @@
       <w:spacing w:val="5"/>
     </w:rPr>
   </w:style>
+  <w:style w:type="paragraph" w:styleId="NormalWeb">
+    <w:name w:val="Normal (Web)"/>
+    <w:basedOn w:val="Normal"/>
+    <w:uiPriority w:val="99"/>
+    <w:semiHidden/>
+    <w:unhideWhenUsed/>
+    <w:rsid w:val="00425F24"/>
+    <w:pPr>
+      <w:spacing w:before="100" w:beforeAutospacing="1" w:after="100" w:afterAutospacing="1" w:line="240" w:lineRule="auto"/>
+    </w:pPr>
+    <w:rPr>
+      <w:rFonts w:ascii="Times New Roman" w:eastAsia="Times New Roman" w:hAnsi="Times New Roman" w:cs="Times New Roman"/>
+      <w:kern w:val="0"/>
+      <w:lang/>
+      <w14:ligatures w14:val="none"/>
+    </w:rPr>
+  </w:style>
+  <w:style w:type="character" w:styleId="HTMLCode">
+    <w:name w:val="HTML Code"/>
+    <w:basedOn w:val="DefaultParagraphFont"/>
+    <w:uiPriority w:val="99"/>
+    <w:semiHidden/>
+    <w:unhideWhenUsed/>
+    <w:rsid w:val="00406B30"/>
+    <w:rPr>
+      <w:rFonts w:ascii="Courier New" w:eastAsia="Times New Roman" w:hAnsi="Courier New" w:cs="Courier New"/>
+      <w:sz w:val="20"/>
+      <w:szCs w:val="20"/>
+    </w:rPr>
+  </w:style>
 </w:styles>
 </file>
 

--- a/report.docx
+++ b/report.docx
@@ -7,14 +7,14 @@
         <w:jc w:val="center"/>
         <w:rPr>
           <w:rtl/>
-          <w:lang w:val="en-US" w:bidi="he-IL"/>
+          <w:lang w:bidi="he-IL"/>
         </w:rPr>
       </w:pPr>
       <w:r>
         <w:rPr>
           <w:rFonts w:hint="cs"/>
           <w:rtl/>
-          <w:lang w:val="en-US" w:bidi="he-IL"/>
+          <w:lang w:bidi="he-IL"/>
         </w:rPr>
         <w:t>דו"ח עבודה</w:t>
       </w:r>
@@ -33,7 +33,7 @@
           <w:i/>
           <w:iCs/>
           <w:u w:val="single"/>
-          <w:lang w:val="en-US" w:bidi="he-IL"/>
+          <w:lang w:bidi="he-IL"/>
         </w:rPr>
       </w:pPr>
       <w:r>
@@ -45,7 +45,7 @@
           <w:iCs/>
           <w:u w:val="single"/>
           <w:rtl/>
-          <w:lang w:val="en-US" w:bidi="he-IL"/>
+          <w:lang w:bidi="he-IL"/>
         </w:rPr>
         <w:t>שלב 1</w:t>
       </w:r>
@@ -60,7 +60,7 @@
           <w:i/>
           <w:iCs/>
           <w:u w:val="single"/>
-          <w:lang w:val="en-US" w:bidi="he-IL"/>
+          <w:lang w:bidi="he-IL"/>
         </w:rPr>
       </w:pPr>
       <w:r>
@@ -72,7 +72,7 @@
           <w:iCs/>
           <w:u w:val="single"/>
           <w:rtl/>
-          <w:lang w:val="en-US" w:bidi="he-IL"/>
+          <w:lang w:bidi="he-IL"/>
         </w:rPr>
         <w:t>חלק 4:</w:t>
       </w:r>
@@ -114,7 +114,6 @@
         <w:pStyle w:val="NormalWeb"/>
         <w:jc w:val="center"/>
         <w:rPr>
-          <w:rFonts w:hint="cs"/>
           <w:lang w:bidi="he-IL"/>
         </w:rPr>
       </w:pPr>
@@ -127,6 +126,15 @@
         </w:rPr>
         <w:t>&lt;שם מלא&gt; &lt;(מפלגה)&gt;</w:t>
       </w:r>
+      <w:r>
+        <w:rPr>
+          <w:rStyle w:val="HTMLCode"/>
+          <w:rFonts w:eastAsiaTheme="majorEastAsia" w:hint="cs"/>
+          <w:rtl/>
+          <w:lang w:bidi="he-IL"/>
+        </w:rPr>
+        <w:t>:</w:t>
+      </w:r>
     </w:p>
     <w:p>
       <w:pPr>
@@ -191,11 +199,16 @@
       </w:pPr>
       <w:r>
         <w:rPr>
-          <w:rFonts w:hint="cs"/>
-          <w:rtl/>
-          <w:lang w:bidi="he-IL"/>
-        </w:rPr>
-        <w:t>בשיטה שלנו היו כמה קבצים בודדים, שלא הצלחנו להוציא משם את השמות, נסינו לדג את הקוד כדי להבין איפה זה נובל, אך בשל קוצר זמן החלטנו להתמקד בחלקים בהמשך.</w:t>
+          <w:rtl/>
+          <w:lang w:bidi="he-IL"/>
+        </w:rPr>
+        <w:t>בנוסף, היו מספר קבצים שבהם לא הצלחנו לחלץ שמות כלל. שמרנו קבצים אלו בצד לצורך בדיקה ידנית, וגילינו שהבעיה נבעה מכך שהפורמט שלהם שונה מהפורמט הנהוג בכנסת ה־19 ואילך. לדוגמה, הופיעו פורמטים לא סטנדרטיים כגון</w:t>
+      </w:r>
+      <w:r>
+        <w:rPr>
+          <w:lang w:bidi="he-IL"/>
+        </w:rPr>
+        <w:t>:</w:t>
       </w:r>
     </w:p>
     <w:p>
@@ -204,6 +217,126 @@
         <w:bidi/>
         <w:rPr>
           <w:rFonts w:hint="cs"/>
+          <w:rtl/>
+          <w:lang w:bidi="he-IL"/>
+        </w:rPr>
+      </w:pPr>
+      <w:r>
+        <w:rPr>
+          <w:rFonts w:hint="cs"/>
+          <w:rtl/>
+          <w:lang w:bidi="he-IL"/>
+        </w:rPr>
+        <w:t>&lt;&lt;</w:t>
+      </w:r>
+      <w:r>
+        <w:rPr>
+          <w:rtl/>
+          <w:lang w:bidi="he-IL"/>
+        </w:rPr>
+        <w:t>אלעזר שטרן</w:t>
+      </w:r>
+      <w:r>
+        <w:rPr>
+          <w:rFonts w:hint="cs"/>
+          <w:rtl/>
+          <w:lang w:bidi="he-IL"/>
+        </w:rPr>
+        <w:t>:&gt;&gt;</w:t>
+      </w:r>
+    </w:p>
+    <w:p>
+      <w:pPr>
+        <w:pStyle w:val="NormalWeb"/>
+        <w:bidi/>
+        <w:rPr>
+          <w:rtl/>
+          <w:lang w:bidi="he-IL"/>
+        </w:rPr>
+      </w:pPr>
+      <w:r>
+        <w:rPr>
+          <w:rtl/>
+          <w:lang w:bidi="he-IL"/>
+        </w:rPr>
+        <w:t xml:space="preserve">&lt;&lt; </w:t>
+      </w:r>
+      <w:r>
+        <w:rPr>
+          <w:rFonts w:hint="cs"/>
+          <w:rtl/>
+          <w:lang w:bidi="he-IL"/>
+        </w:rPr>
+        <w:t>דובר</w:t>
+      </w:r>
+      <w:r>
+        <w:rPr>
+          <w:rtl/>
+          <w:lang w:bidi="he-IL"/>
+        </w:rPr>
+        <w:t xml:space="preserve"> &gt;&gt; </w:t>
+      </w:r>
+      <w:r>
+        <w:rPr>
+          <w:rFonts w:hint="cs"/>
+          <w:rtl/>
+          <w:lang w:bidi="he-IL"/>
+        </w:rPr>
+        <w:t>גבי</w:t>
+      </w:r>
+      <w:r>
+        <w:rPr>
+          <w:rtl/>
+          <w:lang w:bidi="he-IL"/>
+        </w:rPr>
+        <w:t xml:space="preserve"> </w:t>
+      </w:r>
+      <w:r>
+        <w:rPr>
+          <w:rFonts w:hint="cs"/>
+          <w:rtl/>
+          <w:lang w:bidi="he-IL"/>
+        </w:rPr>
+        <w:t>פיסמן</w:t>
+      </w:r>
+      <w:r>
+        <w:rPr>
+          <w:rtl/>
+          <w:lang w:bidi="he-IL"/>
+        </w:rPr>
+        <w:t xml:space="preserve">: &lt;&lt; </w:t>
+      </w:r>
+      <w:r>
+        <w:rPr>
+          <w:rFonts w:hint="cs"/>
+          <w:rtl/>
+          <w:lang w:bidi="he-IL"/>
+        </w:rPr>
+        <w:t>דובר</w:t>
+      </w:r>
+      <w:r>
+        <w:rPr>
+          <w:rtl/>
+          <w:lang w:bidi="he-IL"/>
+        </w:rPr>
+        <w:t xml:space="preserve"> &gt;&gt;</w:t>
+      </w:r>
+    </w:p>
+    <w:p>
+      <w:pPr>
+        <w:pStyle w:val="NormalWeb"/>
+        <w:bidi/>
+        <w:rPr>
+          <w:rtl/>
+          <w:lang w:bidi="he-IL"/>
+        </w:rPr>
+      </w:pPr>
+    </w:p>
+    <w:p>
+      <w:pPr>
+        <w:pStyle w:val="NormalWeb"/>
+        <w:bidi/>
+        <w:rPr>
           <w:lang w:bidi="he-IL"/>
         </w:rPr>
       </w:pPr>
@@ -214,30 +347,29 @@
         <w:bidi/>
         <w:ind w:left="1440"/>
         <w:rPr>
+          <w:rtl/>
+          <w:lang w:bidi="he-IL"/>
+        </w:rPr>
+      </w:pPr>
+      <w:r>
+        <w:rPr>
+          <w:rtl/>
+          <w:lang w:bidi="he-IL"/>
+        </w:rPr>
+        <w:br/>
+      </w:r>
+      <w:r>
+        <w:rPr>
+          <w:rtl/>
+          <w:lang w:bidi="he-IL"/>
+        </w:rPr>
+        <w:br/>
+      </w:r>
+      <w:r>
+        <w:rPr>
           <w:rFonts w:hint="cs"/>
           <w:rtl/>
-          <w:lang w:val="en-US" w:bidi="he-IL"/>
-        </w:rPr>
-      </w:pPr>
-      <w:r>
-        <w:rPr>
-          <w:rtl/>
-          <w:lang w:val="en-US" w:bidi="he-IL"/>
-        </w:rPr>
-        <w:br/>
-      </w:r>
-      <w:r>
-        <w:rPr>
-          <w:rtl/>
-          <w:lang w:val="en-US" w:bidi="he-IL"/>
-        </w:rPr>
-        <w:br/>
-      </w:r>
-      <w:r>
-        <w:rPr>
-          <w:rFonts w:hint="cs"/>
-          <w:rtl/>
-          <w:lang w:val="en-US" w:bidi="he-IL"/>
+          <w:lang w:bidi="he-IL"/>
         </w:rPr>
         <w:t xml:space="preserve"> </w:t>
       </w:r>
@@ -247,20 +379,20 @@
         <w:jc w:val="right"/>
         <w:rPr>
           <w:rtl/>
-          <w:lang w:val="en-US" w:bidi="he-IL"/>
-        </w:rPr>
-      </w:pPr>
-      <w:r>
-        <w:rPr>
-          <w:rtl/>
-          <w:lang w:val="en-US" w:bidi="he-IL"/>
+          <w:lang w:bidi="he-IL"/>
+        </w:rPr>
+      </w:pPr>
+      <w:r>
+        <w:rPr>
+          <w:rtl/>
+          <w:lang w:bidi="he-IL"/>
         </w:rPr>
         <w:tab/>
       </w:r>
       <w:r>
         <w:rPr>
           <w:rtl/>
-          <w:lang w:val="en-US" w:bidi="he-IL"/>
+          <w:lang w:bidi="he-IL"/>
         </w:rPr>
         <w:tab/>
       </w:r>
@@ -405,7 +537,7 @@
         <w:kern w:val="2"/>
         <w:sz w:val="24"/>
         <w:szCs w:val="24"/>
-        <w:lang w:eastAsia="en-US" w:bidi="ar-SA"/>
+        <w:lang w:val="en-US" w:eastAsia="en-US" w:bidi="ar-SA"/>
         <w14:ligatures w14:val="standardContextual"/>
       </w:rPr>
     </w:rPrDefault>
@@ -1325,7 +1457,6 @@
     <w:rPr>
       <w:rFonts w:ascii="Times New Roman" w:eastAsia="Times New Roman" w:hAnsi="Times New Roman" w:cs="Times New Roman"/>
       <w:kern w:val="0"/>
-      <w:lang/>
       <w14:ligatures w14:val="none"/>
     </w:rPr>
   </w:style>

--- a/report.docx
+++ b/report.docx
@@ -126,15 +126,6 @@
         </w:rPr>
         <w:t>&lt;שם מלא&gt; &lt;(מפלגה)&gt;</w:t>
       </w:r>
-      <w:r>
-        <w:rPr>
-          <w:rStyle w:val="HTMLCode"/>
-          <w:rFonts w:eastAsiaTheme="majorEastAsia" w:hint="cs"/>
-          <w:rtl/>
-          <w:lang w:bidi="he-IL"/>
-        </w:rPr>
-        <w:t>:</w:t>
-      </w:r>
     </w:p>
     <w:p>
       <w:pPr>
@@ -162,7 +153,22 @@
           <w:rtl/>
           <w:lang w:bidi="he-IL"/>
         </w:rPr>
-        <w:t>לאחר הניקוי הראשוני עדיין נותרו מחרוזות שאינן שמות דוברים. כדי לטפל בכך, חילקנו את המשפטים למילים לפי רווח, וכך קיבלנו מערכים. מערכים שאורכם בין 2 ל־5 הוגדרו כמועמדים להיות שמות דוברים. בחרנו בטווח זה משום ששם יכול להיות מורכב משלושה חלקים (שם פרטי, שם האב, שם משפחה), וייתכן שיופיעו לפניו או אחריו מילים נוספות (כגון תפקיד או שיוך פוליטי)</w:t>
+        <w:t>לאחר הניקוי הראשוני עדיין נותרו מחרוזות שאינן שמות דוברים. כדי לטפל בכך, חילקנו את המשפטים למילים לפי רווח, וכך קיבלנו מערכים. מערכים שאורכם בין 2 ל־</w:t>
+      </w:r>
+      <w:r>
+        <w:rPr>
+          <w:rFonts w:hint="cs"/>
+          <w:rtl/>
+          <w:lang w:bidi="he-IL"/>
+        </w:rPr>
+        <w:t>3</w:t>
+      </w:r>
+      <w:r>
+        <w:rPr>
+          <w:rtl/>
+          <w:lang w:bidi="he-IL"/>
+        </w:rPr>
+        <w:t xml:space="preserve"> הוגדרו כמועמדים להיות שמות דוברים. בחרנו בטווח זה משום ששם יכול להיות מורכב משלושה חלקים (שם פרטי, שם האב, שם משפחה), וייתכן שיופיעו לפניו או אחריו מילים נוספות (כגון תפקיד או שיוך פוליטי)</w:t>
       </w:r>
       <w:r>
         <w:t>.</w:t>
@@ -193,22 +199,34 @@
         <w:pStyle w:val="NormalWeb"/>
         <w:bidi/>
         <w:rPr>
-          <w:rtl/>
-          <w:lang w:bidi="he-IL"/>
-        </w:rPr>
-      </w:pPr>
-      <w:r>
-        <w:rPr>
-          <w:rtl/>
-          <w:lang w:bidi="he-IL"/>
-        </w:rPr>
-        <w:t>בנוסף, היו מספר קבצים שבהם לא הצלחנו לחלץ שמות כלל. שמרנו קבצים אלו בצד לצורך בדיקה ידנית, וגילינו שהבעיה נבעה מכך שהפורמט שלהם שונה מהפורמט הנהוג בכנסת ה־19 ואילך. לדוגמה, הופיעו פורמטים לא סטנדרטיים כגון</w:t>
-      </w:r>
-      <w:r>
-        <w:rPr>
-          <w:lang w:bidi="he-IL"/>
-        </w:rPr>
-        <w:t>:</w:t>
+          <w:lang w:bidi="he-IL"/>
+        </w:rPr>
+      </w:pPr>
+      <w:r>
+        <w:rPr>
+          <w:rtl/>
+          <w:lang w:bidi="he-IL"/>
+        </w:rPr>
+        <w:t>חשוב לציין שניסינו להמיר את הקבצים לקבצי</w:t>
+      </w:r>
+      <w:r>
+        <w:rPr>
+          <w:lang w:bidi="he-IL"/>
+        </w:rPr>
+        <w:t xml:space="preserve"> TXT </w:t>
+      </w:r>
+      <w:r>
+        <w:rPr>
+          <w:rtl/>
+          <w:lang w:bidi="he-IL"/>
+        </w:rPr>
+        <w:t>על מנת לשפר את יעילות זמן הריצה, אך חששנו שזה עלול לשבש דברים קריטיים, כגון שמירה על תבניות מסוימות. בנוסף, הוספנו שכבת סינון נוספת שתמנע מעבר של משפטים באורך 2 או 3 שמכילים מילים מסוימות</w:t>
+      </w:r>
+      <w:r>
+        <w:rPr>
+          <w:lang w:bidi="he-IL"/>
+        </w:rPr>
+        <w:t>.</w:t>
       </w:r>
     </w:p>
     <w:p>
@@ -216,33 +234,21 @@
         <w:pStyle w:val="NormalWeb"/>
         <w:bidi/>
         <w:rPr>
-          <w:rFonts w:hint="cs"/>
-          <w:rtl/>
-          <w:lang w:bidi="he-IL"/>
-        </w:rPr>
-      </w:pPr>
-      <w:r>
-        <w:rPr>
-          <w:rFonts w:hint="cs"/>
-          <w:rtl/>
-          <w:lang w:bidi="he-IL"/>
-        </w:rPr>
-        <w:t>&lt;&lt;</w:t>
-      </w:r>
-      <w:r>
-        <w:rPr>
-          <w:rtl/>
-          <w:lang w:bidi="he-IL"/>
-        </w:rPr>
-        <w:t>אלעזר שטרן</w:t>
-      </w:r>
-      <w:r>
-        <w:rPr>
-          <w:rFonts w:hint="cs"/>
-          <w:rtl/>
-          <w:lang w:bidi="he-IL"/>
-        </w:rPr>
-        <w:t>:&gt;&gt;</w:t>
+          <w:lang w:bidi="he-IL"/>
+        </w:rPr>
+      </w:pPr>
+      <w:r>
+        <w:rPr>
+          <w:rtl/>
+          <w:lang w:bidi="he-IL"/>
+        </w:rPr>
+        <w:t>גם עם כל השיטות הללו, ייתכן כי שמות מסוימים ישתמטו מהזיהוי, למשל השם "שלי</w:t>
+      </w:r>
+      <w:r>
+        <w:rPr>
+          <w:lang w:bidi="he-IL"/>
+        </w:rPr>
+        <w:t>".</w:t>
       </w:r>
     </w:p>
     <w:p>
@@ -254,110 +260,6 @@
           <w:lang w:bidi="he-IL"/>
         </w:rPr>
       </w:pPr>
-      <w:r>
-        <w:rPr>
-          <w:rtl/>
-          <w:lang w:bidi="he-IL"/>
-        </w:rPr>
-        <w:t xml:space="preserve">&lt;&lt; </w:t>
-      </w:r>
-      <w:r>
-        <w:rPr>
-          <w:rFonts w:hint="cs"/>
-          <w:rtl/>
-          <w:lang w:bidi="he-IL"/>
-        </w:rPr>
-        <w:t>דובר</w:t>
-      </w:r>
-      <w:r>
-        <w:rPr>
-          <w:rtl/>
-          <w:lang w:bidi="he-IL"/>
-        </w:rPr>
-        <w:t xml:space="preserve"> &gt;&gt; </w:t>
-      </w:r>
-      <w:r>
-        <w:rPr>
-          <w:rFonts w:hint="cs"/>
-          <w:rtl/>
-          <w:lang w:bidi="he-IL"/>
-        </w:rPr>
-        <w:t>גבי</w:t>
-      </w:r>
-      <w:r>
-        <w:rPr>
-          <w:rtl/>
-          <w:lang w:bidi="he-IL"/>
-        </w:rPr>
-        <w:t xml:space="preserve"> </w:t>
-      </w:r>
-      <w:r>
-        <w:rPr>
-          <w:rFonts w:hint="cs"/>
-          <w:rtl/>
-          <w:lang w:bidi="he-IL"/>
-        </w:rPr>
-        <w:t>פיסמן</w:t>
-      </w:r>
-      <w:r>
-        <w:rPr>
-          <w:rtl/>
-          <w:lang w:bidi="he-IL"/>
-        </w:rPr>
-        <w:t xml:space="preserve">: &lt;&lt; </w:t>
-      </w:r>
-      <w:r>
-        <w:rPr>
-          <w:rFonts w:hint="cs"/>
-          <w:rtl/>
-          <w:lang w:bidi="he-IL"/>
-        </w:rPr>
-        <w:t>דובר</w:t>
-      </w:r>
-      <w:r>
-        <w:rPr>
-          <w:rtl/>
-          <w:lang w:bidi="he-IL"/>
-        </w:rPr>
-        <w:t xml:space="preserve"> &gt;&gt;</w:t>
-      </w:r>
-    </w:p>
-    <w:p>
-      <w:pPr>
-        <w:pStyle w:val="NormalWeb"/>
-        <w:bidi/>
-        <w:rPr>
-          <w:rtl/>
-          <w:lang w:bidi="he-IL"/>
-        </w:rPr>
-      </w:pPr>
-    </w:p>
-    <w:p>
-      <w:pPr>
-        <w:pStyle w:val="NormalWeb"/>
-        <w:bidi/>
-        <w:rPr>
-          <w:lang w:bidi="he-IL"/>
-        </w:rPr>
-      </w:pPr>
-    </w:p>
-    <w:p>
-      <w:pPr>
-        <w:pStyle w:val="ListParagraph"/>
-        <w:bidi/>
-        <w:ind w:left="1440"/>
-        <w:rPr>
-          <w:rtl/>
-          <w:lang w:bidi="he-IL"/>
-        </w:rPr>
-      </w:pPr>
-      <w:r>
-        <w:rPr>
-          <w:rtl/>
-          <w:lang w:bidi="he-IL"/>
-        </w:rPr>
-        <w:br/>
-      </w:r>
       <w:r>
         <w:rPr>
           <w:rtl/>
@@ -1448,7 +1350,6 @@
     <w:name w:val="Normal (Web)"/>
     <w:basedOn w:val="Normal"/>
     <w:uiPriority w:val="99"/>
-    <w:semiHidden/>
     <w:unhideWhenUsed/>
     <w:rsid w:val="00425F24"/>
     <w:pPr>

--- a/report.docx
+++ b/report.docx
@@ -17,6 +17,32 @@
           <w:lang w:bidi="he-IL"/>
         </w:rPr>
         <w:t>דו"ח עבודה</w:t>
+      </w:r>
+    </w:p>
+    <w:p>
+      <w:pPr>
+        <w:bidi/>
+        <w:rPr>
+          <w:b/>
+          <w:bCs/>
+          <w:i/>
+          <w:iCs/>
+          <w:u w:val="single"/>
+          <w:lang w:bidi="he-IL"/>
+        </w:rPr>
+      </w:pPr>
+      <w:r>
+        <w:rPr>
+          <w:rFonts w:hint="cs"/>
+          <w:b/>
+          <w:bCs/>
+          <w:i/>
+          <w:iCs/>
+          <w:u w:val="single"/>
+          <w:rtl/>
+          <w:lang w:bidi="he-IL"/>
+        </w:rPr>
+        <w:t>שלב 1</w:t>
       </w:r>
     </w:p>
     <w:p>
@@ -47,14 +73,19 @@
           <w:rtl/>
           <w:lang w:bidi="he-IL"/>
         </w:rPr>
-        <w:t>שלב 1</w:t>
+        <w:t>חלק 4:</w:t>
       </w:r>
     </w:p>
     <w:p>
       <w:pPr>
+        <w:pStyle w:val="ListParagraph"/>
+        <w:numPr>
+          <w:ilvl w:val="1"/>
+          <w:numId w:val="1"/>
+        </w:numPr>
         <w:bidi/>
-        <w:ind w:left="720"/>
-        <w:rPr>
+        <w:rPr>
+          <w:rFonts w:asciiTheme="majorBidi" w:hAnsiTheme="majorBidi" w:cstheme="majorBidi"/>
           <w:b/>
           <w:bCs/>
           <w:i/>
@@ -65,81 +96,155 @@
       </w:pPr>
       <w:r>
         <w:rPr>
-          <w:rFonts w:hint="cs"/>
+          <w:rFonts w:asciiTheme="majorBidi" w:hAnsiTheme="majorBidi" w:cstheme="majorBidi" w:hint="cs"/>
+          <w:rtl/>
+          <w:lang w:bidi="he-IL"/>
+        </w:rPr>
+        <w:t>:</w:t>
+      </w:r>
+      <w:r>
+        <w:rPr>
+          <w:rFonts w:asciiTheme="majorBidi" w:hAnsiTheme="majorBidi" w:cstheme="majorBidi"/>
+          <w:lang w:bidi="he-IL"/>
+        </w:rPr>
+        <w:t>a</w:t>
+      </w:r>
+    </w:p>
+    <w:p>
+      <w:pPr>
+        <w:pStyle w:val="ListParagraph"/>
+        <w:bidi/>
+        <w:ind w:left="1440"/>
+        <w:rPr>
+          <w:rFonts w:asciiTheme="majorBidi" w:hAnsiTheme="majorBidi" w:cstheme="majorBidi"/>
           <w:b/>
           <w:bCs/>
           <w:i/>
           <w:iCs/>
           <w:u w:val="single"/>
-          <w:rtl/>
-          <w:lang w:bidi="he-IL"/>
-        </w:rPr>
-        <w:t>חלק 4:</w:t>
+          <w:lang w:bidi="he-IL"/>
+        </w:rPr>
+      </w:pPr>
+      <w:r>
+        <w:rPr>
+          <w:rFonts w:asciiTheme="majorBidi" w:hAnsiTheme="majorBidi" w:cstheme="majorBidi"/>
+          <w:rtl/>
+          <w:lang w:bidi="he-IL"/>
+        </w:rPr>
+        <w:t>כדי לאתר את שמות הדוברים, בתחילה ניסינו להסתמך על המידע הקיים בחלק מהקבצים, שבו מצוינים האנשים שנכחו בישיבה. עם זאת, גילינו שהמידע הזה אינו מופיע בצורה אחידה בכל הקבצים, ובנוסף — לא כל מי שנכח בישיבה הוא בהכרח דובר. לכן שיטה זו לא הייתה אמינה</w:t>
+      </w:r>
+      <w:r>
+        <w:rPr>
+          <w:rFonts w:asciiTheme="majorBidi" w:hAnsiTheme="majorBidi" w:cstheme="majorBidi"/>
+        </w:rPr>
+        <w:t>.</w:t>
       </w:r>
     </w:p>
     <w:p>
       <w:pPr>
         <w:pStyle w:val="NormalWeb"/>
         <w:bidi/>
-      </w:pPr>
-      <w:r>
-        <w:rPr>
-          <w:rtl/>
-          <w:lang w:bidi="he-IL"/>
-        </w:rPr>
-        <w:t>כדי לאתר את שמות הדוברים, בתחילה ניסינו להסתמך על המידע הקיים בחלק מהקבצים, שבו מצוינים האנשים שנכחו בישיבה. עם זאת, גילינו שהמידע הזה אינו מופיע בצורה אחידה בכל הקבצים, ובנוסף — לא כל מי שנכח בישיבה הוא בהכרח דובר. לכן שיטה זו לא הייתה אמינה</w:t>
-      </w:r>
-      <w:r>
-        <w:t>.</w:t>
+        <w:ind w:left="1440"/>
+        <w:rPr>
+          <w:rFonts w:asciiTheme="majorBidi" w:hAnsiTheme="majorBidi" w:cstheme="majorBidi"/>
+        </w:rPr>
+      </w:pPr>
+      <w:r>
+        <w:rPr>
+          <w:rFonts w:asciiTheme="majorBidi" w:hAnsiTheme="majorBidi" w:cstheme="majorBidi"/>
+          <w:rtl/>
+          <w:lang w:bidi="he-IL"/>
+        </w:rPr>
+        <w:t>בהמשך החלטנו לחפש משפטים שמסתיימים במחרוזת ":". תוצאות החיפוש אכן כללו את שמות הדוברים, אך גם מידע נוסף שלא היה רלוונטי. כדי לנקות מידע זה, יצרנו מראש רשימה של ביטויים נפוצים שמופיעים לפני או אחרי שמות, וכן זיהינו תבניות הכוללות שמות מפלגות. לדוגמה, במקרים כמו</w:t>
+      </w:r>
+      <w:r>
+        <w:rPr>
+          <w:rFonts w:asciiTheme="majorBidi" w:hAnsiTheme="majorBidi" w:cstheme="majorBidi"/>
+        </w:rPr>
+        <w:t>:</w:t>
       </w:r>
     </w:p>
     <w:p>
       <w:pPr>
         <w:pStyle w:val="NormalWeb"/>
-        <w:bidi/>
-      </w:pPr>
-      <w:r>
-        <w:rPr>
-          <w:rtl/>
-          <w:lang w:bidi="he-IL"/>
-        </w:rPr>
-        <w:t>בהמשך החלטנו לחפש משפטים שמסתיימים במחרוזת ":". תוצאות החיפוש אכן כללו את שמות הדוברים, אך גם מידע נוסף שלא היה רלוונטי. כדי לנקות מידע זה, יצרנו מראש רשימה של ביטויים נפוצים שמופיעים לפני או אחרי שמות, וכן זיהינו תבניות הכוללות שמות מפלגות. לדוגמה, במקרים כמו</w:t>
-      </w:r>
-      <w:r>
-        <w:t>:</w:t>
+        <w:ind w:left="1440"/>
+        <w:jc w:val="center"/>
+        <w:rPr>
+          <w:rFonts w:asciiTheme="majorBidi" w:hAnsiTheme="majorBidi" w:cstheme="majorBidi"/>
+          <w:lang w:bidi="he-IL"/>
+        </w:rPr>
+      </w:pPr>
+      <w:r>
+        <w:rPr>
+          <w:rStyle w:val="HTMLCode"/>
+          <w:rFonts w:asciiTheme="majorBidi" w:eastAsiaTheme="majorEastAsia" w:hAnsiTheme="majorBidi" w:cstheme="majorBidi"/>
+          <w:rtl/>
+          <w:lang w:bidi="he-IL"/>
+        </w:rPr>
+        <w:t>&lt;שם מלא&gt; &lt;(מפלגה)&gt;</w:t>
       </w:r>
     </w:p>
     <w:p>
       <w:pPr>
         <w:pStyle w:val="NormalWeb"/>
-        <w:jc w:val="center"/>
-        <w:rPr>
-          <w:lang w:bidi="he-IL"/>
-        </w:rPr>
-      </w:pPr>
-      <w:r>
-        <w:rPr>
-          <w:rStyle w:val="HTMLCode"/>
-          <w:rFonts w:eastAsiaTheme="majorEastAsia" w:hint="cs"/>
-          <w:rtl/>
-          <w:lang w:bidi="he-IL"/>
-        </w:rPr>
-        <w:t>&lt;שם מלא&gt; &lt;(מפלגה)&gt;</w:t>
+        <w:bidi/>
+        <w:ind w:left="1440"/>
+        <w:rPr>
+          <w:rFonts w:asciiTheme="majorBidi" w:hAnsiTheme="majorBidi" w:cstheme="majorBidi"/>
+        </w:rPr>
+      </w:pPr>
+      <w:r>
+        <w:rPr>
+          <w:rFonts w:asciiTheme="majorBidi" w:hAnsiTheme="majorBidi" w:cstheme="majorBidi"/>
+          <w:rtl/>
+          <w:lang w:bidi="he-IL"/>
+        </w:rPr>
+        <w:t>השתמשנו בביטוי רגולרי כדי לזהות ולסנן אוטומטית את חלקי המשפט המייצגים שיוך מפלגתי, וכך להתמקד בשם הדובר עצמו</w:t>
+      </w:r>
+      <w:r>
+        <w:rPr>
+          <w:rFonts w:asciiTheme="majorBidi" w:hAnsiTheme="majorBidi" w:cstheme="majorBidi"/>
+        </w:rPr>
+        <w:t>.</w:t>
       </w:r>
     </w:p>
     <w:p>
       <w:pPr>
         <w:pStyle w:val="NormalWeb"/>
         <w:bidi/>
-      </w:pPr>
-      <w:r>
-        <w:rPr>
-          <w:rtl/>
-          <w:lang w:bidi="he-IL"/>
-        </w:rPr>
-        <w:t>השתמשנו בביטוי רגולרי כדי לזהות ולסנן אוטומטית את חלקי המשפט המייצגים שיוך מפלגתי, וכך להתמקד בשם הדובר עצמו</w:t>
-      </w:r>
-      <w:r>
+        <w:ind w:left="1440"/>
+        <w:rPr>
+          <w:rFonts w:asciiTheme="majorBidi" w:hAnsiTheme="majorBidi" w:cstheme="majorBidi"/>
+        </w:rPr>
+      </w:pPr>
+      <w:r>
+        <w:rPr>
+          <w:rFonts w:asciiTheme="majorBidi" w:hAnsiTheme="majorBidi" w:cstheme="majorBidi"/>
+          <w:rtl/>
+          <w:lang w:bidi="he-IL"/>
+        </w:rPr>
+        <w:t>לאחר הניקוי הראשוני עדיין נותרו מחרוזות שאינן שמות דוברים. כדי לטפל בכך, חילקנו את המשפטים למילים לפי רווח, וכך קיבלנו מערכים. מערכים שאורכם בין 2 ל־</w:t>
+      </w:r>
+      <w:r>
+        <w:rPr>
+          <w:rFonts w:asciiTheme="majorBidi" w:hAnsiTheme="majorBidi" w:cstheme="majorBidi"/>
+          <w:rtl/>
+          <w:lang w:bidi="he-IL"/>
+        </w:rPr>
+        <w:t>3</w:t>
+      </w:r>
+      <w:r>
+        <w:rPr>
+          <w:rFonts w:asciiTheme="majorBidi" w:hAnsiTheme="majorBidi" w:cstheme="majorBidi"/>
+          <w:rtl/>
+          <w:lang w:bidi="he-IL"/>
+        </w:rPr>
+        <w:t xml:space="preserve"> הוגדרו כמועמדים להיות שמות דוברים. בחרנו בטווח זה משום ששם יכול להיות מורכב משלושה חלקים (שם פרטי, שם האב, שם משפחה), וייתכן שיופיעו לפניו או אחריו מילים נוספות (כגון תפקיד או שיוך פוליטי)</w:t>
+      </w:r>
+      <w:r>
+        <w:rPr>
+          <w:rFonts w:asciiTheme="majorBidi" w:hAnsiTheme="majorBidi" w:cstheme="majorBidi"/>
+        </w:rPr>
         <w:t>.</w:t>
       </w:r>
     </w:p>
@@ -147,30 +252,25 @@
       <w:pPr>
         <w:pStyle w:val="NormalWeb"/>
         <w:bidi/>
-      </w:pPr>
-      <w:r>
-        <w:rPr>
-          <w:rtl/>
-          <w:lang w:bidi="he-IL"/>
-        </w:rPr>
-        <w:t>לאחר הניקוי הראשוני עדיין נותרו מחרוזות שאינן שמות דוברים. כדי לטפל בכך, חילקנו את המשפטים למילים לפי רווח, וכך קיבלנו מערכים. מערכים שאורכם בין 2 ל־</w:t>
-      </w:r>
-      <w:r>
-        <w:rPr>
-          <w:rFonts w:hint="cs"/>
-          <w:rtl/>
-          <w:lang w:bidi="he-IL"/>
-        </w:rPr>
-        <w:t>3</w:t>
-      </w:r>
-      <w:r>
-        <w:rPr>
-          <w:rtl/>
-          <w:lang w:bidi="he-IL"/>
-        </w:rPr>
-        <w:t xml:space="preserve"> הוגדרו כמועמדים להיות שמות דוברים. בחרנו בטווח זה משום ששם יכול להיות מורכב משלושה חלקים (שם פרטי, שם האב, שם משפחה), וייתכן שיופיעו לפניו או אחריו מילים נוספות (כגון תפקיד או שיוך פוליטי)</w:t>
-      </w:r>
-      <w:r>
+        <w:ind w:left="1440"/>
+        <w:rPr>
+          <w:rFonts w:asciiTheme="majorBidi" w:hAnsiTheme="majorBidi" w:cstheme="majorBidi"/>
+          <w:rtl/>
+          <w:lang w:bidi="he-IL"/>
+        </w:rPr>
+      </w:pPr>
+      <w:r>
+        <w:rPr>
+          <w:rFonts w:asciiTheme="majorBidi" w:hAnsiTheme="majorBidi" w:cstheme="majorBidi"/>
+          <w:rtl/>
+          <w:lang w:bidi="he-IL"/>
+        </w:rPr>
+        <w:t>למרות שהשיטה הזו מצליחה לתפוס את רוב שמות הדוברים, עדיין ייתכנו מקרים שבהם מחרוזות באורך 2 אינן מייצגות דוברים</w:t>
+      </w:r>
+      <w:r>
+        <w:rPr>
+          <w:rFonts w:asciiTheme="majorBidi" w:hAnsiTheme="majorBidi" w:cstheme="majorBidi"/>
+        </w:rPr>
         <w:t>.</w:t>
       </w:r>
     </w:p>
@@ -178,19 +278,40 @@
       <w:pPr>
         <w:pStyle w:val="NormalWeb"/>
         <w:bidi/>
-        <w:rPr>
-          <w:rtl/>
-          <w:lang w:bidi="he-IL"/>
-        </w:rPr>
-      </w:pPr>
-      <w:r>
-        <w:rPr>
-          <w:rtl/>
-          <w:lang w:bidi="he-IL"/>
-        </w:rPr>
-        <w:t>למרות שהשיטה הזו מצליחה לתפוס את רוב שמות הדוברים, עדיין ייתכנו מקרים שבהם מחרוזות באורך 2 אינן מייצגות דוברים</w:t>
-      </w:r>
-      <w:r>
+        <w:ind w:left="1440"/>
+        <w:rPr>
+          <w:rFonts w:asciiTheme="majorBidi" w:hAnsiTheme="majorBidi" w:cstheme="majorBidi"/>
+          <w:lang w:bidi="he-IL"/>
+        </w:rPr>
+      </w:pPr>
+      <w:r>
+        <w:rPr>
+          <w:rFonts w:asciiTheme="majorBidi" w:hAnsiTheme="majorBidi" w:cstheme="majorBidi"/>
+          <w:rtl/>
+          <w:lang w:bidi="he-IL"/>
+        </w:rPr>
+        <w:t>חשוב לציין שניסינו להמיר את הקבצים לקבצי</w:t>
+      </w:r>
+      <w:r>
+        <w:rPr>
+          <w:rFonts w:asciiTheme="majorBidi" w:hAnsiTheme="majorBidi" w:cstheme="majorBidi"/>
+          <w:lang w:bidi="he-IL"/>
+        </w:rPr>
+        <w:t xml:space="preserve"> TXT </w:t>
+      </w:r>
+      <w:r>
+        <w:rPr>
+          <w:rFonts w:asciiTheme="majorBidi" w:hAnsiTheme="majorBidi" w:cstheme="majorBidi"/>
+          <w:rtl/>
+          <w:lang w:bidi="he-IL"/>
+        </w:rPr>
+        <w:t>על מנת לשפר את יעילות זמן הריצה, אך חששנו שזה עלול לשבש דברים קריטיים, כגון שמירה על תבניות מסוימות. בנוסף, הוספנו שכבת סינון נוספת שתמנע מעבר של משפטים באורך 2 או 3 שמכילים מילים מסוימות</w:t>
+      </w:r>
+      <w:r>
+        <w:rPr>
+          <w:rFonts w:asciiTheme="majorBidi" w:hAnsiTheme="majorBidi" w:cstheme="majorBidi"/>
+          <w:lang w:bidi="he-IL"/>
+        </w:rPr>
         <w:t>.</w:t>
       </w:r>
     </w:p>
@@ -198,68 +319,54 @@
       <w:pPr>
         <w:pStyle w:val="NormalWeb"/>
         <w:bidi/>
-        <w:rPr>
-          <w:lang w:bidi="he-IL"/>
-        </w:rPr>
-      </w:pPr>
-      <w:r>
-        <w:rPr>
-          <w:rtl/>
-          <w:lang w:bidi="he-IL"/>
-        </w:rPr>
-        <w:t>חשוב לציין שניסינו להמיר את הקבצים לקבצי</w:t>
-      </w:r>
-      <w:r>
-        <w:rPr>
-          <w:lang w:bidi="he-IL"/>
-        </w:rPr>
-        <w:t xml:space="preserve"> TXT </w:t>
-      </w:r>
-      <w:r>
-        <w:rPr>
-          <w:rtl/>
-          <w:lang w:bidi="he-IL"/>
-        </w:rPr>
-        <w:t>על מנת לשפר את יעילות זמן הריצה, אך חששנו שזה עלול לשבש דברים קריטיים, כגון שמירה על תבניות מסוימות. בנוסף, הוספנו שכבת סינון נוספת שתמנע מעבר של משפטים באורך 2 או 3 שמכילים מילים מסוימות</w:t>
-      </w:r>
-      <w:r>
-        <w:rPr>
-          <w:lang w:bidi="he-IL"/>
-        </w:rPr>
-        <w:t>.</w:t>
+        <w:ind w:left="1440"/>
+        <w:rPr>
+          <w:rFonts w:asciiTheme="majorBidi" w:hAnsiTheme="majorBidi" w:cstheme="majorBidi"/>
+          <w:rtl/>
+          <w:lang w:bidi="he-IL"/>
+        </w:rPr>
+      </w:pPr>
+      <w:r>
+        <w:rPr>
+          <w:rFonts w:asciiTheme="majorBidi" w:hAnsiTheme="majorBidi" w:cstheme="majorBidi"/>
+          <w:rtl/>
+          <w:lang w:bidi="he-IL"/>
+        </w:rPr>
+        <w:t>גם עם כל השיטות הללו, ייתכן כי שמות מסוימים ישתמטו מהזיהוי, למשל השם "שלי</w:t>
+      </w:r>
+      <w:r>
+        <w:rPr>
+          <w:rFonts w:asciiTheme="majorBidi" w:hAnsiTheme="majorBidi" w:cstheme="majorBidi"/>
+          <w:lang w:bidi="he-IL"/>
+        </w:rPr>
+        <w:t>".</w:t>
       </w:r>
     </w:p>
     <w:p>
       <w:pPr>
         <w:pStyle w:val="NormalWeb"/>
         <w:bidi/>
-        <w:rPr>
-          <w:lang w:bidi="he-IL"/>
-        </w:rPr>
-      </w:pPr>
-      <w:r>
-        <w:rPr>
-          <w:rtl/>
-          <w:lang w:bidi="he-IL"/>
-        </w:rPr>
-        <w:t>גם עם כל השיטות הללו, ייתכן כי שמות מסוימים ישתמטו מהזיהוי, למשל השם "שלי</w:t>
-      </w:r>
-      <w:r>
-        <w:rPr>
-          <w:lang w:bidi="he-IL"/>
-        </w:rPr>
-        <w:t>".</w:t>
-      </w:r>
-    </w:p>
-    <w:p>
-      <w:pPr>
-        <w:pStyle w:val="NormalWeb"/>
-        <w:bidi/>
-        <w:rPr>
-          <w:rtl/>
-          <w:lang w:bidi="he-IL"/>
-        </w:rPr>
-      </w:pPr>
+        <w:ind w:left="1440"/>
+        <w:rPr>
+          <w:rtl/>
+          <w:lang w:bidi="he-IL"/>
+        </w:rPr>
+      </w:pPr>
+      <w:r>
+        <w:rPr>
+          <w:rFonts w:asciiTheme="majorBidi" w:hAnsiTheme="majorBidi" w:cstheme="majorBidi"/>
+          <w:rtl/>
+          <w:lang w:bidi="he-IL"/>
+        </w:rPr>
+        <w:t>בעיה נוספת שנתקלנו בה הייתה שבחלק מהקבצים הופיעו מספר דוברים נמוך במיוחד, דבר שהיה חריג בהשוואה לקבצים אחרים. בדיקה מעמיקה יותר הראתה שהשיטה שבה איתרנו דוברים לא תאמה את האופן שבו הם מופיעים בקבצים מסוימים. בעקבות זאת, התאמתנו מחדש את אופן החיפוש כך שיתאים גם למבנים השונים של אותם קבצים ויאפשר זיהוי דוברים מלא ואמין יותר</w:t>
+      </w:r>
+      <w:r>
+        <w:rPr>
+          <w:rFonts w:asciiTheme="majorBidi" w:hAnsiTheme="majorBidi" w:cstheme="majorBidi"/>
+          <w:lang w:bidi="he-IL"/>
+        </w:rPr>
+        <w:t>.</w:t>
+      </w:r>
       <w:r>
         <w:rPr>
           <w:rtl/>
@@ -314,7 +421,7 @@
   <w:abstractNum w:abstractNumId="0" w15:restartNumberingAfterBreak="0">
     <w:nsid w:val="03295B12"/>
     <w:multiLevelType w:val="hybridMultilevel"/>
-    <w:tmpl w:val="3C284E86"/>
+    <w:tmpl w:val="3A2C3960"/>
     <w:lvl w:ilvl="0" w:tplc="10000001">
       <w:start w:val="1"/>
       <w:numFmt w:val="bullet"/>
@@ -424,8 +531,124 @@
       </w:rPr>
     </w:lvl>
   </w:abstractNum>
+  <w:abstractNum w:abstractNumId="1" w15:restartNumberingAfterBreak="0">
+    <w:nsid w:val="158706DB"/>
+    <w:multiLevelType w:val="hybridMultilevel"/>
+    <w:tmpl w:val="3BCC7FFE"/>
+    <w:lvl w:ilvl="0" w:tplc="04090001">
+      <w:start w:val="1"/>
+      <w:numFmt w:val="bullet"/>
+      <w:lvlText w:val=""/>
+      <w:lvlJc w:val="left"/>
+      <w:pPr>
+        <w:ind w:left="1440" w:hanging="360"/>
+      </w:pPr>
+      <w:rPr>
+        <w:rFonts w:ascii="Symbol" w:hAnsi="Symbol" w:hint="default"/>
+      </w:rPr>
+    </w:lvl>
+    <w:lvl w:ilvl="1" w:tplc="04090003" w:tentative="1">
+      <w:start w:val="1"/>
+      <w:numFmt w:val="bullet"/>
+      <w:lvlText w:val="o"/>
+      <w:lvlJc w:val="left"/>
+      <w:pPr>
+        <w:ind w:left="2160" w:hanging="360"/>
+      </w:pPr>
+      <w:rPr>
+        <w:rFonts w:ascii="Courier New" w:hAnsi="Courier New" w:cs="Courier New" w:hint="default"/>
+      </w:rPr>
+    </w:lvl>
+    <w:lvl w:ilvl="2" w:tplc="04090005" w:tentative="1">
+      <w:start w:val="1"/>
+      <w:numFmt w:val="bullet"/>
+      <w:lvlText w:val=""/>
+      <w:lvlJc w:val="left"/>
+      <w:pPr>
+        <w:ind w:left="2880" w:hanging="360"/>
+      </w:pPr>
+      <w:rPr>
+        <w:rFonts w:ascii="Wingdings" w:hAnsi="Wingdings" w:hint="default"/>
+      </w:rPr>
+    </w:lvl>
+    <w:lvl w:ilvl="3" w:tplc="04090001" w:tentative="1">
+      <w:start w:val="1"/>
+      <w:numFmt w:val="bullet"/>
+      <w:lvlText w:val=""/>
+      <w:lvlJc w:val="left"/>
+      <w:pPr>
+        <w:ind w:left="3600" w:hanging="360"/>
+      </w:pPr>
+      <w:rPr>
+        <w:rFonts w:ascii="Symbol" w:hAnsi="Symbol" w:hint="default"/>
+      </w:rPr>
+    </w:lvl>
+    <w:lvl w:ilvl="4" w:tplc="04090003" w:tentative="1">
+      <w:start w:val="1"/>
+      <w:numFmt w:val="bullet"/>
+      <w:lvlText w:val="o"/>
+      <w:lvlJc w:val="left"/>
+      <w:pPr>
+        <w:ind w:left="4320" w:hanging="360"/>
+      </w:pPr>
+      <w:rPr>
+        <w:rFonts w:ascii="Courier New" w:hAnsi="Courier New" w:cs="Courier New" w:hint="default"/>
+      </w:rPr>
+    </w:lvl>
+    <w:lvl w:ilvl="5" w:tplc="04090005" w:tentative="1">
+      <w:start w:val="1"/>
+      <w:numFmt w:val="bullet"/>
+      <w:lvlText w:val=""/>
+      <w:lvlJc w:val="left"/>
+      <w:pPr>
+        <w:ind w:left="5040" w:hanging="360"/>
+      </w:pPr>
+      <w:rPr>
+        <w:rFonts w:ascii="Wingdings" w:hAnsi="Wingdings" w:hint="default"/>
+      </w:rPr>
+    </w:lvl>
+    <w:lvl w:ilvl="6" w:tplc="04090001" w:tentative="1">
+      <w:start w:val="1"/>
+      <w:numFmt w:val="bullet"/>
+      <w:lvlText w:val=""/>
+      <w:lvlJc w:val="left"/>
+      <w:pPr>
+        <w:ind w:left="5760" w:hanging="360"/>
+      </w:pPr>
+      <w:rPr>
+        <w:rFonts w:ascii="Symbol" w:hAnsi="Symbol" w:hint="default"/>
+      </w:rPr>
+    </w:lvl>
+    <w:lvl w:ilvl="7" w:tplc="04090003" w:tentative="1">
+      <w:start w:val="1"/>
+      <w:numFmt w:val="bullet"/>
+      <w:lvlText w:val="o"/>
+      <w:lvlJc w:val="left"/>
+      <w:pPr>
+        <w:ind w:left="6480" w:hanging="360"/>
+      </w:pPr>
+      <w:rPr>
+        <w:rFonts w:ascii="Courier New" w:hAnsi="Courier New" w:cs="Courier New" w:hint="default"/>
+      </w:rPr>
+    </w:lvl>
+    <w:lvl w:ilvl="8" w:tplc="04090005" w:tentative="1">
+      <w:start w:val="1"/>
+      <w:numFmt w:val="bullet"/>
+      <w:lvlText w:val=""/>
+      <w:lvlJc w:val="left"/>
+      <w:pPr>
+        <w:ind w:left="7200" w:hanging="360"/>
+      </w:pPr>
+      <w:rPr>
+        <w:rFonts w:ascii="Wingdings" w:hAnsi="Wingdings" w:hint="default"/>
+      </w:rPr>
+    </w:lvl>
+  </w:abstractNum>
   <w:num w:numId="1" w16cid:durableId="1624966493">
     <w:abstractNumId w:val="0"/>
+  </w:num>
+  <w:num w:numId="2" w16cid:durableId="1653219230">
+    <w:abstractNumId w:val="1"/>
   </w:num>
 </w:numbering>
 </file>

--- a/report.docx
+++ b/report.docx
@@ -22,12 +22,14 @@
     <w:p>
       <w:pPr>
         <w:bidi/>
+        <w:ind w:left="360"/>
         <w:rPr>
           <w:b/>
           <w:bCs/>
           <w:i/>
           <w:iCs/>
           <w:u w:val="single"/>
+          <w:rtl/>
           <w:lang w:bidi="he-IL"/>
         </w:rPr>
       </w:pPr>
@@ -50,15 +52,1116 @@
         <w:pStyle w:val="ListParagraph"/>
         <w:numPr>
           <w:ilvl w:val="0"/>
+          <w:numId w:val="5"/>
+        </w:numPr>
+        <w:bidi/>
+        <w:spacing w:before="100" w:beforeAutospacing="1" w:after="100" w:afterAutospacing="1" w:line="240" w:lineRule="auto"/>
+        <w:outlineLvl w:val="2"/>
+        <w:rPr>
+          <w:rFonts w:asciiTheme="majorBidi" w:eastAsia="Times New Roman" w:hAnsiTheme="majorBidi" w:cstheme="majorBidi"/>
+          <w:b/>
+          <w:bCs/>
+          <w:kern w:val="0"/>
+          <w:sz w:val="27"/>
+          <w:szCs w:val="27"/>
+          <w14:ligatures w14:val="none"/>
+        </w:rPr>
+      </w:pPr>
+      <w:r>
+        <w:rPr>
+          <w:rFonts w:asciiTheme="majorBidi" w:eastAsia="Times New Roman" w:hAnsiTheme="majorBidi" w:cstheme="majorBidi"/>
+          <w:b/>
+          <w:bCs/>
+          <w:kern w:val="0"/>
+          <w:sz w:val="27"/>
+          <w:szCs w:val="27"/>
+          <w:rtl/>
+          <w:lang w:bidi="he-IL"/>
+          <w14:ligatures w14:val="none"/>
+        </w:rPr>
+        <w:t>חלק 1: זיהוי מספר הכנסת וסוג הפרוטוקול</w:t>
+      </w:r>
+    </w:p>
+    <w:p>
+      <w:pPr>
+        <w:pStyle w:val="ListParagraph"/>
+        <w:bidi/>
+        <w:spacing w:before="100" w:beforeAutospacing="1" w:after="100" w:afterAutospacing="1" w:line="240" w:lineRule="auto"/>
+        <w:ind w:left="1080"/>
+        <w:rPr>
+          <w:rFonts w:ascii="Times New Roman" w:eastAsia="Times New Roman" w:hAnsi="Times New Roman" w:cs="Times New Roman"/>
+          <w:kern w:val="0"/>
+          <w14:ligatures w14:val="none"/>
+        </w:rPr>
+      </w:pPr>
+      <w:r>
+        <w:rPr>
+          <w:rFonts w:asciiTheme="majorBidi" w:eastAsia="Times New Roman" w:hAnsiTheme="majorBidi" w:cstheme="majorBidi"/>
+          <w:kern w:val="0"/>
+          <w:rtl/>
+          <w:lang w:bidi="he-IL"/>
+          <w14:ligatures w14:val="none"/>
+        </w:rPr>
+        <w:t>את מספר הכנסת, וכן את הסיווג האם מדובר בפרוטוקול של המליאה או של ועדה, הצלחנו לחלץ ישירות משם הקובץ. שמות הקבצים היו בנויים בתבנית עקבית מספיק, שאפשרה לנו לזהות את מספר הכנסת ואת סוג המסמך ללא צורך בעיבוד נוסף</w:t>
+      </w:r>
+      <w:r>
+        <w:rPr>
+          <w:rFonts w:ascii="Times New Roman" w:eastAsia="Times New Roman" w:hAnsi="Times New Roman" w:cs="Times New Roman"/>
+          <w:kern w:val="0"/>
+          <w14:ligatures w14:val="none"/>
+        </w:rPr>
+        <w:t>.</w:t>
+      </w:r>
+    </w:p>
+    <w:p>
+      <w:pPr>
+        <w:pStyle w:val="ListParagraph"/>
+        <w:numPr>
+          <w:ilvl w:val="0"/>
           <w:numId w:val="1"/>
         </w:numPr>
         <w:bidi/>
-        <w:rPr>
+        <w:spacing w:before="100" w:beforeAutospacing="1" w:after="100" w:afterAutospacing="1" w:line="240" w:lineRule="auto"/>
+        <w:outlineLvl w:val="2"/>
+        <w:rPr>
+          <w:rFonts w:ascii="Times New Roman" w:eastAsia="Times New Roman" w:hAnsi="Times New Roman" w:cs="Times New Roman"/>
           <w:b/>
           <w:bCs/>
-          <w:i/>
-          <w:iCs/>
-          <w:u w:val="single"/>
+          <w:kern w:val="0"/>
+          <w:sz w:val="27"/>
+          <w:szCs w:val="27"/>
+          <w14:ligatures w14:val="none"/>
+        </w:rPr>
+      </w:pPr>
+      <w:r>
+        <w:rPr>
+          <w:rFonts w:ascii="Times New Roman" w:eastAsia="Times New Roman" w:hAnsi="Times New Roman" w:cs="Times New Roman"/>
+          <w:b/>
+          <w:bCs/>
+          <w:kern w:val="0"/>
+          <w:sz w:val="27"/>
+          <w:szCs w:val="27"/>
+          <w:rtl/>
+          <w:lang w:bidi="he-IL"/>
+          <w14:ligatures w14:val="none"/>
+        </w:rPr>
+        <w:t>חלק 2: חילוץ מספר הפרוטוקול</w:t>
+      </w:r>
+    </w:p>
+    <w:p>
+      <w:pPr>
+        <w:pStyle w:val="ListParagraph"/>
+        <w:bidi/>
+        <w:spacing w:before="100" w:beforeAutospacing="1" w:after="100" w:afterAutospacing="1" w:line="240" w:lineRule="auto"/>
+        <w:ind w:left="1440"/>
+        <w:rPr>
+          <w:rFonts w:ascii="Times New Roman" w:eastAsia="Times New Roman" w:hAnsi="Times New Roman" w:cs="Times New Roman"/>
+          <w:kern w:val="0"/>
+          <w14:ligatures w14:val="none"/>
+        </w:rPr>
+      </w:pPr>
+      <w:r>
+        <w:rPr>
+          <w:rFonts w:ascii="Times New Roman" w:eastAsia="Times New Roman" w:hAnsi="Times New Roman" w:cs="Times New Roman"/>
+          <w:kern w:val="0"/>
+          <w:rtl/>
+          <w:lang w:bidi="he-IL"/>
+          <w14:ligatures w14:val="none"/>
+        </w:rPr>
+        <w:t>את מספר הפרוטוקול לרוב ניתן היה לאתר בעמוד הראשון של כל קובץ, ולכן חילוצו היה פשוט יחסית. עם זאת, שמנו לב כי בחלק מהקבצים מספר הפרוטוקול הופיע</w:t>
+      </w:r>
+      <w:r>
+        <w:rPr>
+          <w:rFonts w:ascii="Times New Roman" w:eastAsia="Times New Roman" w:hAnsi="Times New Roman" w:cs="Times New Roman"/>
+          <w:kern w:val="0"/>
+          <w:rtl/>
+          <w14:ligatures w14:val="none"/>
+        </w:rPr>
+        <w:t xml:space="preserve"> </w:t>
+      </w:r>
+      <w:r>
+        <w:rPr>
+          <w:rFonts w:ascii="Times New Roman" w:eastAsia="Times New Roman" w:hAnsi="Times New Roman" w:cs="Times New Roman"/>
+          <w:b/>
+          <w:bCs/>
+          <w:kern w:val="0"/>
+          <w:rtl/>
+          <w:lang w:bidi="he-IL"/>
+          <w14:ligatures w14:val="none"/>
+        </w:rPr>
+        <w:t>במילים</w:t>
+      </w:r>
+      <w:r>
+        <w:rPr>
+          <w:rFonts w:ascii="Times New Roman" w:eastAsia="Times New Roman" w:hAnsi="Times New Roman" w:cs="Times New Roman"/>
+          <w:kern w:val="0"/>
+          <w:rtl/>
+          <w14:ligatures w14:val="none"/>
+        </w:rPr>
+        <w:t xml:space="preserve"> </w:t>
+      </w:r>
+      <w:r>
+        <w:rPr>
+          <w:rFonts w:ascii="Times New Roman" w:eastAsia="Times New Roman" w:hAnsi="Times New Roman" w:cs="Times New Roman"/>
+          <w:kern w:val="0"/>
+          <w:rtl/>
+          <w:lang w:bidi="he-IL"/>
+          <w14:ligatures w14:val="none"/>
+        </w:rPr>
+        <w:t>ולא במספרים, ולכן נדרשנו לכתוב אלגוריתם המרה ממילים למספרים</w:t>
+      </w:r>
+      <w:r>
+        <w:rPr>
+          <w:rFonts w:ascii="Times New Roman" w:eastAsia="Times New Roman" w:hAnsi="Times New Roman" w:cs="Times New Roman"/>
+          <w:kern w:val="0"/>
+          <w14:ligatures w14:val="none"/>
+        </w:rPr>
+        <w:t>.</w:t>
+      </w:r>
+    </w:p>
+    <w:p>
+      <w:pPr>
+        <w:pStyle w:val="ListParagraph"/>
+        <w:bidi/>
+        <w:spacing w:before="100" w:beforeAutospacing="1" w:after="100" w:afterAutospacing="1" w:line="240" w:lineRule="auto"/>
+        <w:ind w:left="1440"/>
+        <w:rPr>
+          <w:rFonts w:ascii="Times New Roman" w:eastAsia="Times New Roman" w:hAnsi="Times New Roman" w:cs="Times New Roman"/>
+          <w:kern w:val="0"/>
+          <w:rtl/>
+          <w:lang w:bidi="he-IL"/>
+          <w14:ligatures w14:val="none"/>
+        </w:rPr>
+      </w:pPr>
+      <w:r>
+        <w:rPr>
+          <w:rFonts w:ascii="Times New Roman" w:eastAsia="Times New Roman" w:hAnsi="Times New Roman" w:cs="Times New Roman"/>
+          <w:kern w:val="0"/>
+          <w:rtl/>
+          <w:lang w:bidi="he-IL"/>
+          <w14:ligatures w14:val="none"/>
+        </w:rPr>
+        <w:t>בנוסף, היו קבצים שבהם מספר הפרוטוקול</w:t>
+      </w:r>
+      <w:r>
+        <w:rPr>
+          <w:rFonts w:ascii="Times New Roman" w:eastAsia="Times New Roman" w:hAnsi="Times New Roman" w:cs="Times New Roman"/>
+          <w:kern w:val="0"/>
+          <w:rtl/>
+          <w14:ligatures w14:val="none"/>
+        </w:rPr>
+        <w:t xml:space="preserve"> </w:t>
+      </w:r>
+      <w:r>
+        <w:rPr>
+          <w:rFonts w:ascii="Times New Roman" w:eastAsia="Times New Roman" w:hAnsi="Times New Roman" w:cs="Times New Roman"/>
+          <w:b/>
+          <w:bCs/>
+          <w:kern w:val="0"/>
+          <w:rtl/>
+          <w:lang w:bidi="he-IL"/>
+          <w14:ligatures w14:val="none"/>
+        </w:rPr>
+        <w:t>לא הופיע כלל</w:t>
+      </w:r>
+      <w:r>
+        <w:rPr>
+          <w:rFonts w:ascii="Times New Roman" w:eastAsia="Times New Roman" w:hAnsi="Times New Roman" w:cs="Times New Roman"/>
+          <w:kern w:val="0"/>
+          <w14:ligatures w14:val="none"/>
+        </w:rPr>
+        <w:t xml:space="preserve">. </w:t>
+      </w:r>
+      <w:r>
+        <w:rPr>
+          <w:rFonts w:ascii="Times New Roman" w:eastAsia="Times New Roman" w:hAnsi="Times New Roman" w:cs="Times New Roman"/>
+          <w:kern w:val="0"/>
+          <w:rtl/>
+          <w:lang w:bidi="he-IL"/>
+          <w14:ligatures w14:val="none"/>
+        </w:rPr>
+        <w:t>במקרים כאלה החלטנו להחזיר את הערך</w:t>
+      </w:r>
+      <w:r>
+        <w:rPr>
+          <w:rFonts w:ascii="Times New Roman" w:eastAsia="Times New Roman" w:hAnsi="Times New Roman" w:cs="Times New Roman"/>
+          <w:kern w:val="0"/>
+          <w14:ligatures w14:val="none"/>
+        </w:rPr>
+        <w:t xml:space="preserve"> </w:t>
+      </w:r>
+      <w:r>
+        <w:rPr>
+          <w:rFonts w:ascii="Times New Roman" w:eastAsia="Times New Roman" w:hAnsi="Times New Roman" w:cs="Times New Roman"/>
+          <w:kern w:val="0"/>
+          <w:cs/>
+          <w14:ligatures w14:val="none"/>
+        </w:rPr>
+        <w:t>‎</w:t>
+      </w:r>
+      <w:r>
+        <w:rPr>
+          <w:rFonts w:ascii="Times New Roman" w:eastAsia="Times New Roman" w:hAnsi="Times New Roman" w:cs="Times New Roman"/>
+          <w:kern w:val="0"/>
+          <w14:ligatures w14:val="none"/>
+        </w:rPr>
+        <w:t xml:space="preserve">**-1** </w:t>
+      </w:r>
+      <w:r>
+        <w:rPr>
+          <w:rFonts w:ascii="Times New Roman" w:eastAsia="Times New Roman" w:hAnsi="Times New Roman" w:cs="Times New Roman"/>
+          <w:kern w:val="0"/>
+          <w:rtl/>
+          <w:lang w:bidi="he-IL"/>
+          <w14:ligatures w14:val="none"/>
+        </w:rPr>
+        <w:t>לציון היעדר מידע</w:t>
+      </w:r>
+      <w:r>
+        <w:rPr>
+          <w:rFonts w:ascii="Times New Roman" w:eastAsia="Times New Roman" w:hAnsi="Times New Roman" w:cs="Times New Roman"/>
+          <w:kern w:val="0"/>
+          <w14:ligatures w14:val="none"/>
+        </w:rPr>
+        <w:t>.</w:t>
+      </w:r>
+    </w:p>
+    <w:p>
+      <w:pPr>
+        <w:pStyle w:val="ListParagraph"/>
+        <w:bidi/>
+        <w:ind w:left="1440"/>
+        <w:rPr>
+          <w:rFonts w:ascii="Times New Roman" w:eastAsia="Times New Roman" w:hAnsi="Times New Roman" w:cs="Times New Roman"/>
+          <w:kern w:val="0"/>
+          <w:lang w:bidi="he-IL"/>
+          <w14:ligatures w14:val="none"/>
+        </w:rPr>
+      </w:pPr>
+      <w:r>
+        <w:rPr>
+          <w:rFonts w:ascii="Times New Roman" w:eastAsia="Times New Roman" w:hAnsi="Times New Roman" w:cs="Times New Roman"/>
+          <w:kern w:val="0"/>
+          <w:rtl/>
+          <w:lang w:bidi="he-IL"/>
+          <w14:ligatures w14:val="none"/>
+        </w:rPr>
+        <w:t>מעולה — מה שהקוד עושה ניתן לתאר בצורה מסודרת לדוח כך</w:t>
+      </w:r>
+      <w:r>
+        <w:rPr>
+          <w:rFonts w:ascii="Times New Roman" w:eastAsia="Times New Roman" w:hAnsi="Times New Roman" w:cs="Times New Roman"/>
+          <w:kern w:val="0"/>
+          <w:lang w:bidi="he-IL"/>
+          <w14:ligatures w14:val="none"/>
+        </w:rPr>
+        <w:t>:</w:t>
+      </w:r>
+    </w:p>
+    <w:p>
+      <w:pPr>
+        <w:pStyle w:val="ListParagraph"/>
+        <w:numPr>
+          <w:ilvl w:val="0"/>
+          <w:numId w:val="1"/>
+        </w:numPr>
+        <w:bidi/>
+        <w:rPr>
+          <w:rFonts w:ascii="Times New Roman" w:eastAsia="Times New Roman" w:hAnsi="Times New Roman" w:cs="Times New Roman"/>
+          <w:b/>
+          <w:bCs/>
+          <w:kern w:val="0"/>
+          <w:sz w:val="27"/>
+          <w:szCs w:val="27"/>
+          <w:lang w:bidi="he-IL"/>
+          <w14:ligatures w14:val="none"/>
+        </w:rPr>
+      </w:pPr>
+      <w:r>
+        <w:rPr>
+          <w:rFonts w:ascii="Times New Roman" w:eastAsia="Times New Roman" w:hAnsi="Times New Roman" w:cs="Times New Roman"/>
+          <w:b/>
+          <w:bCs/>
+          <w:kern w:val="0"/>
+          <w:sz w:val="27"/>
+          <w:szCs w:val="27"/>
+          <w:rtl/>
+          <w:lang w:bidi="he-IL"/>
+          <w14:ligatures w14:val="none"/>
+        </w:rPr>
+        <w:t>חלק</w:t>
+      </w:r>
+      <w:r>
+        <w:rPr>
+          <w:rFonts w:ascii="Times New Roman" w:eastAsia="Times New Roman" w:hAnsi="Times New Roman" w:cs="Times New Roman" w:hint="cs"/>
+          <w:b/>
+          <w:bCs/>
+          <w:kern w:val="0"/>
+          <w:sz w:val="27"/>
+          <w:szCs w:val="27"/>
+          <w:rtl/>
+          <w:lang w:bidi="he-IL"/>
+          <w14:ligatures w14:val="none"/>
+        </w:rPr>
+        <w:t xml:space="preserve"> 3: </w:t>
+      </w:r>
+      <w:r>
+        <w:rPr>
+          <w:rFonts w:ascii="Times New Roman" w:eastAsia="Times New Roman" w:hAnsi="Times New Roman" w:cs="Times New Roman"/>
+          <w:b/>
+          <w:bCs/>
+          <w:kern w:val="0"/>
+          <w:sz w:val="27"/>
+          <w:szCs w:val="27"/>
+          <w:rtl/>
+          <w:lang w:bidi="he-IL"/>
+          <w14:ligatures w14:val="none"/>
+        </w:rPr>
+        <w:t>שליפת יו"ר הישיבה</w:t>
+      </w:r>
+    </w:p>
+    <w:p>
+      <w:pPr>
+        <w:pStyle w:val="ListParagraph"/>
+        <w:bidi/>
+        <w:ind w:left="1440"/>
+        <w:rPr>
+          <w:rFonts w:ascii="Times New Roman" w:eastAsia="Times New Roman" w:hAnsi="Times New Roman" w:cs="Times New Roman"/>
+          <w:kern w:val="0"/>
+          <w:lang w:bidi="he-IL"/>
+          <w14:ligatures w14:val="none"/>
+        </w:rPr>
+      </w:pPr>
+      <w:r>
+        <w:rPr>
+          <w:rFonts w:ascii="Times New Roman" w:eastAsia="Times New Roman" w:hAnsi="Times New Roman" w:cs="Times New Roman"/>
+          <w:kern w:val="0"/>
+          <w:rtl/>
+          <w:lang w:bidi="he-IL"/>
+          <w14:ligatures w14:val="none"/>
+        </w:rPr>
+        <w:t>כדי לזהות את יו"ר הישיבה בפרוטוקולים, פיתחנו פונקציה</w:t>
+      </w:r>
+      <w:r>
+        <w:rPr>
+          <w:rFonts w:ascii="Times New Roman" w:eastAsia="Times New Roman" w:hAnsi="Times New Roman" w:cs="Times New Roman"/>
+          <w:kern w:val="0"/>
+          <w:rtl/>
+          <w14:ligatures w14:val="none"/>
+        </w:rPr>
+        <w:t xml:space="preserve"> </w:t>
+      </w:r>
+      <w:r>
+        <w:rPr>
+          <w:rFonts w:ascii="Times New Roman" w:eastAsia="Times New Roman" w:hAnsi="Times New Roman" w:cs="Times New Roman"/>
+          <w:kern w:val="0"/>
+          <w:lang w:bidi="he-IL"/>
+          <w14:ligatures w14:val="none"/>
+        </w:rPr>
+        <w:t>_</w:t>
+      </w:r>
+      <w:proofErr w:type="spellStart"/>
+      <w:r>
+        <w:rPr>
+          <w:rFonts w:ascii="Times New Roman" w:eastAsia="Times New Roman" w:hAnsi="Times New Roman" w:cs="Times New Roman"/>
+          <w:kern w:val="0"/>
+          <w:lang w:bidi="he-IL"/>
+          <w14:ligatures w14:val="none"/>
+        </w:rPr>
+        <w:t>extract_yor</w:t>
+      </w:r>
+      <w:proofErr w:type="spellEnd"/>
+      <w:r>
+        <w:rPr>
+          <w:rFonts w:ascii="Times New Roman" w:eastAsia="Times New Roman" w:hAnsi="Times New Roman" w:cs="Times New Roman"/>
+          <w:kern w:val="0"/>
+          <w:lang w:bidi="he-IL"/>
+          <w14:ligatures w14:val="none"/>
+        </w:rPr>
+        <w:t xml:space="preserve"> </w:t>
+      </w:r>
+      <w:r>
+        <w:rPr>
+          <w:rFonts w:ascii="Times New Roman" w:eastAsia="Times New Roman" w:hAnsi="Times New Roman" w:cs="Times New Roman"/>
+          <w:kern w:val="0"/>
+          <w:rtl/>
+          <w:lang w:bidi="he-IL"/>
+          <w14:ligatures w14:val="none"/>
+        </w:rPr>
+        <w:t>שמבצעת חיפוש לפי סדר עדיפויות במסמך כולו</w:t>
+      </w:r>
+      <w:r>
+        <w:rPr>
+          <w:rFonts w:ascii="Times New Roman" w:eastAsia="Times New Roman" w:hAnsi="Times New Roman" w:cs="Times New Roman"/>
+          <w:kern w:val="0"/>
+          <w:lang w:bidi="he-IL"/>
+          <w14:ligatures w14:val="none"/>
+        </w:rPr>
+        <w:t>:</w:t>
+      </w:r>
+    </w:p>
+    <w:p>
+      <w:pPr>
+        <w:pStyle w:val="ListParagraph"/>
+        <w:bidi/>
+        <w:rPr>
+          <w:rFonts w:ascii="Times New Roman" w:eastAsia="Times New Roman" w:hAnsi="Times New Roman" w:cs="Times New Roman"/>
+          <w:kern w:val="0"/>
+          <w:lang w:bidi="he-IL"/>
+          <w14:ligatures w14:val="none"/>
+        </w:rPr>
+      </w:pPr>
+      <w:r>
+        <w:rPr>
+          <w:rFonts w:ascii="Times New Roman" w:eastAsia="Times New Roman" w:hAnsi="Times New Roman" w:cs="Times New Roman"/>
+          <w:b/>
+          <w:bCs/>
+          <w:kern w:val="0"/>
+          <w:rtl/>
+          <w:lang w:bidi="he-IL"/>
+          <w14:ligatures w14:val="none"/>
+        </w:rPr>
+        <w:t>חיפוש לפי פתיחת הישיבה</w:t>
+      </w:r>
+      <w:r>
+        <w:rPr>
+          <w:rFonts w:ascii="Times New Roman" w:eastAsia="Times New Roman" w:hAnsi="Times New Roman" w:cs="Times New Roman"/>
+          <w:kern w:val="0"/>
+          <w:lang w:bidi="he-IL"/>
+          <w14:ligatures w14:val="none"/>
+        </w:rPr>
+        <w:br/>
+      </w:r>
+      <w:r>
+        <w:rPr>
+          <w:rFonts w:ascii="Times New Roman" w:eastAsia="Times New Roman" w:hAnsi="Times New Roman" w:cs="Times New Roman"/>
+          <w:kern w:val="0"/>
+          <w:rtl/>
+          <w:lang w:bidi="he-IL"/>
+          <w14:ligatures w14:val="none"/>
+        </w:rPr>
+        <w:t>הפונקציה מחפשת דפוסים של "דברי פתיחה" שבהם מצוין שמו של חבר הכנסת המכהן כיו"ר, לדוגמה</w:t>
+      </w:r>
+      <w:r>
+        <w:rPr>
+          <w:rFonts w:ascii="Times New Roman" w:eastAsia="Times New Roman" w:hAnsi="Times New Roman" w:cs="Times New Roman"/>
+          <w:kern w:val="0"/>
+          <w:lang w:bidi="he-IL"/>
+          <w14:ligatures w14:val="none"/>
+        </w:rPr>
+        <w:t>:</w:t>
+      </w:r>
+    </w:p>
+    <w:p>
+      <w:pPr>
+        <w:pStyle w:val="ListParagraph"/>
+        <w:bidi/>
+        <w:spacing w:before="100" w:beforeAutospacing="1" w:after="100" w:afterAutospacing="1"/>
+        <w:rPr>
+          <w:rFonts w:ascii="Times New Roman" w:eastAsia="Times New Roman" w:hAnsi="Times New Roman" w:cs="Times New Roman"/>
+          <w:kern w:val="0"/>
+          <w:lang w:bidi="he-IL"/>
+          <w14:ligatures w14:val="none"/>
+        </w:rPr>
+      </w:pPr>
+      <w:r>
+        <w:rPr>
+          <w:rFonts w:ascii="Times New Roman" w:eastAsia="Times New Roman" w:hAnsi="Times New Roman" w:cs="Times New Roman"/>
+          <w:kern w:val="0"/>
+          <w:rtl/>
+          <w:lang w:bidi="he-IL"/>
+          <w14:ligatures w14:val="none"/>
+        </w:rPr>
+        <w:t>דברי פתיחה: [שם מלא] – היו"ר</w:t>
+      </w:r>
+    </w:p>
+    <w:p>
+      <w:pPr>
+        <w:pStyle w:val="ListParagraph"/>
+        <w:bidi/>
+        <w:rPr>
+          <w:rFonts w:ascii="Times New Roman" w:eastAsia="Times New Roman" w:hAnsi="Times New Roman" w:cs="Times New Roman"/>
+          <w:kern w:val="0"/>
+          <w:lang w:bidi="he-IL"/>
+          <w14:ligatures w14:val="none"/>
+        </w:rPr>
+      </w:pPr>
+      <w:r>
+        <w:rPr>
+          <w:rFonts w:ascii="Times New Roman" w:eastAsia="Times New Roman" w:hAnsi="Times New Roman" w:cs="Times New Roman"/>
+          <w:b/>
+          <w:bCs/>
+          <w:kern w:val="0"/>
+          <w:rtl/>
+          <w:lang w:bidi="he-IL"/>
+          <w14:ligatures w14:val="none"/>
+        </w:rPr>
+        <w:t>חיפוש לפי רשימת חברי הוועדה</w:t>
+      </w:r>
+      <w:r>
+        <w:rPr>
+          <w:rFonts w:ascii="Times New Roman" w:eastAsia="Times New Roman" w:hAnsi="Times New Roman" w:cs="Times New Roman"/>
+          <w:kern w:val="0"/>
+          <w:lang w:bidi="he-IL"/>
+          <w14:ligatures w14:val="none"/>
+        </w:rPr>
+        <w:br/>
+      </w:r>
+      <w:r>
+        <w:rPr>
+          <w:rFonts w:ascii="Times New Roman" w:eastAsia="Times New Roman" w:hAnsi="Times New Roman" w:cs="Times New Roman"/>
+          <w:kern w:val="0"/>
+          <w:rtl/>
+          <w:lang w:bidi="he-IL"/>
+          <w14:ligatures w14:val="none"/>
+        </w:rPr>
+        <w:t>אם לא נמצא יו"ר בפתיחה, הפונקציה מחפשת בתבנית שבה מופיע שמו ברשימת חברי הוועדה</w:t>
+      </w:r>
+      <w:r>
+        <w:rPr>
+          <w:rFonts w:ascii="Times New Roman" w:eastAsia="Times New Roman" w:hAnsi="Times New Roman" w:cs="Times New Roman"/>
+          <w:kern w:val="0"/>
+          <w:lang w:bidi="he-IL"/>
+          <w14:ligatures w14:val="none"/>
+        </w:rPr>
+        <w:t>:</w:t>
+      </w:r>
+    </w:p>
+    <w:p>
+      <w:pPr>
+        <w:pStyle w:val="ListParagraph"/>
+        <w:bidi/>
+        <w:spacing w:before="100" w:beforeAutospacing="1" w:after="100" w:afterAutospacing="1"/>
+        <w:rPr>
+          <w:rFonts w:ascii="Times New Roman" w:eastAsia="Times New Roman" w:hAnsi="Times New Roman" w:cs="Times New Roman"/>
+          <w:kern w:val="0"/>
+          <w:lang w:bidi="he-IL"/>
+          <w14:ligatures w14:val="none"/>
+        </w:rPr>
+      </w:pPr>
+      <w:r>
+        <w:rPr>
+          <w:rFonts w:ascii="Times New Roman" w:eastAsia="Times New Roman" w:hAnsi="Times New Roman" w:cs="Times New Roman"/>
+          <w:kern w:val="0"/>
+          <w:rtl/>
+          <w:lang w:bidi="he-IL"/>
+          <w14:ligatures w14:val="none"/>
+        </w:rPr>
+        <w:t>חברי הוועדה: [שם מלא] – היו"ר</w:t>
+      </w:r>
+    </w:p>
+    <w:p>
+      <w:pPr>
+        <w:pStyle w:val="ListParagraph"/>
+        <w:bidi/>
+        <w:rPr>
+          <w:rFonts w:ascii="Times New Roman" w:eastAsia="Times New Roman" w:hAnsi="Times New Roman" w:cs="Times New Roman"/>
+          <w:kern w:val="0"/>
+          <w:lang w:bidi="he-IL"/>
+          <w14:ligatures w14:val="none"/>
+        </w:rPr>
+      </w:pPr>
+      <w:r>
+        <w:rPr>
+          <w:rFonts w:ascii="Times New Roman" w:eastAsia="Times New Roman" w:hAnsi="Times New Roman" w:cs="Times New Roman"/>
+          <w:b/>
+          <w:bCs/>
+          <w:kern w:val="0"/>
+          <w:rtl/>
+          <w:lang w:bidi="he-IL"/>
+          <w14:ligatures w14:val="none"/>
+        </w:rPr>
+        <w:t>חיפוש לפי מילות מפתח כלליות</w:t>
+      </w:r>
+      <w:r>
+        <w:rPr>
+          <w:rFonts w:ascii="Times New Roman" w:eastAsia="Times New Roman" w:hAnsi="Times New Roman" w:cs="Times New Roman"/>
+          <w:kern w:val="0"/>
+          <w:lang w:bidi="he-IL"/>
+          <w14:ligatures w14:val="none"/>
+        </w:rPr>
+        <w:br/>
+      </w:r>
+      <w:r>
+        <w:rPr>
+          <w:rFonts w:ascii="Times New Roman" w:eastAsia="Times New Roman" w:hAnsi="Times New Roman" w:cs="Times New Roman"/>
+          <w:kern w:val="0"/>
+          <w:rtl/>
+          <w:lang w:bidi="he-IL"/>
+          <w14:ligatures w14:val="none"/>
+        </w:rPr>
+        <w:t>הפונקציה בודקת מספר וריאציות של התפקיד, כגון</w:t>
+      </w:r>
+      <w:r>
+        <w:rPr>
+          <w:rFonts w:ascii="Times New Roman" w:eastAsia="Times New Roman" w:hAnsi="Times New Roman" w:cs="Times New Roman"/>
+          <w:kern w:val="0"/>
+          <w:lang w:bidi="he-IL"/>
+          <w14:ligatures w14:val="none"/>
+        </w:rPr>
+        <w:t>:</w:t>
+      </w:r>
+    </w:p>
+    <w:p>
+      <w:pPr>
+        <w:pStyle w:val="ListParagraph"/>
+        <w:bidi/>
+        <w:spacing w:before="100" w:beforeAutospacing="1" w:after="100" w:afterAutospacing="1"/>
+        <w:rPr>
+          <w:rFonts w:ascii="Times New Roman" w:eastAsia="Times New Roman" w:hAnsi="Times New Roman" w:cs="Times New Roman"/>
+          <w:kern w:val="0"/>
+          <w:lang w:bidi="he-IL"/>
+          <w14:ligatures w14:val="none"/>
+        </w:rPr>
+      </w:pPr>
+      <w:r>
+        <w:rPr>
+          <w:rFonts w:ascii="Times New Roman" w:eastAsia="Times New Roman" w:hAnsi="Times New Roman" w:cs="Times New Roman"/>
+          <w:kern w:val="0"/>
+          <w:rtl/>
+          <w:lang w:bidi="he-IL"/>
+          <w14:ligatures w14:val="none"/>
+        </w:rPr>
+        <w:t>היו"ר [שם]</w:t>
+      </w:r>
+      <w:r>
+        <w:rPr>
+          <w:rFonts w:ascii="Times New Roman" w:eastAsia="Times New Roman" w:hAnsi="Times New Roman" w:cs="Times New Roman"/>
+          <w:kern w:val="0"/>
+          <w:lang w:bidi="he-IL"/>
+          <w14:ligatures w14:val="none"/>
+        </w:rPr>
+        <w:t xml:space="preserve">:  </w:t>
+      </w:r>
+    </w:p>
+    <w:p>
+      <w:pPr>
+        <w:pStyle w:val="ListParagraph"/>
+        <w:bidi/>
+        <w:spacing w:before="100" w:beforeAutospacing="1" w:after="100" w:afterAutospacing="1"/>
+        <w:rPr>
+          <w:rFonts w:ascii="Times New Roman" w:eastAsia="Times New Roman" w:hAnsi="Times New Roman" w:cs="Times New Roman"/>
+          <w:kern w:val="0"/>
+          <w:lang w:bidi="he-IL"/>
+          <w14:ligatures w14:val="none"/>
+        </w:rPr>
+      </w:pPr>
+      <w:r>
+        <w:rPr>
+          <w:rFonts w:ascii="Times New Roman" w:eastAsia="Times New Roman" w:hAnsi="Times New Roman" w:cs="Times New Roman"/>
+          <w:kern w:val="0"/>
+          <w:rtl/>
+          <w:lang w:bidi="he-IL"/>
+          <w14:ligatures w14:val="none"/>
+        </w:rPr>
+        <w:t>יו"ר [שם]</w:t>
+      </w:r>
+      <w:r>
+        <w:rPr>
+          <w:rFonts w:ascii="Times New Roman" w:eastAsia="Times New Roman" w:hAnsi="Times New Roman" w:cs="Times New Roman"/>
+          <w:kern w:val="0"/>
+          <w:lang w:bidi="he-IL"/>
+          <w14:ligatures w14:val="none"/>
+        </w:rPr>
+        <w:t xml:space="preserve">:  </w:t>
+      </w:r>
+    </w:p>
+    <w:p>
+      <w:pPr>
+        <w:pStyle w:val="ListParagraph"/>
+        <w:bidi/>
+        <w:spacing w:before="100" w:beforeAutospacing="1" w:after="100" w:afterAutospacing="1"/>
+        <w:rPr>
+          <w:rFonts w:ascii="Times New Roman" w:eastAsia="Times New Roman" w:hAnsi="Times New Roman" w:cs="Times New Roman"/>
+          <w:kern w:val="0"/>
+          <w:lang w:bidi="he-IL"/>
+          <w14:ligatures w14:val="none"/>
+        </w:rPr>
+      </w:pPr>
+      <w:r>
+        <w:rPr>
+          <w:rFonts w:ascii="Times New Roman" w:eastAsia="Times New Roman" w:hAnsi="Times New Roman" w:cs="Times New Roman"/>
+          <w:kern w:val="0"/>
+          <w:rtl/>
+          <w:lang w:bidi="he-IL"/>
+          <w14:ligatures w14:val="none"/>
+        </w:rPr>
+        <w:t>יו״ר [שם]</w:t>
+      </w:r>
+      <w:r>
+        <w:rPr>
+          <w:rFonts w:ascii="Times New Roman" w:eastAsia="Times New Roman" w:hAnsi="Times New Roman" w:cs="Times New Roman"/>
+          <w:kern w:val="0"/>
+          <w:lang w:bidi="he-IL"/>
+          <w14:ligatures w14:val="none"/>
+        </w:rPr>
+        <w:t xml:space="preserve">:  </w:t>
+      </w:r>
+    </w:p>
+    <w:p>
+      <w:pPr>
+        <w:pStyle w:val="ListParagraph"/>
+        <w:bidi/>
+        <w:spacing w:before="100" w:beforeAutospacing="1" w:after="100" w:afterAutospacing="1"/>
+        <w:rPr>
+          <w:rFonts w:ascii="Times New Roman" w:eastAsia="Times New Roman" w:hAnsi="Times New Roman" w:cs="Times New Roman"/>
+          <w:kern w:val="0"/>
+          <w:lang w:bidi="he-IL"/>
+          <w14:ligatures w14:val="none"/>
+        </w:rPr>
+      </w:pPr>
+      <w:proofErr w:type="spellStart"/>
+      <w:r>
+        <w:rPr>
+          <w:rFonts w:ascii="Times New Roman" w:eastAsia="Times New Roman" w:hAnsi="Times New Roman" w:cs="Times New Roman"/>
+          <w:kern w:val="0"/>
+          <w:rtl/>
+          <w:lang w:bidi="he-IL"/>
+          <w14:ligatures w14:val="none"/>
+        </w:rPr>
+        <w:t>יור</w:t>
+      </w:r>
+      <w:proofErr w:type="spellEnd"/>
+      <w:r>
+        <w:rPr>
+          <w:rFonts w:ascii="Times New Roman" w:eastAsia="Times New Roman" w:hAnsi="Times New Roman" w:cs="Times New Roman"/>
+          <w:kern w:val="0"/>
+          <w:rtl/>
+          <w:lang w:bidi="he-IL"/>
+          <w14:ligatures w14:val="none"/>
+        </w:rPr>
+        <w:t xml:space="preserve"> [שם]</w:t>
+      </w:r>
+      <w:r>
+        <w:rPr>
+          <w:rFonts w:ascii="Times New Roman" w:eastAsia="Times New Roman" w:hAnsi="Times New Roman" w:cs="Times New Roman"/>
+          <w:kern w:val="0"/>
+          <w:lang w:bidi="he-IL"/>
+          <w14:ligatures w14:val="none"/>
+        </w:rPr>
+        <w:t xml:space="preserve">:  </w:t>
+      </w:r>
+    </w:p>
+    <w:p>
+      <w:pPr>
+        <w:pStyle w:val="ListParagraph"/>
+        <w:bidi/>
+        <w:rPr>
+          <w:rFonts w:ascii="Times New Roman" w:eastAsia="Times New Roman" w:hAnsi="Times New Roman" w:cs="Times New Roman"/>
+          <w:kern w:val="0"/>
+          <w:lang w:bidi="he-IL"/>
+          <w14:ligatures w14:val="none"/>
+        </w:rPr>
+      </w:pPr>
+      <w:r>
+        <w:rPr>
+          <w:rFonts w:ascii="Times New Roman" w:eastAsia="Times New Roman" w:hAnsi="Times New Roman" w:cs="Times New Roman"/>
+          <w:b/>
+          <w:bCs/>
+          <w:kern w:val="0"/>
+          <w:rtl/>
+          <w:lang w:bidi="he-IL"/>
+          <w14:ligatures w14:val="none"/>
+        </w:rPr>
+        <w:t>חיפוש גיבוי</w:t>
+      </w:r>
+      <w:r>
+        <w:rPr>
+          <w:rFonts w:ascii="Times New Roman" w:eastAsia="Times New Roman" w:hAnsi="Times New Roman" w:cs="Times New Roman"/>
+          <w:b/>
+          <w:bCs/>
+          <w:kern w:val="0"/>
+          <w:lang w:bidi="he-IL"/>
+          <w14:ligatures w14:val="none"/>
+        </w:rPr>
+        <w:t xml:space="preserve"> (Fallback)</w:t>
+      </w:r>
+      <w:r>
+        <w:rPr>
+          <w:rFonts w:ascii="Times New Roman" w:eastAsia="Times New Roman" w:hAnsi="Times New Roman" w:cs="Times New Roman"/>
+          <w:kern w:val="0"/>
+          <w:lang w:bidi="he-IL"/>
+          <w14:ligatures w14:val="none"/>
+        </w:rPr>
+        <w:br/>
+      </w:r>
+      <w:r>
+        <w:rPr>
+          <w:rFonts w:ascii="Times New Roman" w:eastAsia="Times New Roman" w:hAnsi="Times New Roman" w:cs="Times New Roman"/>
+          <w:kern w:val="0"/>
+          <w:rtl/>
+          <w:lang w:bidi="he-IL"/>
+          <w14:ligatures w14:val="none"/>
+        </w:rPr>
+        <w:t>אם אף אחת מהתבניות הקודמות לא מצאה יו"ר, הפונקציה בודקת את השורה הראשונה הכוללת</w:t>
+      </w:r>
+      <w:r>
+        <w:rPr>
+          <w:rFonts w:ascii="Times New Roman" w:eastAsia="Times New Roman" w:hAnsi="Times New Roman" w:cs="Times New Roman"/>
+          <w:kern w:val="0"/>
+          <w:rtl/>
+          <w14:ligatures w14:val="none"/>
+        </w:rPr>
+        <w:t xml:space="preserve"> </w:t>
+      </w:r>
+      <w:r>
+        <w:rPr>
+          <w:rFonts w:ascii="Times New Roman" w:eastAsia="Times New Roman" w:hAnsi="Times New Roman" w:cs="Times New Roman"/>
+          <w:kern w:val="0"/>
+          <w:lang w:bidi="he-IL"/>
+          <w14:ligatures w14:val="none"/>
+        </w:rPr>
+        <w:t xml:space="preserve">":" </w:t>
+      </w:r>
+      <w:r>
+        <w:rPr>
+          <w:rFonts w:ascii="Times New Roman" w:eastAsia="Times New Roman" w:hAnsi="Times New Roman" w:cs="Times New Roman"/>
+          <w:kern w:val="0"/>
+          <w:rtl/>
+          <w:lang w:bidi="he-IL"/>
+          <w14:ligatures w14:val="none"/>
+        </w:rPr>
+        <w:t>שבה מופיעה מילה המזוהה עם יו"ר, ומחלצת ממנה את השם, תוך הסרת התפקיד</w:t>
+      </w:r>
+      <w:r>
+        <w:rPr>
+          <w:rFonts w:ascii="Times New Roman" w:eastAsia="Times New Roman" w:hAnsi="Times New Roman" w:cs="Times New Roman"/>
+          <w:kern w:val="0"/>
+          <w:lang w:bidi="he-IL"/>
+          <w14:ligatures w14:val="none"/>
+        </w:rPr>
+        <w:t>.</w:t>
+      </w:r>
+    </w:p>
+    <w:p>
+      <w:pPr>
+        <w:pStyle w:val="ListParagraph"/>
+        <w:bidi/>
+        <w:rPr>
+          <w:rFonts w:ascii="Times New Roman" w:eastAsia="Times New Roman" w:hAnsi="Times New Roman" w:cs="Times New Roman"/>
+          <w:kern w:val="0"/>
+          <w:lang w:bidi="he-IL"/>
+          <w14:ligatures w14:val="none"/>
+        </w:rPr>
+      </w:pPr>
+      <w:r>
+        <w:rPr>
+          <w:rFonts w:ascii="Times New Roman" w:eastAsia="Times New Roman" w:hAnsi="Times New Roman" w:cs="Times New Roman"/>
+          <w:b/>
+          <w:bCs/>
+          <w:kern w:val="0"/>
+          <w:rtl/>
+          <w:lang w:bidi="he-IL"/>
+          <w14:ligatures w14:val="none"/>
+        </w:rPr>
+        <w:t>ניקוי טקסט</w:t>
+      </w:r>
+      <w:r>
+        <w:rPr>
+          <w:rFonts w:ascii="Times New Roman" w:eastAsia="Times New Roman" w:hAnsi="Times New Roman" w:cs="Times New Roman"/>
+          <w:kern w:val="0"/>
+          <w:lang w:bidi="he-IL"/>
+          <w14:ligatures w14:val="none"/>
+        </w:rPr>
+        <w:br/>
+      </w:r>
+      <w:r>
+        <w:rPr>
+          <w:rFonts w:ascii="Times New Roman" w:eastAsia="Times New Roman" w:hAnsi="Times New Roman" w:cs="Times New Roman"/>
+          <w:kern w:val="0"/>
+          <w:rtl/>
+          <w:lang w:bidi="he-IL"/>
+          <w14:ligatures w14:val="none"/>
+        </w:rPr>
+        <w:t>במהלך החיפוש מסירים תווים מיותרים</w:t>
+      </w:r>
+      <w:r>
+        <w:rPr>
+          <w:rFonts w:ascii="Times New Roman" w:eastAsia="Times New Roman" w:hAnsi="Times New Roman" w:cs="Times New Roman"/>
+          <w:kern w:val="0"/>
+          <w:lang w:bidi="he-IL"/>
+          <w14:ligatures w14:val="none"/>
+        </w:rPr>
+        <w:t xml:space="preserve"> (&lt;, &gt;, {, }) </w:t>
+      </w:r>
+      <w:r>
+        <w:rPr>
+          <w:rFonts w:ascii="Times New Roman" w:eastAsia="Times New Roman" w:hAnsi="Times New Roman" w:cs="Times New Roman"/>
+          <w:kern w:val="0"/>
+          <w:rtl/>
+          <w:lang w:bidi="he-IL"/>
+          <w14:ligatures w14:val="none"/>
+        </w:rPr>
+        <w:t>ומרווחים כפולים כדי להבטיח שהשם שנשמר יהיה</w:t>
+      </w:r>
+      <w:r>
+        <w:rPr>
+          <w:rFonts w:ascii="Times New Roman" w:eastAsia="Times New Roman" w:hAnsi="Times New Roman" w:cs="Times New Roman"/>
+          <w:kern w:val="0"/>
+          <w:rtl/>
+          <w14:ligatures w14:val="none"/>
+        </w:rPr>
+        <w:t xml:space="preserve"> </w:t>
+      </w:r>
+      <w:r>
+        <w:rPr>
+          <w:rFonts w:ascii="Times New Roman" w:eastAsia="Times New Roman" w:hAnsi="Times New Roman" w:cs="Times New Roman"/>
+          <w:b/>
+          <w:bCs/>
+          <w:kern w:val="0"/>
+          <w:rtl/>
+          <w:lang w:bidi="he-IL"/>
+          <w14:ligatures w14:val="none"/>
+        </w:rPr>
+        <w:t>נקי ומדויק</w:t>
+      </w:r>
+      <w:r>
+        <w:rPr>
+          <w:rFonts w:ascii="Times New Roman" w:eastAsia="Times New Roman" w:hAnsi="Times New Roman" w:cs="Times New Roman"/>
+          <w:kern w:val="0"/>
+          <w:lang w:bidi="he-IL"/>
+          <w14:ligatures w14:val="none"/>
+        </w:rPr>
+        <w:t xml:space="preserve">, </w:t>
+      </w:r>
+      <w:r>
+        <w:rPr>
+          <w:rFonts w:ascii="Times New Roman" w:eastAsia="Times New Roman" w:hAnsi="Times New Roman" w:cs="Times New Roman"/>
+          <w:kern w:val="0"/>
+          <w:rtl/>
+          <w:lang w:bidi="he-IL"/>
+          <w14:ligatures w14:val="none"/>
+        </w:rPr>
+        <w:t>ומוחזר כ־</w:t>
+      </w:r>
+      <w:r>
+        <w:rPr>
+          <w:rFonts w:ascii="Times New Roman" w:eastAsia="Times New Roman" w:hAnsi="Times New Roman" w:cs="Times New Roman"/>
+          <w:b/>
+          <w:bCs/>
+          <w:kern w:val="0"/>
+          <w:lang w:bidi="he-IL"/>
+          <w14:ligatures w14:val="none"/>
+        </w:rPr>
+        <w:t>String</w:t>
+      </w:r>
+      <w:r>
+        <w:rPr>
+          <w:rFonts w:ascii="Times New Roman" w:eastAsia="Times New Roman" w:hAnsi="Times New Roman" w:cs="Times New Roman"/>
+          <w:kern w:val="0"/>
+          <w:lang w:bidi="he-IL"/>
+          <w14:ligatures w14:val="none"/>
+        </w:rPr>
+        <w:t xml:space="preserve"> </w:t>
+      </w:r>
+      <w:r>
+        <w:rPr>
+          <w:rFonts w:ascii="Times New Roman" w:eastAsia="Times New Roman" w:hAnsi="Times New Roman" w:cs="Times New Roman"/>
+          <w:kern w:val="0"/>
+          <w:rtl/>
+          <w:lang w:bidi="he-IL"/>
+          <w14:ligatures w14:val="none"/>
+        </w:rPr>
+        <w:t>המכיל רק את השם המלא של היו"ר</w:t>
+      </w:r>
+      <w:r>
+        <w:rPr>
+          <w:rFonts w:ascii="Times New Roman" w:eastAsia="Times New Roman" w:hAnsi="Times New Roman" w:cs="Times New Roman"/>
+          <w:kern w:val="0"/>
+          <w:lang w:bidi="he-IL"/>
+          <w14:ligatures w14:val="none"/>
+        </w:rPr>
+        <w:t>.</w:t>
+      </w:r>
+    </w:p>
+    <w:p>
+      <w:pPr>
+        <w:pStyle w:val="ListParagraph"/>
+        <w:bidi/>
+        <w:rPr>
+          <w:rFonts w:ascii="Times New Roman" w:eastAsia="Times New Roman" w:hAnsi="Times New Roman" w:cs="Times New Roman"/>
+          <w:kern w:val="0"/>
+          <w:lang w:bidi="he-IL"/>
+          <w14:ligatures w14:val="none"/>
+        </w:rPr>
+      </w:pPr>
+      <w:r>
+        <w:rPr>
+          <w:rFonts w:ascii="Times New Roman" w:eastAsia="Times New Roman" w:hAnsi="Times New Roman" w:cs="Times New Roman"/>
+          <w:b/>
+          <w:bCs/>
+          <w:kern w:val="0"/>
+          <w:rtl/>
+          <w:lang w:bidi="he-IL"/>
+          <w14:ligatures w14:val="none"/>
+        </w:rPr>
+        <w:t>תוצאה ברירת מחדל</w:t>
+      </w:r>
+      <w:r>
+        <w:rPr>
+          <w:rFonts w:ascii="Times New Roman" w:eastAsia="Times New Roman" w:hAnsi="Times New Roman" w:cs="Times New Roman"/>
+          <w:kern w:val="0"/>
+          <w:lang w:bidi="he-IL"/>
+          <w14:ligatures w14:val="none"/>
+        </w:rPr>
+        <w:br/>
+      </w:r>
+      <w:r>
+        <w:rPr>
+          <w:rFonts w:ascii="Times New Roman" w:eastAsia="Times New Roman" w:hAnsi="Times New Roman" w:cs="Times New Roman"/>
+          <w:kern w:val="0"/>
+          <w:rtl/>
+          <w:lang w:bidi="he-IL"/>
+          <w14:ligatures w14:val="none"/>
+        </w:rPr>
+        <w:t>אם הפונקציה לא מצליחה למצוא יו"ר, היא מחזירה את הערך</w:t>
+      </w:r>
+      <w:r>
+        <w:rPr>
+          <w:rFonts w:ascii="Times New Roman" w:eastAsia="Times New Roman" w:hAnsi="Times New Roman" w:cs="Times New Roman"/>
+          <w:kern w:val="0"/>
+          <w:rtl/>
+          <w14:ligatures w14:val="none"/>
+        </w:rPr>
+        <w:t xml:space="preserve"> </w:t>
+      </w:r>
+      <w:r>
+        <w:rPr>
+          <w:rFonts w:ascii="Times New Roman" w:eastAsia="Times New Roman" w:hAnsi="Times New Roman" w:cs="Times New Roman"/>
+          <w:kern w:val="0"/>
+          <w:lang w:bidi="he-IL"/>
+          <w14:ligatures w14:val="none"/>
+        </w:rPr>
+        <w:t>"Unknown".</w:t>
+      </w:r>
+    </w:p>
+    <w:p>
+      <w:pPr>
+        <w:pStyle w:val="ListParagraph"/>
+        <w:bidi/>
+        <w:spacing w:before="100" w:beforeAutospacing="1" w:after="100" w:afterAutospacing="1" w:line="240" w:lineRule="auto"/>
+        <w:ind w:left="1440"/>
+        <w:rPr>
+          <w:rFonts w:ascii="Times New Roman" w:eastAsia="Times New Roman" w:hAnsi="Times New Roman" w:cs="Times New Roman" w:hint="cs"/>
+          <w:b/>
+          <w:bCs/>
+          <w:kern w:val="0"/>
+          <w:lang w:bidi="he-IL"/>
+          <w14:ligatures w14:val="none"/>
+        </w:rPr>
+      </w:pPr>
+    </w:p>
+    <w:p>
+      <w:pPr>
+        <w:pStyle w:val="ListParagraph"/>
+        <w:numPr>
+          <w:ilvl w:val="0"/>
+          <w:numId w:val="1"/>
+        </w:numPr>
+        <w:bidi/>
+        <w:rPr>
+          <w:b/>
+          <w:bCs/>
           <w:lang w:bidi="he-IL"/>
         </w:rPr>
       </w:pPr>
@@ -67,9 +1170,6 @@
           <w:rFonts w:hint="cs"/>
           <w:b/>
           <w:bCs/>
-          <w:i/>
-          <w:iCs/>
-          <w:u w:val="single"/>
           <w:rtl/>
           <w:lang w:bidi="he-IL"/>
         </w:rPr>
@@ -155,6 +1255,7 @@
           <w:rtl/>
           <w:lang w:bidi="he-IL"/>
         </w:rPr>
+        <w:lastRenderedPageBreak/>
         <w:t>בהמשך החלטנו לחפש משפטים שמסתיימים במחרוזת ":". תוצאות החיפוש אכן כללו את שמות הדוברים, אך גם מידע נוסף שלא היה רלוונטי. כדי לנקות מידע זה, יצרנו מראש רשימה של ביטויים נפוצים שמופיעים לפני או אחרי שמות, וכן זיהינו תבניות הכוללות שמות מפלגות. לדוגמה, במקרים כמו</w:t>
       </w:r>
       <w:r>
@@ -223,23 +1324,7 @@
           <w:rtl/>
           <w:lang w:bidi="he-IL"/>
         </w:rPr>
-        <w:t>לאחר הניקוי הראשוני עדיין נותרו מחרוזות שאינן שמות דוברים. כדי לטפל בכך, חילקנו את המשפטים למילים לפי רווח, וכך קיבלנו מערכים. מערכים שאורכם בין 2 ל־</w:t>
-      </w:r>
-      <w:r>
-        <w:rPr>
-          <w:rFonts w:asciiTheme="majorBidi" w:hAnsiTheme="majorBidi" w:cstheme="majorBidi"/>
-          <w:rtl/>
-          <w:lang w:bidi="he-IL"/>
-        </w:rPr>
-        <w:t>3</w:t>
-      </w:r>
-      <w:r>
-        <w:rPr>
-          <w:rFonts w:asciiTheme="majorBidi" w:hAnsiTheme="majorBidi" w:cstheme="majorBidi"/>
-          <w:rtl/>
-          <w:lang w:bidi="he-IL"/>
-        </w:rPr>
-        <w:t xml:space="preserve"> הוגדרו כמועמדים להיות שמות דוברים. בחרנו בטווח זה משום ששם יכול להיות מורכב משלושה חלקים (שם פרטי, שם האב, שם משפחה), וייתכן שיופיעו לפניו או אחריו מילים נוספות (כגון תפקיד או שיוך פוליטי)</w:t>
+        <w:t>לאחר הניקוי הראשוני עדיין נותרו מחרוזות שאינן שמות דוברים. כדי לטפל בכך, חילקנו את המשפטים למילים לפי רווח, וכך קיבלנו מערכים. מערכים שאורכם בין 2 ל־3 הוגדרו כמועמדים להיות שמות דוברים. בחרנו בטווח זה משום ששם יכול להיות מורכב משלושה חלקים (שם פרטי, שם האב, שם משפחה), וייתכן שיופיעו לפניו או אחריו מילים נוספות (כגון תפקיד או שיוך פוליטי)</w:t>
       </w:r>
       <w:r>
         <w:rPr>
@@ -348,7 +1433,6 @@
         <w:bidi/>
         <w:ind w:left="1440"/>
         <w:rPr>
-          <w:rtl/>
           <w:lang w:bidi="he-IL"/>
         </w:rPr>
       </w:pPr>
@@ -367,20 +1451,50 @@
         </w:rPr>
         <w:t>.</w:t>
       </w:r>
+    </w:p>
+    <w:p>
+      <w:pPr>
+        <w:pStyle w:val="NormalWeb"/>
+        <w:numPr>
+          <w:ilvl w:val="1"/>
+          <w:numId w:val="1"/>
+        </w:numPr>
+        <w:bidi/>
+        <w:rPr>
+          <w:lang w:bidi="he-IL"/>
+        </w:rPr>
+      </w:pPr>
+      <w:r>
+        <w:rPr>
+          <w:rFonts w:asciiTheme="majorBidi" w:hAnsiTheme="majorBidi" w:cstheme="majorBidi"/>
+          <w:lang w:bidi="he-IL"/>
+        </w:rPr>
+        <w:t>b:</w:t>
+      </w:r>
+    </w:p>
+    <w:p>
+      <w:pPr>
+        <w:pStyle w:val="NormalWeb"/>
+        <w:bidi/>
+        <w:ind w:left="1800"/>
+        <w:rPr>
+          <w:rtl/>
+          <w:lang w:bidi="he-IL"/>
+        </w:rPr>
+      </w:pPr>
+      <w:r>
+        <w:rPr>
+          <w:rtl/>
+          <w:lang w:bidi="he-IL"/>
+        </w:rPr>
+        <w:t>א. חוסר אחידות בתבניות הכתיבה</w:t>
+      </w:r>
       <w:r>
         <w:rPr>
           <w:rtl/>
           <w:lang w:bidi="he-IL"/>
         </w:rPr>
         <w:br/>
-      </w:r>
-      <w:r>
-        <w:rPr>
-          <w:rFonts w:hint="cs"/>
-          <w:rtl/>
-          <w:lang w:bidi="he-IL"/>
-        </w:rPr>
-        <w:t xml:space="preserve"> </w:t>
       </w:r>
     </w:p>
     <w:p>
@@ -421,7 +1535,7 @@
   <w:abstractNum w:abstractNumId="0" w15:restartNumberingAfterBreak="0">
     <w:nsid w:val="03295B12"/>
     <w:multiLevelType w:val="hybridMultilevel"/>
-    <w:tmpl w:val="3A2C3960"/>
+    <w:tmpl w:val="1E840972"/>
     <w:lvl w:ilvl="0" w:tplc="10000001">
       <w:start w:val="1"/>
       <w:numFmt w:val="bullet"/>
@@ -446,7 +1560,7 @@
         <w:rFonts w:ascii="Courier New" w:hAnsi="Courier New" w:cs="Courier New" w:hint="default"/>
       </w:rPr>
     </w:lvl>
-    <w:lvl w:ilvl="2" w:tplc="10000005" w:tentative="1">
+    <w:lvl w:ilvl="2" w:tplc="10000005">
       <w:start w:val="1"/>
       <w:numFmt w:val="bullet"/>
       <w:lvlText w:val=""/>
@@ -644,11 +1758,475 @@
       </w:rPr>
     </w:lvl>
   </w:abstractNum>
+  <w:abstractNum w:abstractNumId="2" w15:restartNumberingAfterBreak="0">
+    <w:nsid w:val="436C4947"/>
+    <w:multiLevelType w:val="hybridMultilevel"/>
+    <w:tmpl w:val="EF5E8BD4"/>
+    <w:lvl w:ilvl="0" w:tplc="10000001">
+      <w:start w:val="1"/>
+      <w:numFmt w:val="bullet"/>
+      <w:lvlText w:val=""/>
+      <w:lvlJc w:val="left"/>
+      <w:pPr>
+        <w:ind w:left="720" w:hanging="360"/>
+      </w:pPr>
+      <w:rPr>
+        <w:rFonts w:ascii="Symbol" w:hAnsi="Symbol" w:hint="default"/>
+      </w:rPr>
+    </w:lvl>
+    <w:lvl w:ilvl="1" w:tplc="04090003" w:tentative="1">
+      <w:start w:val="1"/>
+      <w:numFmt w:val="bullet"/>
+      <w:lvlText w:val="o"/>
+      <w:lvlJc w:val="left"/>
+      <w:pPr>
+        <w:ind w:left="1440" w:hanging="360"/>
+      </w:pPr>
+      <w:rPr>
+        <w:rFonts w:ascii="Courier New" w:hAnsi="Courier New" w:cs="Courier New" w:hint="default"/>
+      </w:rPr>
+    </w:lvl>
+    <w:lvl w:ilvl="2" w:tplc="04090005" w:tentative="1">
+      <w:start w:val="1"/>
+      <w:numFmt w:val="bullet"/>
+      <w:lvlText w:val=""/>
+      <w:lvlJc w:val="left"/>
+      <w:pPr>
+        <w:ind w:left="2160" w:hanging="360"/>
+      </w:pPr>
+      <w:rPr>
+        <w:rFonts w:ascii="Wingdings" w:hAnsi="Wingdings" w:hint="default"/>
+      </w:rPr>
+    </w:lvl>
+    <w:lvl w:ilvl="3" w:tplc="04090001" w:tentative="1">
+      <w:start w:val="1"/>
+      <w:numFmt w:val="bullet"/>
+      <w:lvlText w:val=""/>
+      <w:lvlJc w:val="left"/>
+      <w:pPr>
+        <w:ind w:left="2880" w:hanging="360"/>
+      </w:pPr>
+      <w:rPr>
+        <w:rFonts w:ascii="Symbol" w:hAnsi="Symbol" w:hint="default"/>
+      </w:rPr>
+    </w:lvl>
+    <w:lvl w:ilvl="4" w:tplc="04090003" w:tentative="1">
+      <w:start w:val="1"/>
+      <w:numFmt w:val="bullet"/>
+      <w:lvlText w:val="o"/>
+      <w:lvlJc w:val="left"/>
+      <w:pPr>
+        <w:ind w:left="3600" w:hanging="360"/>
+      </w:pPr>
+      <w:rPr>
+        <w:rFonts w:ascii="Courier New" w:hAnsi="Courier New" w:cs="Courier New" w:hint="default"/>
+      </w:rPr>
+    </w:lvl>
+    <w:lvl w:ilvl="5" w:tplc="04090005" w:tentative="1">
+      <w:start w:val="1"/>
+      <w:numFmt w:val="bullet"/>
+      <w:lvlText w:val=""/>
+      <w:lvlJc w:val="left"/>
+      <w:pPr>
+        <w:ind w:left="4320" w:hanging="360"/>
+      </w:pPr>
+      <w:rPr>
+        <w:rFonts w:ascii="Wingdings" w:hAnsi="Wingdings" w:hint="default"/>
+      </w:rPr>
+    </w:lvl>
+    <w:lvl w:ilvl="6" w:tplc="04090001" w:tentative="1">
+      <w:start w:val="1"/>
+      <w:numFmt w:val="bullet"/>
+      <w:lvlText w:val=""/>
+      <w:lvlJc w:val="left"/>
+      <w:pPr>
+        <w:ind w:left="5040" w:hanging="360"/>
+      </w:pPr>
+      <w:rPr>
+        <w:rFonts w:ascii="Symbol" w:hAnsi="Symbol" w:hint="default"/>
+      </w:rPr>
+    </w:lvl>
+    <w:lvl w:ilvl="7" w:tplc="04090003" w:tentative="1">
+      <w:start w:val="1"/>
+      <w:numFmt w:val="bullet"/>
+      <w:lvlText w:val="o"/>
+      <w:lvlJc w:val="left"/>
+      <w:pPr>
+        <w:ind w:left="5760" w:hanging="360"/>
+      </w:pPr>
+      <w:rPr>
+        <w:rFonts w:ascii="Courier New" w:hAnsi="Courier New" w:cs="Courier New" w:hint="default"/>
+      </w:rPr>
+    </w:lvl>
+    <w:lvl w:ilvl="8" w:tplc="04090005" w:tentative="1">
+      <w:start w:val="1"/>
+      <w:numFmt w:val="bullet"/>
+      <w:lvlText w:val=""/>
+      <w:lvlJc w:val="left"/>
+      <w:pPr>
+        <w:ind w:left="6480" w:hanging="360"/>
+      </w:pPr>
+      <w:rPr>
+        <w:rFonts w:ascii="Wingdings" w:hAnsi="Wingdings" w:hint="default"/>
+      </w:rPr>
+    </w:lvl>
+  </w:abstractNum>
+  <w:abstractNum w:abstractNumId="3" w15:restartNumberingAfterBreak="0">
+    <w:nsid w:val="439F664B"/>
+    <w:multiLevelType w:val="hybridMultilevel"/>
+    <w:tmpl w:val="1CB0F4AA"/>
+    <w:lvl w:ilvl="0" w:tplc="04090001">
+      <w:start w:val="1"/>
+      <w:numFmt w:val="bullet"/>
+      <w:lvlText w:val=""/>
+      <w:lvlJc w:val="left"/>
+      <w:pPr>
+        <w:ind w:left="2220" w:hanging="360"/>
+      </w:pPr>
+      <w:rPr>
+        <w:rFonts w:ascii="Symbol" w:hAnsi="Symbol" w:hint="default"/>
+      </w:rPr>
+    </w:lvl>
+    <w:lvl w:ilvl="1" w:tplc="04090003" w:tentative="1">
+      <w:start w:val="1"/>
+      <w:numFmt w:val="bullet"/>
+      <w:lvlText w:val="o"/>
+      <w:lvlJc w:val="left"/>
+      <w:pPr>
+        <w:ind w:left="2940" w:hanging="360"/>
+      </w:pPr>
+      <w:rPr>
+        <w:rFonts w:ascii="Courier New" w:hAnsi="Courier New" w:cs="Courier New" w:hint="default"/>
+      </w:rPr>
+    </w:lvl>
+    <w:lvl w:ilvl="2" w:tplc="04090005" w:tentative="1">
+      <w:start w:val="1"/>
+      <w:numFmt w:val="bullet"/>
+      <w:lvlText w:val=""/>
+      <w:lvlJc w:val="left"/>
+      <w:pPr>
+        <w:ind w:left="3660" w:hanging="360"/>
+      </w:pPr>
+      <w:rPr>
+        <w:rFonts w:ascii="Wingdings" w:hAnsi="Wingdings" w:hint="default"/>
+      </w:rPr>
+    </w:lvl>
+    <w:lvl w:ilvl="3" w:tplc="04090001" w:tentative="1">
+      <w:start w:val="1"/>
+      <w:numFmt w:val="bullet"/>
+      <w:lvlText w:val=""/>
+      <w:lvlJc w:val="left"/>
+      <w:pPr>
+        <w:ind w:left="4380" w:hanging="360"/>
+      </w:pPr>
+      <w:rPr>
+        <w:rFonts w:ascii="Symbol" w:hAnsi="Symbol" w:hint="default"/>
+      </w:rPr>
+    </w:lvl>
+    <w:lvl w:ilvl="4" w:tplc="04090003" w:tentative="1">
+      <w:start w:val="1"/>
+      <w:numFmt w:val="bullet"/>
+      <w:lvlText w:val="o"/>
+      <w:lvlJc w:val="left"/>
+      <w:pPr>
+        <w:ind w:left="5100" w:hanging="360"/>
+      </w:pPr>
+      <w:rPr>
+        <w:rFonts w:ascii="Courier New" w:hAnsi="Courier New" w:cs="Courier New" w:hint="default"/>
+      </w:rPr>
+    </w:lvl>
+    <w:lvl w:ilvl="5" w:tplc="04090005" w:tentative="1">
+      <w:start w:val="1"/>
+      <w:numFmt w:val="bullet"/>
+      <w:lvlText w:val=""/>
+      <w:lvlJc w:val="left"/>
+      <w:pPr>
+        <w:ind w:left="5820" w:hanging="360"/>
+      </w:pPr>
+      <w:rPr>
+        <w:rFonts w:ascii="Wingdings" w:hAnsi="Wingdings" w:hint="default"/>
+      </w:rPr>
+    </w:lvl>
+    <w:lvl w:ilvl="6" w:tplc="04090001" w:tentative="1">
+      <w:start w:val="1"/>
+      <w:numFmt w:val="bullet"/>
+      <w:lvlText w:val=""/>
+      <w:lvlJc w:val="left"/>
+      <w:pPr>
+        <w:ind w:left="6540" w:hanging="360"/>
+      </w:pPr>
+      <w:rPr>
+        <w:rFonts w:ascii="Symbol" w:hAnsi="Symbol" w:hint="default"/>
+      </w:rPr>
+    </w:lvl>
+    <w:lvl w:ilvl="7" w:tplc="04090003" w:tentative="1">
+      <w:start w:val="1"/>
+      <w:numFmt w:val="bullet"/>
+      <w:lvlText w:val="o"/>
+      <w:lvlJc w:val="left"/>
+      <w:pPr>
+        <w:ind w:left="7260" w:hanging="360"/>
+      </w:pPr>
+      <w:rPr>
+        <w:rFonts w:ascii="Courier New" w:hAnsi="Courier New" w:cs="Courier New" w:hint="default"/>
+      </w:rPr>
+    </w:lvl>
+    <w:lvl w:ilvl="8" w:tplc="04090005" w:tentative="1">
+      <w:start w:val="1"/>
+      <w:numFmt w:val="bullet"/>
+      <w:lvlText w:val=""/>
+      <w:lvlJc w:val="left"/>
+      <w:pPr>
+        <w:ind w:left="7980" w:hanging="360"/>
+      </w:pPr>
+      <w:rPr>
+        <w:rFonts w:ascii="Wingdings" w:hAnsi="Wingdings" w:hint="default"/>
+      </w:rPr>
+    </w:lvl>
+  </w:abstractNum>
+  <w:abstractNum w:abstractNumId="4" w15:restartNumberingAfterBreak="0">
+    <w:nsid w:val="45365CE3"/>
+    <w:multiLevelType w:val="hybridMultilevel"/>
+    <w:tmpl w:val="5EE857A2"/>
+    <w:lvl w:ilvl="0" w:tplc="04090001">
+      <w:start w:val="1"/>
+      <w:numFmt w:val="bullet"/>
+      <w:lvlText w:val=""/>
+      <w:lvlJc w:val="left"/>
+      <w:pPr>
+        <w:ind w:left="360" w:hanging="360"/>
+      </w:pPr>
+      <w:rPr>
+        <w:rFonts w:ascii="Symbol" w:hAnsi="Symbol" w:hint="default"/>
+      </w:rPr>
+    </w:lvl>
+    <w:lvl w:ilvl="1" w:tplc="04090003" w:tentative="1">
+      <w:start w:val="1"/>
+      <w:numFmt w:val="bullet"/>
+      <w:lvlText w:val="o"/>
+      <w:lvlJc w:val="left"/>
+      <w:pPr>
+        <w:ind w:left="1080" w:hanging="360"/>
+      </w:pPr>
+      <w:rPr>
+        <w:rFonts w:ascii="Courier New" w:hAnsi="Courier New" w:cs="Courier New" w:hint="default"/>
+      </w:rPr>
+    </w:lvl>
+    <w:lvl w:ilvl="2" w:tplc="04090005" w:tentative="1">
+      <w:start w:val="1"/>
+      <w:numFmt w:val="bullet"/>
+      <w:lvlText w:val=""/>
+      <w:lvlJc w:val="left"/>
+      <w:pPr>
+        <w:ind w:left="1800" w:hanging="360"/>
+      </w:pPr>
+      <w:rPr>
+        <w:rFonts w:ascii="Wingdings" w:hAnsi="Wingdings" w:hint="default"/>
+      </w:rPr>
+    </w:lvl>
+    <w:lvl w:ilvl="3" w:tplc="04090001" w:tentative="1">
+      <w:start w:val="1"/>
+      <w:numFmt w:val="bullet"/>
+      <w:lvlText w:val=""/>
+      <w:lvlJc w:val="left"/>
+      <w:pPr>
+        <w:ind w:left="2520" w:hanging="360"/>
+      </w:pPr>
+      <w:rPr>
+        <w:rFonts w:ascii="Symbol" w:hAnsi="Symbol" w:hint="default"/>
+      </w:rPr>
+    </w:lvl>
+    <w:lvl w:ilvl="4" w:tplc="04090003" w:tentative="1">
+      <w:start w:val="1"/>
+      <w:numFmt w:val="bullet"/>
+      <w:lvlText w:val="o"/>
+      <w:lvlJc w:val="left"/>
+      <w:pPr>
+        <w:ind w:left="3240" w:hanging="360"/>
+      </w:pPr>
+      <w:rPr>
+        <w:rFonts w:ascii="Courier New" w:hAnsi="Courier New" w:cs="Courier New" w:hint="default"/>
+      </w:rPr>
+    </w:lvl>
+    <w:lvl w:ilvl="5" w:tplc="04090005" w:tentative="1">
+      <w:start w:val="1"/>
+      <w:numFmt w:val="bullet"/>
+      <w:lvlText w:val=""/>
+      <w:lvlJc w:val="left"/>
+      <w:pPr>
+        <w:ind w:left="3960" w:hanging="360"/>
+      </w:pPr>
+      <w:rPr>
+        <w:rFonts w:ascii="Wingdings" w:hAnsi="Wingdings" w:hint="default"/>
+      </w:rPr>
+    </w:lvl>
+    <w:lvl w:ilvl="6" w:tplc="04090001" w:tentative="1">
+      <w:start w:val="1"/>
+      <w:numFmt w:val="bullet"/>
+      <w:lvlText w:val=""/>
+      <w:lvlJc w:val="left"/>
+      <w:pPr>
+        <w:ind w:left="4680" w:hanging="360"/>
+      </w:pPr>
+      <w:rPr>
+        <w:rFonts w:ascii="Symbol" w:hAnsi="Symbol" w:hint="default"/>
+      </w:rPr>
+    </w:lvl>
+    <w:lvl w:ilvl="7" w:tplc="04090003" w:tentative="1">
+      <w:start w:val="1"/>
+      <w:numFmt w:val="bullet"/>
+      <w:lvlText w:val="o"/>
+      <w:lvlJc w:val="left"/>
+      <w:pPr>
+        <w:ind w:left="5400" w:hanging="360"/>
+      </w:pPr>
+      <w:rPr>
+        <w:rFonts w:ascii="Courier New" w:hAnsi="Courier New" w:cs="Courier New" w:hint="default"/>
+      </w:rPr>
+    </w:lvl>
+    <w:lvl w:ilvl="8" w:tplc="04090005" w:tentative="1">
+      <w:start w:val="1"/>
+      <w:numFmt w:val="bullet"/>
+      <w:lvlText w:val=""/>
+      <w:lvlJc w:val="left"/>
+      <w:pPr>
+        <w:ind w:left="6120" w:hanging="360"/>
+      </w:pPr>
+      <w:rPr>
+        <w:rFonts w:ascii="Wingdings" w:hAnsi="Wingdings" w:hint="default"/>
+      </w:rPr>
+    </w:lvl>
+  </w:abstractNum>
+  <w:abstractNum w:abstractNumId="5" w15:restartNumberingAfterBreak="0">
+    <w:nsid w:val="596E243D"/>
+    <w:multiLevelType w:val="multilevel"/>
+    <w:tmpl w:val="C974E7E4"/>
+    <w:lvl w:ilvl="0">
+      <w:start w:val="1"/>
+      <w:numFmt w:val="decimal"/>
+      <w:lvlText w:val="%1."/>
+      <w:lvlJc w:val="left"/>
+      <w:pPr>
+        <w:tabs>
+          <w:tab w:val="num" w:pos="720"/>
+        </w:tabs>
+        <w:ind w:left="720" w:hanging="360"/>
+      </w:pPr>
+    </w:lvl>
+    <w:lvl w:ilvl="1" w:tentative="1">
+      <w:start w:val="1"/>
+      <w:numFmt w:val="decimal"/>
+      <w:lvlText w:val="%2."/>
+      <w:lvlJc w:val="left"/>
+      <w:pPr>
+        <w:tabs>
+          <w:tab w:val="num" w:pos="1440"/>
+        </w:tabs>
+        <w:ind w:left="1440" w:hanging="360"/>
+      </w:pPr>
+    </w:lvl>
+    <w:lvl w:ilvl="2" w:tentative="1">
+      <w:start w:val="1"/>
+      <w:numFmt w:val="decimal"/>
+      <w:lvlText w:val="%3."/>
+      <w:lvlJc w:val="left"/>
+      <w:pPr>
+        <w:tabs>
+          <w:tab w:val="num" w:pos="2160"/>
+        </w:tabs>
+        <w:ind w:left="2160" w:hanging="360"/>
+      </w:pPr>
+    </w:lvl>
+    <w:lvl w:ilvl="3" w:tentative="1">
+      <w:start w:val="1"/>
+      <w:numFmt w:val="decimal"/>
+      <w:lvlText w:val="%4."/>
+      <w:lvlJc w:val="left"/>
+      <w:pPr>
+        <w:tabs>
+          <w:tab w:val="num" w:pos="2880"/>
+        </w:tabs>
+        <w:ind w:left="2880" w:hanging="360"/>
+      </w:pPr>
+    </w:lvl>
+    <w:lvl w:ilvl="4" w:tentative="1">
+      <w:start w:val="1"/>
+      <w:numFmt w:val="decimal"/>
+      <w:lvlText w:val="%5."/>
+      <w:lvlJc w:val="left"/>
+      <w:pPr>
+        <w:tabs>
+          <w:tab w:val="num" w:pos="3600"/>
+        </w:tabs>
+        <w:ind w:left="3600" w:hanging="360"/>
+      </w:pPr>
+    </w:lvl>
+    <w:lvl w:ilvl="5" w:tentative="1">
+      <w:start w:val="1"/>
+      <w:numFmt w:val="decimal"/>
+      <w:lvlText w:val="%6."/>
+      <w:lvlJc w:val="left"/>
+      <w:pPr>
+        <w:tabs>
+          <w:tab w:val="num" w:pos="4320"/>
+        </w:tabs>
+        <w:ind w:left="4320" w:hanging="360"/>
+      </w:pPr>
+    </w:lvl>
+    <w:lvl w:ilvl="6" w:tentative="1">
+      <w:start w:val="1"/>
+      <w:numFmt w:val="decimal"/>
+      <w:lvlText w:val="%7."/>
+      <w:lvlJc w:val="left"/>
+      <w:pPr>
+        <w:tabs>
+          <w:tab w:val="num" w:pos="5040"/>
+        </w:tabs>
+        <w:ind w:left="5040" w:hanging="360"/>
+      </w:pPr>
+    </w:lvl>
+    <w:lvl w:ilvl="7" w:tentative="1">
+      <w:start w:val="1"/>
+      <w:numFmt w:val="decimal"/>
+      <w:lvlText w:val="%8."/>
+      <w:lvlJc w:val="left"/>
+      <w:pPr>
+        <w:tabs>
+          <w:tab w:val="num" w:pos="5760"/>
+        </w:tabs>
+        <w:ind w:left="5760" w:hanging="360"/>
+      </w:pPr>
+    </w:lvl>
+    <w:lvl w:ilvl="8" w:tentative="1">
+      <w:start w:val="1"/>
+      <w:numFmt w:val="decimal"/>
+      <w:lvlText w:val="%9."/>
+      <w:lvlJc w:val="left"/>
+      <w:pPr>
+        <w:tabs>
+          <w:tab w:val="num" w:pos="6480"/>
+        </w:tabs>
+        <w:ind w:left="6480" w:hanging="360"/>
+      </w:pPr>
+    </w:lvl>
+  </w:abstractNum>
   <w:num w:numId="1" w16cid:durableId="1624966493">
     <w:abstractNumId w:val="0"/>
   </w:num>
   <w:num w:numId="2" w16cid:durableId="1653219230">
     <w:abstractNumId w:val="1"/>
+  </w:num>
+  <w:num w:numId="3" w16cid:durableId="951089705">
+    <w:abstractNumId w:val="3"/>
+  </w:num>
+  <w:num w:numId="4" w16cid:durableId="1009985660">
+    <w:abstractNumId w:val="4"/>
+  </w:num>
+  <w:num w:numId="5" w16cid:durableId="142814652">
+    <w:abstractNumId w:val="2"/>
+  </w:num>
+  <w:num w:numId="6" w16cid:durableId="1808473557">
+    <w:abstractNumId w:val="5"/>
   </w:num>
 </w:numbering>
 </file>
@@ -1104,7 +2682,6 @@
     <w:next w:val="Normal"/>
     <w:link w:val="Heading3Char"/>
     <w:uiPriority w:val="9"/>
-    <w:semiHidden/>
     <w:unhideWhenUsed/>
     <w:qFormat/>
     <w:rsid w:val="00A704B1"/>
@@ -1311,7 +2888,6 @@
     <w:basedOn w:val="DefaultParagraphFont"/>
     <w:link w:val="Heading3"/>
     <w:uiPriority w:val="9"/>
-    <w:semiHidden/>
     <w:rsid w:val="00A704B1"/>
     <w:rPr>
       <w:rFonts w:eastAsiaTheme="majorEastAsia" w:cstheme="majorBidi"/>
@@ -1595,6 +3171,17 @@
       <w:rFonts w:ascii="Courier New" w:eastAsia="Times New Roman" w:hAnsi="Courier New" w:cs="Courier New"/>
       <w:sz w:val="20"/>
       <w:szCs w:val="20"/>
+    </w:rPr>
+  </w:style>
+  <w:style w:type="character" w:styleId="Strong">
+    <w:name w:val="Strong"/>
+    <w:basedOn w:val="DefaultParagraphFont"/>
+    <w:uiPriority w:val="22"/>
+    <w:qFormat/>
+    <w:rsid w:val="00000B36"/>
+    <w:rPr>
+      <w:b/>
+      <w:bCs/>
     </w:rPr>
   </w:style>
 </w:styles>

--- a/report.docx
+++ b/report.docx
@@ -75,11 +75,26 @@
           <w:kern w:val="0"/>
           <w:sz w:val="27"/>
           <w:szCs w:val="27"/>
-          <w:rtl/>
-          <w:lang w:bidi="he-IL"/>
-          <w14:ligatures w14:val="none"/>
-        </w:rPr>
-        <w:t>חלק 1: זיהוי מספר הכנסת וסוג הפרוטוקול</w:t>
+          <w:u w:val="single"/>
+          <w:rtl/>
+          <w:lang w:bidi="he-IL"/>
+          <w14:ligatures w14:val="none"/>
+        </w:rPr>
+        <w:t>חלק 1:</w:t>
+      </w:r>
+      <w:r>
+        <w:rPr>
+          <w:rFonts w:asciiTheme="majorBidi" w:eastAsia="Times New Roman" w:hAnsiTheme="majorBidi" w:cstheme="majorBidi"/>
+          <w:b/>
+          <w:bCs/>
+          <w:kern w:val="0"/>
+          <w:sz w:val="27"/>
+          <w:szCs w:val="27"/>
+          <w:rtl/>
+          <w:lang w:bidi="he-IL"/>
+          <w14:ligatures w14:val="none"/>
+        </w:rPr>
+        <w:t xml:space="preserve"> זיהוי מספר הכנסת וסוג הפרוטוקול</w:t>
       </w:r>
     </w:p>
     <w:p>
@@ -141,11 +156,26 @@
           <w:kern w:val="0"/>
           <w:sz w:val="27"/>
           <w:szCs w:val="27"/>
-          <w:rtl/>
-          <w:lang w:bidi="he-IL"/>
-          <w14:ligatures w14:val="none"/>
-        </w:rPr>
-        <w:t>חלק 2: חילוץ מספר הפרוטוקול</w:t>
+          <w:u w:val="single"/>
+          <w:rtl/>
+          <w:lang w:bidi="he-IL"/>
+          <w14:ligatures w14:val="none"/>
+        </w:rPr>
+        <w:t>חלק 2:</w:t>
+      </w:r>
+      <w:r>
+        <w:rPr>
+          <w:rFonts w:ascii="Times New Roman" w:eastAsia="Times New Roman" w:hAnsi="Times New Roman" w:cs="Times New Roman"/>
+          <w:b/>
+          <w:bCs/>
+          <w:kern w:val="0"/>
+          <w:sz w:val="27"/>
+          <w:szCs w:val="27"/>
+          <w:rtl/>
+          <w:lang w:bidi="he-IL"/>
+          <w14:ligatures w14:val="none"/>
+        </w:rPr>
+        <w:t xml:space="preserve"> חילוץ מספר הפרוטוקול</w:t>
       </w:r>
     </w:p>
     <w:p>
@@ -385,6 +415,7 @@
           <w:kern w:val="0"/>
           <w:sz w:val="27"/>
           <w:szCs w:val="27"/>
+          <w:u w:val="single"/>
           <w:rtl/>
           <w:lang w:bidi="he-IL"/>
           <w14:ligatures w14:val="none"/>
@@ -399,15 +430,16 @@
           <w:kern w:val="0"/>
           <w:sz w:val="27"/>
           <w:szCs w:val="27"/>
-          <w:rtl/>
-          <w:lang w:bidi="he-IL"/>
-          <w14:ligatures w14:val="none"/>
-        </w:rPr>
-        <w:t xml:space="preserve"> 3: </w:t>
-      </w:r>
-      <w:r>
-        <w:rPr>
-          <w:rFonts w:ascii="Times New Roman" w:eastAsia="Times New Roman" w:hAnsi="Times New Roman" w:cs="Times New Roman"/>
+          <w:u w:val="single"/>
+          <w:rtl/>
+          <w:lang w:bidi="he-IL"/>
+          <w14:ligatures w14:val="none"/>
+        </w:rPr>
+        <w:t xml:space="preserve"> 3:</w:t>
+      </w:r>
+      <w:r>
+        <w:rPr>
+          <w:rFonts w:ascii="Times New Roman" w:eastAsia="Times New Roman" w:hAnsi="Times New Roman" w:cs="Times New Roman" w:hint="cs"/>
           <w:b/>
           <w:bCs/>
           <w:kern w:val="0"/>
@@ -417,6 +449,20 @@
           <w:lang w:bidi="he-IL"/>
           <w14:ligatures w14:val="none"/>
         </w:rPr>
+        <w:t xml:space="preserve"> </w:t>
+      </w:r>
+      <w:r>
+        <w:rPr>
+          <w:rFonts w:ascii="Times New Roman" w:eastAsia="Times New Roman" w:hAnsi="Times New Roman" w:cs="Times New Roman"/>
+          <w:b/>
+          <w:bCs/>
+          <w:kern w:val="0"/>
+          <w:sz w:val="27"/>
+          <w:szCs w:val="27"/>
+          <w:rtl/>
+          <w:lang w:bidi="he-IL"/>
+          <w14:ligatures w14:val="none"/>
+        </w:rPr>
         <w:t>שליפת יו"ר הישיבה</w:t>
       </w:r>
     </w:p>
@@ -504,6 +550,7 @@
       <w:pPr>
         <w:pStyle w:val="ListParagraph"/>
         <w:bidi/>
+        <w:ind w:left="1440"/>
         <w:rPr>
           <w:rFonts w:ascii="Times New Roman" w:eastAsia="Times New Roman" w:hAnsi="Times New Roman" w:cs="Times New Roman"/>
           <w:kern w:val="0"/>
@@ -557,6 +604,7 @@
         <w:pStyle w:val="ListParagraph"/>
         <w:bidi/>
         <w:spacing w:before="100" w:beforeAutospacing="1" w:after="100" w:afterAutospacing="1"/>
+        <w:ind w:left="1440"/>
         <w:rPr>
           <w:rFonts w:ascii="Times New Roman" w:eastAsia="Times New Roman" w:hAnsi="Times New Roman" w:cs="Times New Roman"/>
           <w:kern w:val="0"/>
@@ -579,6 +627,7 @@
       <w:pPr>
         <w:pStyle w:val="ListParagraph"/>
         <w:bidi/>
+        <w:ind w:left="1440"/>
         <w:rPr>
           <w:rFonts w:ascii="Times New Roman" w:eastAsia="Times New Roman" w:hAnsi="Times New Roman" w:cs="Times New Roman"/>
           <w:kern w:val="0"/>
@@ -632,6 +681,7 @@
         <w:pStyle w:val="ListParagraph"/>
         <w:bidi/>
         <w:spacing w:before="100" w:beforeAutospacing="1" w:after="100" w:afterAutospacing="1"/>
+        <w:ind w:left="1440"/>
         <w:rPr>
           <w:rFonts w:ascii="Times New Roman" w:eastAsia="Times New Roman" w:hAnsi="Times New Roman" w:cs="Times New Roman"/>
           <w:kern w:val="0"/>
@@ -654,6 +704,7 @@
       <w:pPr>
         <w:pStyle w:val="ListParagraph"/>
         <w:bidi/>
+        <w:ind w:left="1440"/>
         <w:rPr>
           <w:rFonts w:ascii="Times New Roman" w:eastAsia="Times New Roman" w:hAnsi="Times New Roman" w:cs="Times New Roman"/>
           <w:kern w:val="0"/>
@@ -707,6 +758,7 @@
         <w:pStyle w:val="ListParagraph"/>
         <w:bidi/>
         <w:spacing w:before="100" w:beforeAutospacing="1" w:after="100" w:afterAutospacing="1"/>
+        <w:ind w:left="1440"/>
         <w:rPr>
           <w:rFonts w:ascii="Times New Roman" w:eastAsia="Times New Roman" w:hAnsi="Times New Roman" w:cs="Times New Roman"/>
           <w:kern w:val="0"/>
@@ -739,6 +791,7 @@
         <w:pStyle w:val="ListParagraph"/>
         <w:bidi/>
         <w:spacing w:before="100" w:beforeAutospacing="1" w:after="100" w:afterAutospacing="1"/>
+        <w:ind w:left="1440"/>
         <w:rPr>
           <w:rFonts w:ascii="Times New Roman" w:eastAsia="Times New Roman" w:hAnsi="Times New Roman" w:cs="Times New Roman"/>
           <w:kern w:val="0"/>
@@ -771,6 +824,7 @@
         <w:pStyle w:val="ListParagraph"/>
         <w:bidi/>
         <w:spacing w:before="100" w:beforeAutospacing="1" w:after="100" w:afterAutospacing="1"/>
+        <w:ind w:left="1440"/>
         <w:rPr>
           <w:rFonts w:ascii="Times New Roman" w:eastAsia="Times New Roman" w:hAnsi="Times New Roman" w:cs="Times New Roman"/>
           <w:kern w:val="0"/>
@@ -803,6 +857,7 @@
         <w:pStyle w:val="ListParagraph"/>
         <w:bidi/>
         <w:spacing w:before="100" w:beforeAutospacing="1" w:after="100" w:afterAutospacing="1"/>
+        <w:ind w:left="1440"/>
         <w:rPr>
           <w:rFonts w:ascii="Times New Roman" w:eastAsia="Times New Roman" w:hAnsi="Times New Roman" w:cs="Times New Roman"/>
           <w:kern w:val="0"/>
@@ -846,6 +901,7 @@
       <w:pPr>
         <w:pStyle w:val="ListParagraph"/>
         <w:bidi/>
+        <w:ind w:left="1440"/>
         <w:rPr>
           <w:rFonts w:ascii="Times New Roman" w:eastAsia="Times New Roman" w:hAnsi="Times New Roman" w:cs="Times New Roman"/>
           <w:kern w:val="0"/>
@@ -937,6 +993,7 @@
       <w:pPr>
         <w:pStyle w:val="ListParagraph"/>
         <w:bidi/>
+        <w:ind w:left="1440"/>
         <w:rPr>
           <w:rFonts w:ascii="Times New Roman" w:eastAsia="Times New Roman" w:hAnsi="Times New Roman" w:cs="Times New Roman"/>
           <w:kern w:val="0"/>
@@ -1078,6 +1135,7 @@
       <w:pPr>
         <w:pStyle w:val="ListParagraph"/>
         <w:bidi/>
+        <w:ind w:left="1440"/>
         <w:rPr>
           <w:rFonts w:ascii="Times New Roman" w:eastAsia="Times New Roman" w:hAnsi="Times New Roman" w:cs="Times New Roman"/>
           <w:kern w:val="0"/>
@@ -1142,7 +1200,7 @@
         <w:spacing w:before="100" w:beforeAutospacing="1" w:after="100" w:afterAutospacing="1" w:line="240" w:lineRule="auto"/>
         <w:ind w:left="1440"/>
         <w:rPr>
-          <w:rFonts w:ascii="Times New Roman" w:eastAsia="Times New Roman" w:hAnsi="Times New Roman" w:cs="Times New Roman" w:hint="cs"/>
+          <w:rFonts w:ascii="Times New Roman" w:eastAsia="Times New Roman" w:hAnsi="Times New Roman" w:cs="Times New Roman"/>
           <w:b/>
           <w:bCs/>
           <w:kern w:val="0"/>
@@ -1162,6 +1220,7 @@
         <w:rPr>
           <w:b/>
           <w:bCs/>
+          <w:u w:val="single"/>
           <w:lang w:bidi="he-IL"/>
         </w:rPr>
       </w:pPr>
@@ -1170,6 +1229,7 @@
           <w:rFonts w:hint="cs"/>
           <w:b/>
           <w:bCs/>
+          <w:u w:val="single"/>
           <w:rtl/>
           <w:lang w:bidi="he-IL"/>
         </w:rPr>
@@ -1478,23 +1538,837 @@
         <w:bidi/>
         <w:ind w:left="1800"/>
         <w:rPr>
-          <w:rtl/>
-          <w:lang w:bidi="he-IL"/>
-        </w:rPr>
-      </w:pPr>
-      <w:r>
-        <w:rPr>
-          <w:rtl/>
-          <w:lang w:bidi="he-IL"/>
-        </w:rPr>
-        <w:t>א. חוסר אחידות בתבניות הכתיבה</w:t>
-      </w:r>
-      <w:r>
-        <w:rPr>
+          <w:u w:val="single"/>
+          <w:lang w:bidi="he-IL"/>
+        </w:rPr>
+      </w:pPr>
+      <w:r>
+        <w:rPr>
+          <w:b/>
+          <w:bCs/>
+          <w:u w:val="single"/>
+          <w:rtl/>
+          <w:lang w:bidi="he-IL"/>
+        </w:rPr>
+        <w:t>לפני ניקוי השמות</w:t>
+      </w:r>
+      <w:r>
+        <w:rPr>
+          <w:b/>
+          <w:bCs/>
+          <w:u w:val="single"/>
+          <w:lang w:bidi="he-IL"/>
+        </w:rPr>
+        <w:t>:</w:t>
+      </w:r>
+    </w:p>
+    <w:p>
+      <w:pPr>
+        <w:pStyle w:val="NormalWeb"/>
+        <w:numPr>
+          <w:ilvl w:val="0"/>
+          <w:numId w:val="7"/>
+        </w:numPr>
+        <w:bidi/>
+        <w:rPr>
+          <w:lang w:bidi="he-IL"/>
+        </w:rPr>
+      </w:pPr>
+      <w:r>
+        <w:rPr>
+          <w:b/>
+          <w:bCs/>
+          <w:rtl/>
+          <w:lang w:bidi="he-IL"/>
+        </w:rPr>
+        <w:t>מידע מיותר או לא רלוונטי</w:t>
+      </w:r>
+      <w:r>
+        <w:rPr>
+          <w:b/>
+          <w:bCs/>
+          <w:lang w:bidi="he-IL"/>
+        </w:rPr>
+        <w:t>:</w:t>
+      </w:r>
+      <w:r>
+        <w:rPr>
+          <w:lang w:bidi="he-IL"/>
+        </w:rPr>
+        <w:t xml:space="preserve"> </w:t>
+      </w:r>
+      <w:r>
+        <w:rPr>
+          <w:rtl/>
+          <w:lang w:bidi="he-IL"/>
+        </w:rPr>
+        <w:t>השמות בפרוטוקולים לעיתים מכילים תארים, תפקידים, הערות או מילים נוספות (כגון "היו"ר", "שר החינוך", "חברי הכנסת") שמבלבלים את זיהוי הדובר האמיתי</w:t>
+      </w:r>
+      <w:r>
+        <w:rPr>
+          <w:lang w:bidi="he-IL"/>
+        </w:rPr>
+        <w:t>.</w:t>
+      </w:r>
+    </w:p>
+    <w:p>
+      <w:pPr>
+        <w:pStyle w:val="NormalWeb"/>
+        <w:numPr>
+          <w:ilvl w:val="0"/>
+          <w:numId w:val="7"/>
+        </w:numPr>
+        <w:bidi/>
+        <w:rPr>
+          <w:lang w:bidi="he-IL"/>
+        </w:rPr>
+      </w:pPr>
+      <w:r>
+        <w:rPr>
+          <w:b/>
+          <w:bCs/>
+          <w:rtl/>
+          <w:lang w:bidi="he-IL"/>
+        </w:rPr>
+        <w:t>פורמטים שונים</w:t>
+      </w:r>
+      <w:r>
+        <w:rPr>
+          <w:b/>
+          <w:bCs/>
+          <w:lang w:bidi="he-IL"/>
+        </w:rPr>
+        <w:t>:</w:t>
+      </w:r>
+      <w:r>
+        <w:rPr>
+          <w:lang w:bidi="he-IL"/>
+        </w:rPr>
+        <w:t xml:space="preserve"> </w:t>
+      </w:r>
+      <w:r>
+        <w:rPr>
+          <w:rtl/>
+          <w:lang w:bidi="he-IL"/>
+        </w:rPr>
+        <w:t xml:space="preserve">השמות מופיעים בצורות שונות, עם </w:t>
+      </w:r>
+      <w:proofErr w:type="spellStart"/>
+      <w:r>
+        <w:rPr>
+          <w:rtl/>
+          <w:lang w:bidi="he-IL"/>
+        </w:rPr>
+        <w:t>מרכאות</w:t>
+      </w:r>
+      <w:proofErr w:type="spellEnd"/>
+      <w:r>
+        <w:rPr>
+          <w:rtl/>
+          <w:lang w:bidi="he-IL"/>
+        </w:rPr>
+        <w:t>, סוגריים, קווים, או סמלים מיוחדים, מה שמקשה על עיבוד אוטומטי</w:t>
+      </w:r>
+      <w:r>
+        <w:rPr>
+          <w:lang w:bidi="he-IL"/>
+        </w:rPr>
+        <w:t>.</w:t>
+      </w:r>
+    </w:p>
+    <w:p>
+      <w:pPr>
+        <w:pStyle w:val="NormalWeb"/>
+        <w:numPr>
+          <w:ilvl w:val="0"/>
+          <w:numId w:val="7"/>
+        </w:numPr>
+        <w:bidi/>
+        <w:rPr>
+          <w:lang w:bidi="he-IL"/>
+        </w:rPr>
+      </w:pPr>
+      <w:r>
+        <w:rPr>
+          <w:b/>
+          <w:bCs/>
+          <w:rtl/>
+          <w:lang w:bidi="he-IL"/>
+        </w:rPr>
+        <w:t>כפילויות</w:t>
+      </w:r>
+      <w:r>
+        <w:rPr>
+          <w:b/>
+          <w:bCs/>
+          <w:lang w:bidi="he-IL"/>
+        </w:rPr>
+        <w:t>:</w:t>
+      </w:r>
+      <w:r>
+        <w:rPr>
+          <w:lang w:bidi="he-IL"/>
+        </w:rPr>
+        <w:t xml:space="preserve"> </w:t>
+      </w:r>
+      <w:r>
+        <w:rPr>
+          <w:rtl/>
+          <w:lang w:bidi="he-IL"/>
+        </w:rPr>
+        <w:t>ייתכן שהדובר מופיע במספר גרסאות של השם (לדוגמה: "יושב ראש הכנסת" ו-"יו"ר הכנסת"), דבר שיכול להוביל ליצירת רשימות שגויות של דוברים</w:t>
+      </w:r>
+      <w:r>
+        <w:rPr>
+          <w:lang w:bidi="he-IL"/>
+        </w:rPr>
+        <w:t>.</w:t>
+      </w:r>
+    </w:p>
+    <w:p>
+      <w:pPr>
+        <w:pStyle w:val="NormalWeb"/>
+        <w:numPr>
+          <w:ilvl w:val="0"/>
+          <w:numId w:val="7"/>
+        </w:numPr>
+        <w:bidi/>
+        <w:rPr>
+          <w:lang w:bidi="he-IL"/>
+        </w:rPr>
+      </w:pPr>
+      <w:r>
+        <w:rPr>
+          <w:b/>
+          <w:bCs/>
+          <w:rtl/>
+          <w:lang w:bidi="he-IL"/>
+        </w:rPr>
+        <w:t>שמות כלליים</w:t>
+      </w:r>
+      <w:r>
+        <w:rPr>
+          <w:b/>
+          <w:bCs/>
+          <w:lang w:bidi="he-IL"/>
+        </w:rPr>
+        <w:t>:</w:t>
+      </w:r>
+      <w:r>
+        <w:rPr>
+          <w:lang w:bidi="he-IL"/>
+        </w:rPr>
+        <w:t xml:space="preserve"> </w:t>
+      </w:r>
+      <w:r>
+        <w:rPr>
+          <w:rtl/>
+          <w:lang w:bidi="he-IL"/>
+        </w:rPr>
+        <w:t>יש מילים כלליות כמו "חברי כנסת" או "משתתפים באמצעים מקוונים" שמופיעות במקום שם פרטי ומבלבלות את המיפוי בין דובר לבין המשפטים שלו</w:t>
+      </w:r>
+      <w:r>
+        <w:rPr>
+          <w:lang w:bidi="he-IL"/>
+        </w:rPr>
+        <w:t>.</w:t>
+      </w:r>
+    </w:p>
+    <w:p>
+      <w:pPr>
+        <w:pStyle w:val="NormalWeb"/>
+        <w:bidi/>
+        <w:ind w:left="1800"/>
+        <w:rPr>
+          <w:u w:val="single"/>
+          <w:lang w:bidi="he-IL"/>
+        </w:rPr>
+      </w:pPr>
+      <w:r>
+        <w:rPr>
+          <w:u w:val="single"/>
           <w:rtl/>
           <w:lang w:bidi="he-IL"/>
         </w:rPr>
         <w:br/>
+      </w:r>
+      <w:r>
+        <w:rPr>
+          <w:b/>
+          <w:bCs/>
+          <w:u w:val="single"/>
+          <w:rtl/>
+          <w:lang w:bidi="he-IL"/>
+        </w:rPr>
+        <w:t>לאחר ניקוי השמות</w:t>
+      </w:r>
+      <w:r>
+        <w:rPr>
+          <w:b/>
+          <w:bCs/>
+          <w:u w:val="single"/>
+          <w:lang w:bidi="he-IL"/>
+        </w:rPr>
+        <w:t>:</w:t>
+      </w:r>
+    </w:p>
+    <w:p>
+      <w:pPr>
+        <w:pStyle w:val="NormalWeb"/>
+        <w:numPr>
+          <w:ilvl w:val="0"/>
+          <w:numId w:val="8"/>
+        </w:numPr>
+        <w:bidi/>
+        <w:rPr>
+          <w:lang w:bidi="he-IL"/>
+        </w:rPr>
+      </w:pPr>
+      <w:r>
+        <w:rPr>
+          <w:b/>
+          <w:bCs/>
+          <w:rtl/>
+          <w:lang w:bidi="he-IL"/>
+        </w:rPr>
+        <w:t>סיכוי לאיבוד מידע</w:t>
+      </w:r>
+      <w:r>
+        <w:rPr>
+          <w:b/>
+          <w:bCs/>
+          <w:lang w:bidi="he-IL"/>
+        </w:rPr>
+        <w:t>:</w:t>
+      </w:r>
+      <w:r>
+        <w:rPr>
+          <w:lang w:bidi="he-IL"/>
+        </w:rPr>
+        <w:t xml:space="preserve"> </w:t>
+      </w:r>
+      <w:r>
+        <w:rPr>
+          <w:rtl/>
+          <w:lang w:bidi="he-IL"/>
+        </w:rPr>
+        <w:t>ניקוי אגרסיבי מדי עלול להסיר חלק מהשמות או תארים חשובים, במיוחד אם השם מכיל מילים שנמצאות ברשימת הסילוק</w:t>
+      </w:r>
+      <w:r>
+        <w:rPr>
+          <w:lang w:bidi="he-IL"/>
+        </w:rPr>
+        <w:t xml:space="preserve"> (suffix).</w:t>
+      </w:r>
+    </w:p>
+    <w:p>
+      <w:pPr>
+        <w:pStyle w:val="NormalWeb"/>
+        <w:numPr>
+          <w:ilvl w:val="0"/>
+          <w:numId w:val="8"/>
+        </w:numPr>
+        <w:bidi/>
+        <w:rPr>
+          <w:lang w:bidi="he-IL"/>
+        </w:rPr>
+      </w:pPr>
+      <w:r>
+        <w:rPr>
+          <w:b/>
+          <w:bCs/>
+          <w:rtl/>
+          <w:lang w:bidi="he-IL"/>
+        </w:rPr>
+        <w:lastRenderedPageBreak/>
+        <w:t>שמות דומים</w:t>
+      </w:r>
+      <w:r>
+        <w:rPr>
+          <w:b/>
+          <w:bCs/>
+          <w:lang w:bidi="he-IL"/>
+        </w:rPr>
+        <w:t>:</w:t>
+      </w:r>
+      <w:r>
+        <w:rPr>
+          <w:lang w:bidi="he-IL"/>
+        </w:rPr>
+        <w:t xml:space="preserve"> </w:t>
+      </w:r>
+      <w:r>
+        <w:rPr>
+          <w:rtl/>
+          <w:lang w:bidi="he-IL"/>
+        </w:rPr>
+        <w:t>לאחר ניקוי, שמות דומים או זהים של דוברים שונים עלולים להתערבב, ולגרום שהמשפטים של דוברים שונים ייוחסו לדובר אחד</w:t>
+      </w:r>
+      <w:r>
+        <w:rPr>
+          <w:lang w:bidi="he-IL"/>
+        </w:rPr>
+        <w:t>.</w:t>
+      </w:r>
+    </w:p>
+    <w:p>
+      <w:pPr>
+        <w:pStyle w:val="NormalWeb"/>
+        <w:numPr>
+          <w:ilvl w:val="0"/>
+          <w:numId w:val="8"/>
+        </w:numPr>
+        <w:bidi/>
+        <w:rPr>
+          <w:lang w:bidi="he-IL"/>
+        </w:rPr>
+      </w:pPr>
+      <w:r>
+        <w:rPr>
+          <w:b/>
+          <w:bCs/>
+          <w:rtl/>
+          <w:lang w:bidi="he-IL"/>
+        </w:rPr>
+        <w:t>שמות חלקיים</w:t>
+      </w:r>
+      <w:r>
+        <w:rPr>
+          <w:b/>
+          <w:bCs/>
+          <w:lang w:bidi="he-IL"/>
+        </w:rPr>
+        <w:t>:</w:t>
+      </w:r>
+      <w:r>
+        <w:rPr>
+          <w:lang w:bidi="he-IL"/>
+        </w:rPr>
+        <w:t xml:space="preserve"> </w:t>
+      </w:r>
+      <w:r>
+        <w:rPr>
+          <w:rtl/>
+          <w:lang w:bidi="he-IL"/>
+        </w:rPr>
+        <w:t>במקרים שבהם נותרו רק שניים–שלושה מילים, ייתכן שהשמות יהיו חלקיים ולא מאפשרים זיהוי חד-משמעי של הדובר</w:t>
+      </w:r>
+      <w:r>
+        <w:rPr>
+          <w:lang w:bidi="he-IL"/>
+        </w:rPr>
+        <w:t>.</w:t>
+      </w:r>
+    </w:p>
+    <w:p>
+      <w:pPr>
+        <w:pStyle w:val="NormalWeb"/>
+        <w:numPr>
+          <w:ilvl w:val="0"/>
+          <w:numId w:val="8"/>
+        </w:numPr>
+        <w:bidi/>
+        <w:rPr>
+          <w:lang w:bidi="he-IL"/>
+        </w:rPr>
+      </w:pPr>
+      <w:r>
+        <w:rPr>
+          <w:b/>
+          <w:bCs/>
+          <w:rtl/>
+          <w:lang w:bidi="he-IL"/>
+        </w:rPr>
+        <w:t>אי-זיהוי של דוברים חדשים</w:t>
+      </w:r>
+      <w:r>
+        <w:rPr>
+          <w:b/>
+          <w:bCs/>
+          <w:lang w:bidi="he-IL"/>
+        </w:rPr>
+        <w:t>:</w:t>
+      </w:r>
+      <w:r>
+        <w:rPr>
+          <w:lang w:bidi="he-IL"/>
+        </w:rPr>
+        <w:t xml:space="preserve"> </w:t>
+      </w:r>
+      <w:r>
+        <w:rPr>
+          <w:rtl/>
+          <w:lang w:bidi="he-IL"/>
+        </w:rPr>
+        <w:t>אם מופיע דובר חדש שלא נמצא ברשימת השמות המקורית, המערכת עלולה לא לזהות אותו ולהחמיץ את המשפטים שלו</w:t>
+      </w:r>
+      <w:r>
+        <w:rPr>
+          <w:lang w:bidi="he-IL"/>
+        </w:rPr>
+        <w:t>.</w:t>
+      </w:r>
+    </w:p>
+    <w:p>
+      <w:pPr>
+        <w:pStyle w:val="NormalWeb"/>
+        <w:bidi/>
+        <w:ind w:left="1800"/>
+        <w:rPr>
+          <w:rtl/>
+          <w:lang w:bidi="he-IL"/>
+        </w:rPr>
+      </w:pPr>
+    </w:p>
+    <w:p>
+      <w:pPr>
+        <w:pStyle w:val="ListParagraph"/>
+        <w:numPr>
+          <w:ilvl w:val="0"/>
+          <w:numId w:val="1"/>
+        </w:numPr>
+        <w:bidi/>
+        <w:rPr>
+          <w:b/>
+          <w:bCs/>
+          <w:u w:val="single"/>
+          <w:lang w:bidi="he-IL"/>
+        </w:rPr>
+      </w:pPr>
+      <w:r>
+        <w:rPr>
+          <w:rFonts w:hint="cs"/>
+          <w:b/>
+          <w:bCs/>
+          <w:u w:val="single"/>
+          <w:rtl/>
+          <w:lang w:bidi="he-IL"/>
+        </w:rPr>
+        <w:t xml:space="preserve">חלק </w:t>
+      </w:r>
+      <w:r>
+        <w:rPr>
+          <w:rFonts w:hint="cs"/>
+          <w:b/>
+          <w:bCs/>
+          <w:u w:val="single"/>
+          <w:rtl/>
+          <w:lang w:bidi="he-IL"/>
+        </w:rPr>
+        <w:t>5</w:t>
+      </w:r>
+      <w:r>
+        <w:rPr>
+          <w:rFonts w:hint="cs"/>
+          <w:b/>
+          <w:bCs/>
+          <w:u w:val="single"/>
+          <w:rtl/>
+          <w:lang w:bidi="he-IL"/>
+        </w:rPr>
+        <w:t>:</w:t>
+      </w:r>
+    </w:p>
+    <w:p>
+      <w:pPr>
+        <w:bidi/>
+        <w:ind w:left="720" w:firstLine="720"/>
+        <w:rPr>
+          <w:rFonts w:asciiTheme="majorBidi" w:hAnsiTheme="majorBidi" w:cstheme="majorBidi"/>
+          <w:lang w:bidi="he-IL"/>
+        </w:rPr>
+      </w:pPr>
+      <w:r>
+        <w:rPr>
+          <w:rFonts w:asciiTheme="majorBidi" w:hAnsiTheme="majorBidi" w:cstheme="majorBidi"/>
+          <w:b/>
+          <w:bCs/>
+          <w:rtl/>
+          <w:lang w:bidi="he-IL"/>
+        </w:rPr>
+        <w:t>שיטות אפשריות לזיהוי גבולות משפטים</w:t>
+      </w:r>
+      <w:r>
+        <w:rPr>
+          <w:rFonts w:asciiTheme="majorBidi" w:hAnsiTheme="majorBidi" w:cstheme="majorBidi"/>
+          <w:b/>
+          <w:bCs/>
+          <w:lang w:bidi="he-IL"/>
+        </w:rPr>
+        <w:t>:</w:t>
+      </w:r>
+    </w:p>
+    <w:p>
+      <w:pPr>
+        <w:numPr>
+          <w:ilvl w:val="0"/>
+          <w:numId w:val="9"/>
+        </w:numPr>
+        <w:tabs>
+          <w:tab w:val="num" w:pos="720"/>
+        </w:tabs>
+        <w:bidi/>
+        <w:rPr>
+          <w:rFonts w:asciiTheme="majorBidi" w:hAnsiTheme="majorBidi" w:cstheme="majorBidi"/>
+          <w:lang w:bidi="he-IL"/>
+        </w:rPr>
+      </w:pPr>
+      <w:r>
+        <w:rPr>
+          <w:rFonts w:asciiTheme="majorBidi" w:hAnsiTheme="majorBidi" w:cstheme="majorBidi"/>
+          <w:b/>
+          <w:bCs/>
+          <w:rtl/>
+          <w:lang w:bidi="he-IL"/>
+        </w:rPr>
+        <w:t>סימני פיסוק סטנדרטיים</w:t>
+      </w:r>
+      <w:r>
+        <w:rPr>
+          <w:rFonts w:asciiTheme="majorBidi" w:hAnsiTheme="majorBidi" w:cstheme="majorBidi"/>
+          <w:b/>
+          <w:bCs/>
+          <w:lang w:bidi="he-IL"/>
+        </w:rPr>
+        <w:t>:</w:t>
+      </w:r>
+      <w:r>
+        <w:rPr>
+          <w:rFonts w:asciiTheme="majorBidi" w:hAnsiTheme="majorBidi" w:cstheme="majorBidi"/>
+          <w:lang w:bidi="he-IL"/>
+        </w:rPr>
+        <w:t xml:space="preserve"> </w:t>
+      </w:r>
+      <w:r>
+        <w:rPr>
+          <w:rFonts w:asciiTheme="majorBidi" w:hAnsiTheme="majorBidi" w:cstheme="majorBidi"/>
+          <w:rtl/>
+          <w:lang w:bidi="he-IL"/>
+        </w:rPr>
+        <w:t>שימוש בנקודות</w:t>
+      </w:r>
+      <w:r>
+        <w:rPr>
+          <w:rFonts w:asciiTheme="majorBidi" w:hAnsiTheme="majorBidi" w:cstheme="majorBidi"/>
+          <w:lang w:bidi="he-IL"/>
+        </w:rPr>
+        <w:t xml:space="preserve"> (.), </w:t>
+      </w:r>
+      <w:r>
+        <w:rPr>
+          <w:rFonts w:asciiTheme="majorBidi" w:hAnsiTheme="majorBidi" w:cstheme="majorBidi"/>
+          <w:rtl/>
+          <w:lang w:bidi="he-IL"/>
+        </w:rPr>
+        <w:t>סימני קריאה</w:t>
+      </w:r>
+      <w:r>
+        <w:rPr>
+          <w:rFonts w:asciiTheme="majorBidi" w:hAnsiTheme="majorBidi" w:cstheme="majorBidi"/>
+          <w:lang w:bidi="he-IL"/>
+        </w:rPr>
+        <w:t xml:space="preserve"> (!) </w:t>
+      </w:r>
+      <w:r>
+        <w:rPr>
+          <w:rFonts w:asciiTheme="majorBidi" w:hAnsiTheme="majorBidi" w:cstheme="majorBidi"/>
+          <w:rtl/>
+          <w:lang w:bidi="he-IL"/>
+        </w:rPr>
+        <w:t>ושאלות</w:t>
+      </w:r>
+      <w:r>
+        <w:rPr>
+          <w:rFonts w:asciiTheme="majorBidi" w:hAnsiTheme="majorBidi" w:cstheme="majorBidi"/>
+          <w:lang w:bidi="he-IL"/>
+        </w:rPr>
+        <w:t xml:space="preserve"> (?) </w:t>
+      </w:r>
+      <w:r>
+        <w:rPr>
+          <w:rFonts w:asciiTheme="majorBidi" w:hAnsiTheme="majorBidi" w:cstheme="majorBidi"/>
+          <w:rtl/>
+          <w:lang w:bidi="he-IL"/>
+        </w:rPr>
+        <w:t>כדי לזהות את סוף המשפט</w:t>
+      </w:r>
+      <w:r>
+        <w:rPr>
+          <w:rFonts w:asciiTheme="majorBidi" w:hAnsiTheme="majorBidi" w:cstheme="majorBidi"/>
+          <w:lang w:bidi="he-IL"/>
+        </w:rPr>
+        <w:t>.</w:t>
+      </w:r>
+    </w:p>
+    <w:p>
+      <w:pPr>
+        <w:numPr>
+          <w:ilvl w:val="0"/>
+          <w:numId w:val="9"/>
+        </w:numPr>
+        <w:tabs>
+          <w:tab w:val="num" w:pos="720"/>
+        </w:tabs>
+        <w:bidi/>
+        <w:rPr>
+          <w:rFonts w:asciiTheme="majorBidi" w:hAnsiTheme="majorBidi" w:cstheme="majorBidi"/>
+          <w:lang w:bidi="he-IL"/>
+        </w:rPr>
+      </w:pPr>
+      <w:r>
+        <w:rPr>
+          <w:rFonts w:asciiTheme="majorBidi" w:hAnsiTheme="majorBidi" w:cstheme="majorBidi"/>
+          <w:b/>
+          <w:bCs/>
+          <w:rtl/>
+          <w:lang w:bidi="he-IL"/>
+        </w:rPr>
+        <w:t>שורות חדשות בפסקה</w:t>
+      </w:r>
+      <w:r>
+        <w:rPr>
+          <w:rFonts w:asciiTheme="majorBidi" w:hAnsiTheme="majorBidi" w:cstheme="majorBidi"/>
+          <w:b/>
+          <w:bCs/>
+          <w:lang w:bidi="he-IL"/>
+        </w:rPr>
+        <w:t>:</w:t>
+      </w:r>
+      <w:r>
+        <w:rPr>
+          <w:rFonts w:asciiTheme="majorBidi" w:hAnsiTheme="majorBidi" w:cstheme="majorBidi"/>
+          <w:lang w:bidi="he-IL"/>
+        </w:rPr>
+        <w:t xml:space="preserve"> </w:t>
+      </w:r>
+      <w:r>
+        <w:rPr>
+          <w:rFonts w:asciiTheme="majorBidi" w:hAnsiTheme="majorBidi" w:cstheme="majorBidi"/>
+          <w:rtl/>
+          <w:lang w:bidi="he-IL"/>
+        </w:rPr>
+        <w:t>בפרוטוקולים רבים, כל פסקה או שורה חדשה מסמלת רעיון חדש או משפט נפרד. ניתן לשלב זאת עם סימני הפיסוק</w:t>
+      </w:r>
+      <w:r>
+        <w:rPr>
+          <w:rFonts w:asciiTheme="majorBidi" w:hAnsiTheme="majorBidi" w:cstheme="majorBidi"/>
+          <w:lang w:bidi="he-IL"/>
+        </w:rPr>
+        <w:t>.</w:t>
+      </w:r>
+    </w:p>
+    <w:p>
+      <w:pPr>
+        <w:numPr>
+          <w:ilvl w:val="0"/>
+          <w:numId w:val="9"/>
+        </w:numPr>
+        <w:tabs>
+          <w:tab w:val="num" w:pos="720"/>
+        </w:tabs>
+        <w:bidi/>
+        <w:rPr>
+          <w:rFonts w:asciiTheme="majorBidi" w:hAnsiTheme="majorBidi" w:cstheme="majorBidi"/>
+          <w:lang w:bidi="he-IL"/>
+        </w:rPr>
+      </w:pPr>
+      <w:r>
+        <w:rPr>
+          <w:rFonts w:asciiTheme="majorBidi" w:hAnsiTheme="majorBidi" w:cstheme="majorBidi"/>
+          <w:b/>
+          <w:bCs/>
+          <w:rtl/>
+          <w:lang w:bidi="he-IL"/>
+        </w:rPr>
+        <w:t>שילוב עם תבניות מילוליות</w:t>
+      </w:r>
+      <w:r>
+        <w:rPr>
+          <w:rFonts w:asciiTheme="majorBidi" w:hAnsiTheme="majorBidi" w:cstheme="majorBidi"/>
+          <w:b/>
+          <w:bCs/>
+          <w:lang w:bidi="he-IL"/>
+        </w:rPr>
+        <w:t>:</w:t>
+      </w:r>
+      <w:r>
+        <w:rPr>
+          <w:rFonts w:asciiTheme="majorBidi" w:hAnsiTheme="majorBidi" w:cstheme="majorBidi"/>
+          <w:lang w:bidi="he-IL"/>
+        </w:rPr>
+        <w:t xml:space="preserve"> </w:t>
+      </w:r>
+      <w:r>
+        <w:rPr>
+          <w:rFonts w:asciiTheme="majorBidi" w:hAnsiTheme="majorBidi" w:cstheme="majorBidi"/>
+          <w:rtl/>
+          <w:lang w:bidi="he-IL"/>
+        </w:rPr>
+        <w:t>זיהוי מילים מסוימות שמרמזות על תחילת משפט חדש (למשל: "אז", "כעת", "בנוגע ל-") כדי למנוע חיתוך שגוי</w:t>
+      </w:r>
+      <w:r>
+        <w:rPr>
+          <w:rFonts w:asciiTheme="majorBidi" w:hAnsiTheme="majorBidi" w:cstheme="majorBidi"/>
+          <w:lang w:bidi="he-IL"/>
+        </w:rPr>
+        <w:t>.</w:t>
+      </w:r>
+    </w:p>
+    <w:p>
+      <w:pPr>
+        <w:numPr>
+          <w:ilvl w:val="0"/>
+          <w:numId w:val="9"/>
+        </w:numPr>
+        <w:tabs>
+          <w:tab w:val="num" w:pos="720"/>
+        </w:tabs>
+        <w:bidi/>
+        <w:rPr>
+          <w:rFonts w:asciiTheme="majorBidi" w:hAnsiTheme="majorBidi" w:cstheme="majorBidi"/>
+          <w:lang w:bidi="he-IL"/>
+        </w:rPr>
+      </w:pPr>
+      <w:r>
+        <w:rPr>
+          <w:rFonts w:asciiTheme="majorBidi" w:hAnsiTheme="majorBidi" w:cstheme="majorBidi"/>
+          <w:b/>
+          <w:bCs/>
+          <w:rtl/>
+          <w:lang w:bidi="he-IL"/>
+        </w:rPr>
+        <w:t>חוקי חריגות</w:t>
+      </w:r>
+      <w:r>
+        <w:rPr>
+          <w:rFonts w:asciiTheme="majorBidi" w:hAnsiTheme="majorBidi" w:cstheme="majorBidi"/>
+          <w:b/>
+          <w:bCs/>
+          <w:lang w:bidi="he-IL"/>
+        </w:rPr>
+        <w:t>:</w:t>
+      </w:r>
+      <w:r>
+        <w:rPr>
+          <w:rFonts w:asciiTheme="majorBidi" w:hAnsiTheme="majorBidi" w:cstheme="majorBidi"/>
+          <w:lang w:bidi="he-IL"/>
+        </w:rPr>
+        <w:t xml:space="preserve"> </w:t>
+      </w:r>
+      <w:r>
+        <w:rPr>
+          <w:rFonts w:asciiTheme="majorBidi" w:hAnsiTheme="majorBidi" w:cstheme="majorBidi"/>
+          <w:rtl/>
+          <w:lang w:bidi="he-IL"/>
+        </w:rPr>
+        <w:t>להתחשב במקרים שבהם נקודה לא מסמנת סוף משפט, לדוגמה: קיצורים (ד"ר, מר., וכו׳), מספרים או תאריכים</w:t>
+      </w:r>
+      <w:r>
+        <w:rPr>
+          <w:rFonts w:asciiTheme="majorBidi" w:hAnsiTheme="majorBidi" w:cstheme="majorBidi"/>
+          <w:lang w:bidi="he-IL"/>
+        </w:rPr>
+        <w:t>.</w:t>
       </w:r>
     </w:p>
     <w:p>
@@ -1533,6 +2407,119 @@
 <file path=word/numbering.xml><?xml version="1.0" encoding="utf-8"?>
 <w:numbering xmlns:wpc="http://schemas.microsoft.com/office/word/2010/wordprocessingCanvas" xmlns:cx="http://schemas.microsoft.com/office/drawing/2014/chartex" xmlns:cx1="http://schemas.microsoft.com/office/drawing/2015/9/8/chartex" xmlns:cx2="http://schemas.microsoft.com/office/drawing/2015/10/21/chartex" xmlns:cx3="http://schemas.microsoft.com/office/drawing/2016/5/9/chartex" xmlns:cx4="http://schemas.microsoft.com/office/drawing/2016/5/10/chartex" xmlns:cx5="http://schemas.microsoft.com/office/drawing/2016/5/11/chartex" xmlns:cx6="http://schemas.microsoft.com/office/drawing/2016/5/12/chartex" xmlns:cx7="http://schemas.microsoft.com/office/drawing/2016/5/13/chartex" xmlns:cx8="http://schemas.microsoft.com/office/drawing/2016/5/14/chartex" xmlns:mc="http://schemas.openxmlformats.org/markup-compatibility/2006" xmlns:aink="http://schemas.microsoft.com/office/drawing/2016/ink" xmlns:am3d="http://schemas.microsoft.com/office/drawing/2017/model3d" xmlns:o="urn:schemas-microsoft-com:office:office" xmlns:oel="http://schemas.microsoft.com/office/2019/extlst" xmlns:r="http://schemas.openxmlformats.org/officeDocument/2006/relationships" xmlns:m="http://schemas.openxmlformats.org/officeDocument/2006/math" xmlns:v="urn:schemas-microsoft-com:vml" xmlns:wp14="http://schemas.microsoft.com/office/word/2010/wordprocessingDrawing" xmlns:wp="http://schemas.openxmlformats.org/drawingml/2006/wordprocessingDrawing" xmlns:w10="urn:schemas-microsoft-com:office:word" xmlns:w="http://schemas.openxmlformats.org/wordprocessingml/2006/main" xmlns:w14="http://schemas.microsoft.com/office/word/2010/wordml" xmlns:w15="http://schemas.microsoft.com/office/word/2012/wordml" xmlns:w16cex="http://schemas.microsoft.com/office/word/2018/wordml/cex" xmlns:w16cid="http://schemas.microsoft.com/office/word/2016/wordml/cid" xmlns:w16="http://schemas.microsoft.com/office/word/2018/wordml" xmlns:w16du="http://schemas.microsoft.com/office/word/2023/wordml/word16du" xmlns:w16sdtdh="http://schemas.microsoft.com/office/word/2020/wordml/sdtdatahash" xmlns:w16sdtfl="http://schemas.microsoft.com/office/word/2024/wordml/sdtformatlock" xmlns:w16se="http://schemas.microsoft.com/office/word/2015/wordml/symex" xmlns:wpg="http://schemas.microsoft.com/office/word/2010/wordprocessingGroup" xmlns:wpi="http://schemas.microsoft.com/office/word/2010/wordprocessingInk" xmlns:wne="http://schemas.microsoft.com/office/word/2006/wordml" xmlns:wps="http://schemas.microsoft.com/office/word/2010/wordprocessingShape" mc:Ignorable="w14 w15 w16se w16cid w16 w16cex w16sdtdh w16sdtfl w16du wp14">
   <w:abstractNum w:abstractNumId="0" w15:restartNumberingAfterBreak="0">
+    <w:nsid w:val="022324E3"/>
+    <w:multiLevelType w:val="multilevel"/>
+    <w:tmpl w:val="C28AD298"/>
+    <w:lvl w:ilvl="0">
+      <w:start w:val="1"/>
+      <w:numFmt w:val="decimal"/>
+      <w:lvlText w:val="%1."/>
+      <w:lvlJc w:val="left"/>
+      <w:pPr>
+        <w:tabs>
+          <w:tab w:val="num" w:pos="1800"/>
+        </w:tabs>
+        <w:ind w:left="1800" w:hanging="360"/>
+      </w:pPr>
+    </w:lvl>
+    <w:lvl w:ilvl="1" w:tentative="1">
+      <w:start w:val="1"/>
+      <w:numFmt w:val="decimal"/>
+      <w:lvlText w:val="%2."/>
+      <w:lvlJc w:val="left"/>
+      <w:pPr>
+        <w:tabs>
+          <w:tab w:val="num" w:pos="2520"/>
+        </w:tabs>
+        <w:ind w:left="2520" w:hanging="360"/>
+      </w:pPr>
+    </w:lvl>
+    <w:lvl w:ilvl="2" w:tentative="1">
+      <w:start w:val="1"/>
+      <w:numFmt w:val="decimal"/>
+      <w:lvlText w:val="%3."/>
+      <w:lvlJc w:val="left"/>
+      <w:pPr>
+        <w:tabs>
+          <w:tab w:val="num" w:pos="3240"/>
+        </w:tabs>
+        <w:ind w:left="3240" w:hanging="360"/>
+      </w:pPr>
+    </w:lvl>
+    <w:lvl w:ilvl="3" w:tentative="1">
+      <w:start w:val="1"/>
+      <w:numFmt w:val="decimal"/>
+      <w:lvlText w:val="%4."/>
+      <w:lvlJc w:val="left"/>
+      <w:pPr>
+        <w:tabs>
+          <w:tab w:val="num" w:pos="3960"/>
+        </w:tabs>
+        <w:ind w:left="3960" w:hanging="360"/>
+      </w:pPr>
+    </w:lvl>
+    <w:lvl w:ilvl="4" w:tentative="1">
+      <w:start w:val="1"/>
+      <w:numFmt w:val="decimal"/>
+      <w:lvlText w:val="%5."/>
+      <w:lvlJc w:val="left"/>
+      <w:pPr>
+        <w:tabs>
+          <w:tab w:val="num" w:pos="4680"/>
+        </w:tabs>
+        <w:ind w:left="4680" w:hanging="360"/>
+      </w:pPr>
+    </w:lvl>
+    <w:lvl w:ilvl="5" w:tentative="1">
+      <w:start w:val="1"/>
+      <w:numFmt w:val="decimal"/>
+      <w:lvlText w:val="%6."/>
+      <w:lvlJc w:val="left"/>
+      <w:pPr>
+        <w:tabs>
+          <w:tab w:val="num" w:pos="5400"/>
+        </w:tabs>
+        <w:ind w:left="5400" w:hanging="360"/>
+      </w:pPr>
+    </w:lvl>
+    <w:lvl w:ilvl="6" w:tentative="1">
+      <w:start w:val="1"/>
+      <w:numFmt w:val="decimal"/>
+      <w:lvlText w:val="%7."/>
+      <w:lvlJc w:val="left"/>
+      <w:pPr>
+        <w:tabs>
+          <w:tab w:val="num" w:pos="6120"/>
+        </w:tabs>
+        <w:ind w:left="6120" w:hanging="360"/>
+      </w:pPr>
+    </w:lvl>
+    <w:lvl w:ilvl="7" w:tentative="1">
+      <w:start w:val="1"/>
+      <w:numFmt w:val="decimal"/>
+      <w:lvlText w:val="%8."/>
+      <w:lvlJc w:val="left"/>
+      <w:pPr>
+        <w:tabs>
+          <w:tab w:val="num" w:pos="6840"/>
+        </w:tabs>
+        <w:ind w:left="6840" w:hanging="360"/>
+      </w:pPr>
+    </w:lvl>
+    <w:lvl w:ilvl="8" w:tentative="1">
+      <w:start w:val="1"/>
+      <w:numFmt w:val="decimal"/>
+      <w:lvlText w:val="%9."/>
+      <w:lvlJc w:val="left"/>
+      <w:pPr>
+        <w:tabs>
+          <w:tab w:val="num" w:pos="7560"/>
+        </w:tabs>
+        <w:ind w:left="7560" w:hanging="360"/>
+      </w:pPr>
+    </w:lvl>
+  </w:abstractNum>
+  <w:abstractNum w:abstractNumId="1" w15:restartNumberingAfterBreak="0">
     <w:nsid w:val="03295B12"/>
     <w:multiLevelType w:val="hybridMultilevel"/>
     <w:tmpl w:val="1E840972"/>
@@ -1645,7 +2632,233 @@
       </w:rPr>
     </w:lvl>
   </w:abstractNum>
-  <w:abstractNum w:abstractNumId="1" w15:restartNumberingAfterBreak="0">
+  <w:abstractNum w:abstractNumId="2" w15:restartNumberingAfterBreak="0">
+    <w:nsid w:val="086E0E13"/>
+    <w:multiLevelType w:val="multilevel"/>
+    <w:tmpl w:val="653C1292"/>
+    <w:lvl w:ilvl="0">
+      <w:start w:val="1"/>
+      <w:numFmt w:val="decimal"/>
+      <w:lvlText w:val="%1."/>
+      <w:lvlJc w:val="left"/>
+      <w:pPr>
+        <w:tabs>
+          <w:tab w:val="num" w:pos="1800"/>
+        </w:tabs>
+        <w:ind w:left="1800" w:hanging="360"/>
+      </w:pPr>
+    </w:lvl>
+    <w:lvl w:ilvl="1" w:tentative="1">
+      <w:start w:val="1"/>
+      <w:numFmt w:val="decimal"/>
+      <w:lvlText w:val="%2."/>
+      <w:lvlJc w:val="left"/>
+      <w:pPr>
+        <w:tabs>
+          <w:tab w:val="num" w:pos="2520"/>
+        </w:tabs>
+        <w:ind w:left="2520" w:hanging="360"/>
+      </w:pPr>
+    </w:lvl>
+    <w:lvl w:ilvl="2" w:tentative="1">
+      <w:start w:val="1"/>
+      <w:numFmt w:val="decimal"/>
+      <w:lvlText w:val="%3."/>
+      <w:lvlJc w:val="left"/>
+      <w:pPr>
+        <w:tabs>
+          <w:tab w:val="num" w:pos="3240"/>
+        </w:tabs>
+        <w:ind w:left="3240" w:hanging="360"/>
+      </w:pPr>
+    </w:lvl>
+    <w:lvl w:ilvl="3" w:tentative="1">
+      <w:start w:val="1"/>
+      <w:numFmt w:val="decimal"/>
+      <w:lvlText w:val="%4."/>
+      <w:lvlJc w:val="left"/>
+      <w:pPr>
+        <w:tabs>
+          <w:tab w:val="num" w:pos="3960"/>
+        </w:tabs>
+        <w:ind w:left="3960" w:hanging="360"/>
+      </w:pPr>
+    </w:lvl>
+    <w:lvl w:ilvl="4" w:tentative="1">
+      <w:start w:val="1"/>
+      <w:numFmt w:val="decimal"/>
+      <w:lvlText w:val="%5."/>
+      <w:lvlJc w:val="left"/>
+      <w:pPr>
+        <w:tabs>
+          <w:tab w:val="num" w:pos="4680"/>
+        </w:tabs>
+        <w:ind w:left="4680" w:hanging="360"/>
+      </w:pPr>
+    </w:lvl>
+    <w:lvl w:ilvl="5" w:tentative="1">
+      <w:start w:val="1"/>
+      <w:numFmt w:val="decimal"/>
+      <w:lvlText w:val="%6."/>
+      <w:lvlJc w:val="left"/>
+      <w:pPr>
+        <w:tabs>
+          <w:tab w:val="num" w:pos="5400"/>
+        </w:tabs>
+        <w:ind w:left="5400" w:hanging="360"/>
+      </w:pPr>
+    </w:lvl>
+    <w:lvl w:ilvl="6" w:tentative="1">
+      <w:start w:val="1"/>
+      <w:numFmt w:val="decimal"/>
+      <w:lvlText w:val="%7."/>
+      <w:lvlJc w:val="left"/>
+      <w:pPr>
+        <w:tabs>
+          <w:tab w:val="num" w:pos="6120"/>
+        </w:tabs>
+        <w:ind w:left="6120" w:hanging="360"/>
+      </w:pPr>
+    </w:lvl>
+    <w:lvl w:ilvl="7" w:tentative="1">
+      <w:start w:val="1"/>
+      <w:numFmt w:val="decimal"/>
+      <w:lvlText w:val="%8."/>
+      <w:lvlJc w:val="left"/>
+      <w:pPr>
+        <w:tabs>
+          <w:tab w:val="num" w:pos="6840"/>
+        </w:tabs>
+        <w:ind w:left="6840" w:hanging="360"/>
+      </w:pPr>
+    </w:lvl>
+    <w:lvl w:ilvl="8" w:tentative="1">
+      <w:start w:val="1"/>
+      <w:numFmt w:val="decimal"/>
+      <w:lvlText w:val="%9."/>
+      <w:lvlJc w:val="left"/>
+      <w:pPr>
+        <w:tabs>
+          <w:tab w:val="num" w:pos="7560"/>
+        </w:tabs>
+        <w:ind w:left="7560" w:hanging="360"/>
+      </w:pPr>
+    </w:lvl>
+  </w:abstractNum>
+  <w:abstractNum w:abstractNumId="3" w15:restartNumberingAfterBreak="0">
+    <w:nsid w:val="149123D9"/>
+    <w:multiLevelType w:val="multilevel"/>
+    <w:tmpl w:val="EED641CE"/>
+    <w:lvl w:ilvl="0">
+      <w:start w:val="1"/>
+      <w:numFmt w:val="decimal"/>
+      <w:lvlText w:val="%1."/>
+      <w:lvlJc w:val="left"/>
+      <w:pPr>
+        <w:tabs>
+          <w:tab w:val="num" w:pos="1800"/>
+        </w:tabs>
+        <w:ind w:left="1800" w:hanging="360"/>
+      </w:pPr>
+    </w:lvl>
+    <w:lvl w:ilvl="1" w:tentative="1">
+      <w:start w:val="1"/>
+      <w:numFmt w:val="decimal"/>
+      <w:lvlText w:val="%2."/>
+      <w:lvlJc w:val="left"/>
+      <w:pPr>
+        <w:tabs>
+          <w:tab w:val="num" w:pos="2520"/>
+        </w:tabs>
+        <w:ind w:left="2520" w:hanging="360"/>
+      </w:pPr>
+    </w:lvl>
+    <w:lvl w:ilvl="2" w:tentative="1">
+      <w:start w:val="1"/>
+      <w:numFmt w:val="decimal"/>
+      <w:lvlText w:val="%3."/>
+      <w:lvlJc w:val="left"/>
+      <w:pPr>
+        <w:tabs>
+          <w:tab w:val="num" w:pos="3240"/>
+        </w:tabs>
+        <w:ind w:left="3240" w:hanging="360"/>
+      </w:pPr>
+    </w:lvl>
+    <w:lvl w:ilvl="3" w:tentative="1">
+      <w:start w:val="1"/>
+      <w:numFmt w:val="decimal"/>
+      <w:lvlText w:val="%4."/>
+      <w:lvlJc w:val="left"/>
+      <w:pPr>
+        <w:tabs>
+          <w:tab w:val="num" w:pos="3960"/>
+        </w:tabs>
+        <w:ind w:left="3960" w:hanging="360"/>
+      </w:pPr>
+    </w:lvl>
+    <w:lvl w:ilvl="4" w:tentative="1">
+      <w:start w:val="1"/>
+      <w:numFmt w:val="decimal"/>
+      <w:lvlText w:val="%5."/>
+      <w:lvlJc w:val="left"/>
+      <w:pPr>
+        <w:tabs>
+          <w:tab w:val="num" w:pos="4680"/>
+        </w:tabs>
+        <w:ind w:left="4680" w:hanging="360"/>
+      </w:pPr>
+    </w:lvl>
+    <w:lvl w:ilvl="5" w:tentative="1">
+      <w:start w:val="1"/>
+      <w:numFmt w:val="decimal"/>
+      <w:lvlText w:val="%6."/>
+      <w:lvlJc w:val="left"/>
+      <w:pPr>
+        <w:tabs>
+          <w:tab w:val="num" w:pos="5400"/>
+        </w:tabs>
+        <w:ind w:left="5400" w:hanging="360"/>
+      </w:pPr>
+    </w:lvl>
+    <w:lvl w:ilvl="6" w:tentative="1">
+      <w:start w:val="1"/>
+      <w:numFmt w:val="decimal"/>
+      <w:lvlText w:val="%7."/>
+      <w:lvlJc w:val="left"/>
+      <w:pPr>
+        <w:tabs>
+          <w:tab w:val="num" w:pos="6120"/>
+        </w:tabs>
+        <w:ind w:left="6120" w:hanging="360"/>
+      </w:pPr>
+    </w:lvl>
+    <w:lvl w:ilvl="7" w:tentative="1">
+      <w:start w:val="1"/>
+      <w:numFmt w:val="decimal"/>
+      <w:lvlText w:val="%8."/>
+      <w:lvlJc w:val="left"/>
+      <w:pPr>
+        <w:tabs>
+          <w:tab w:val="num" w:pos="6840"/>
+        </w:tabs>
+        <w:ind w:left="6840" w:hanging="360"/>
+      </w:pPr>
+    </w:lvl>
+    <w:lvl w:ilvl="8" w:tentative="1">
+      <w:start w:val="1"/>
+      <w:numFmt w:val="decimal"/>
+      <w:lvlText w:val="%9."/>
+      <w:lvlJc w:val="left"/>
+      <w:pPr>
+        <w:tabs>
+          <w:tab w:val="num" w:pos="7560"/>
+        </w:tabs>
+        <w:ind w:left="7560" w:hanging="360"/>
+      </w:pPr>
+    </w:lvl>
+  </w:abstractNum>
+  <w:abstractNum w:abstractNumId="4" w15:restartNumberingAfterBreak="0">
     <w:nsid w:val="158706DB"/>
     <w:multiLevelType w:val="hybridMultilevel"/>
     <w:tmpl w:val="3BCC7FFE"/>
@@ -1758,7 +2971,7 @@
       </w:rPr>
     </w:lvl>
   </w:abstractNum>
-  <w:abstractNum w:abstractNumId="2" w15:restartNumberingAfterBreak="0">
+  <w:abstractNum w:abstractNumId="5" w15:restartNumberingAfterBreak="0">
     <w:nsid w:val="436C4947"/>
     <w:multiLevelType w:val="hybridMultilevel"/>
     <w:tmpl w:val="EF5E8BD4"/>
@@ -1871,7 +3084,7 @@
       </w:rPr>
     </w:lvl>
   </w:abstractNum>
-  <w:abstractNum w:abstractNumId="3" w15:restartNumberingAfterBreak="0">
+  <w:abstractNum w:abstractNumId="6" w15:restartNumberingAfterBreak="0">
     <w:nsid w:val="439F664B"/>
     <w:multiLevelType w:val="hybridMultilevel"/>
     <w:tmpl w:val="1CB0F4AA"/>
@@ -1984,7 +3197,7 @@
       </w:rPr>
     </w:lvl>
   </w:abstractNum>
-  <w:abstractNum w:abstractNumId="4" w15:restartNumberingAfterBreak="0">
+  <w:abstractNum w:abstractNumId="7" w15:restartNumberingAfterBreak="0">
     <w:nsid w:val="45365CE3"/>
     <w:multiLevelType w:val="hybridMultilevel"/>
     <w:tmpl w:val="5EE857A2"/>
@@ -2097,7 +3310,7 @@
       </w:rPr>
     </w:lvl>
   </w:abstractNum>
-  <w:abstractNum w:abstractNumId="5" w15:restartNumberingAfterBreak="0">
+  <w:abstractNum w:abstractNumId="8" w15:restartNumberingAfterBreak="0">
     <w:nsid w:val="596E243D"/>
     <w:multiLevelType w:val="multilevel"/>
     <w:tmpl w:val="C974E7E4"/>
@@ -2211,22 +3424,31 @@
     </w:lvl>
   </w:abstractNum>
   <w:num w:numId="1" w16cid:durableId="1624966493">
+    <w:abstractNumId w:val="1"/>
+  </w:num>
+  <w:num w:numId="2" w16cid:durableId="1653219230">
+    <w:abstractNumId w:val="4"/>
+  </w:num>
+  <w:num w:numId="3" w16cid:durableId="951089705">
+    <w:abstractNumId w:val="6"/>
+  </w:num>
+  <w:num w:numId="4" w16cid:durableId="1009985660">
+    <w:abstractNumId w:val="7"/>
+  </w:num>
+  <w:num w:numId="5" w16cid:durableId="142814652">
+    <w:abstractNumId w:val="5"/>
+  </w:num>
+  <w:num w:numId="6" w16cid:durableId="1808473557">
+    <w:abstractNumId w:val="8"/>
+  </w:num>
+  <w:num w:numId="7" w16cid:durableId="1898197676">
+    <w:abstractNumId w:val="2"/>
+  </w:num>
+  <w:num w:numId="8" w16cid:durableId="1323507331">
     <w:abstractNumId w:val="0"/>
   </w:num>
-  <w:num w:numId="2" w16cid:durableId="1653219230">
-    <w:abstractNumId w:val="1"/>
-  </w:num>
-  <w:num w:numId="3" w16cid:durableId="951089705">
+  <w:num w:numId="9" w16cid:durableId="1865436560">
     <w:abstractNumId w:val="3"/>
-  </w:num>
-  <w:num w:numId="4" w16cid:durableId="1009985660">
-    <w:abstractNumId w:val="4"/>
-  </w:num>
-  <w:num w:numId="5" w16cid:durableId="142814652">
-    <w:abstractNumId w:val="2"/>
-  </w:num>
-  <w:num w:numId="6" w16cid:durableId="1808473557">
-    <w:abstractNumId w:val="5"/>
   </w:num>
 </w:numbering>
 </file>

--- a/report.docx
+++ b/report.docx
@@ -69,7 +69,7 @@
       </w:pPr>
       <w:r>
         <w:rPr>
-          <w:rFonts w:asciiTheme="majorBidi" w:eastAsia="Times New Roman" w:hAnsiTheme="majorBidi" w:cstheme="majorBidi"/>
+          <w:rFonts w:asciiTheme="majorBidi" w:eastAsia="Times New Roman" w:hAnsiTheme="majorBidi" w:cstheme="majorBidi" w:hint="cs"/>
           <w:b/>
           <w:bCs/>
           <w:kern w:val="0"/>
@@ -80,7 +80,22 @@
           <w:lang w:bidi="he-IL"/>
           <w14:ligatures w14:val="none"/>
         </w:rPr>
-        <w:t>חלק 1:</w:t>
+        <w:t>שליפת נתונים מתוך שמות קבצי טקסט</w:t>
+      </w:r>
+      <w:r>
+        <w:rPr>
+          <w:rFonts w:asciiTheme="majorBidi" w:eastAsia="Times New Roman" w:hAnsiTheme="majorBidi" w:cstheme="majorBidi"/>
+          <w:b/>
+          <w:bCs/>
+          <w:kern w:val="0"/>
+          <w:sz w:val="27"/>
+          <w:szCs w:val="27"/>
+          <w:u w:val="single"/>
+          <w:rtl/>
+          <w:lang w:bidi="he-IL"/>
+          <w14:ligatures w14:val="none"/>
+        </w:rPr>
+        <w:t>:</w:t>
       </w:r>
       <w:r>
         <w:rPr>
@@ -161,7 +176,7 @@
           <w:lang w:bidi="he-IL"/>
           <w14:ligatures w14:val="none"/>
         </w:rPr>
-        <w:t>חלק 2:</w:t>
+        <w:t>חילוץ מספר הפרוטוקול</w:t>
       </w:r>
       <w:r>
         <w:rPr>
@@ -171,11 +186,26 @@
           <w:kern w:val="0"/>
           <w:sz w:val="27"/>
           <w:szCs w:val="27"/>
-          <w:rtl/>
-          <w:lang w:bidi="he-IL"/>
-          <w14:ligatures w14:val="none"/>
-        </w:rPr>
-        <w:t xml:space="preserve"> חילוץ מספר הפרוטוקול</w:t>
+          <w:u w:val="single"/>
+          <w:rtl/>
+          <w:lang w:bidi="he-IL"/>
+          <w14:ligatures w14:val="none"/>
+        </w:rPr>
+        <w:t>:</w:t>
+      </w:r>
+      <w:r>
+        <w:rPr>
+          <w:rFonts w:ascii="Times New Roman" w:eastAsia="Times New Roman" w:hAnsi="Times New Roman" w:cs="Times New Roman"/>
+          <w:b/>
+          <w:bCs/>
+          <w:kern w:val="0"/>
+          <w:sz w:val="27"/>
+          <w:szCs w:val="27"/>
+          <w:rtl/>
+          <w:lang w:bidi="he-IL"/>
+          <w14:ligatures w14:val="none"/>
+        </w:rPr>
+        <w:t xml:space="preserve"> </w:t>
       </w:r>
     </w:p>
     <w:p>
@@ -409,7 +439,7 @@
       </w:pPr>
       <w:r>
         <w:rPr>
-          <w:rFonts w:ascii="Times New Roman" w:eastAsia="Times New Roman" w:hAnsi="Times New Roman" w:cs="Times New Roman"/>
+          <w:rFonts w:ascii="Times New Roman" w:eastAsia="Times New Roman" w:hAnsi="Times New Roman" w:cs="Times New Roman" w:hint="cs"/>
           <w:b/>
           <w:bCs/>
           <w:kern w:val="0"/>
@@ -420,11 +450,11 @@
           <w:lang w:bidi="he-IL"/>
           <w14:ligatures w14:val="none"/>
         </w:rPr>
-        <w:t>חלק</w:t>
-      </w:r>
-      <w:r>
-        <w:rPr>
-          <w:rFonts w:ascii="Times New Roman" w:eastAsia="Times New Roman" w:hAnsi="Times New Roman" w:cs="Times New Roman" w:hint="cs"/>
+        <w:t>שליפת</w:t>
+      </w:r>
+      <w:r>
+        <w:rPr>
+          <w:rFonts w:ascii="Times New Roman" w:eastAsia="Times New Roman" w:hAnsi="Times New Roman" w:cs="Times New Roman"/>
           <w:b/>
           <w:bCs/>
           <w:kern w:val="0"/>
@@ -435,7 +465,97 @@
           <w:lang w:bidi="he-IL"/>
           <w14:ligatures w14:val="none"/>
         </w:rPr>
-        <w:t xml:space="preserve"> 3:</w:t>
+        <w:t xml:space="preserve"> </w:t>
+      </w:r>
+      <w:r>
+        <w:rPr>
+          <w:rFonts w:ascii="Times New Roman" w:eastAsia="Times New Roman" w:hAnsi="Times New Roman" w:cs="Times New Roman" w:hint="cs"/>
+          <w:b/>
+          <w:bCs/>
+          <w:kern w:val="0"/>
+          <w:sz w:val="27"/>
+          <w:szCs w:val="27"/>
+          <w:u w:val="single"/>
+          <w:rtl/>
+          <w:lang w:bidi="he-IL"/>
+          <w14:ligatures w14:val="none"/>
+        </w:rPr>
+        <w:t>יו</w:t>
+      </w:r>
+      <w:r>
+        <w:rPr>
+          <w:rFonts w:ascii="Times New Roman" w:eastAsia="Times New Roman" w:hAnsi="Times New Roman" w:cs="Times New Roman"/>
+          <w:b/>
+          <w:bCs/>
+          <w:kern w:val="0"/>
+          <w:sz w:val="27"/>
+          <w:szCs w:val="27"/>
+          <w:u w:val="single"/>
+          <w:rtl/>
+          <w:lang w:bidi="he-IL"/>
+          <w14:ligatures w14:val="none"/>
+        </w:rPr>
+        <w:t>"</w:t>
+      </w:r>
+      <w:r>
+        <w:rPr>
+          <w:rFonts w:ascii="Times New Roman" w:eastAsia="Times New Roman" w:hAnsi="Times New Roman" w:cs="Times New Roman" w:hint="cs"/>
+          <w:b/>
+          <w:bCs/>
+          <w:kern w:val="0"/>
+          <w:sz w:val="27"/>
+          <w:szCs w:val="27"/>
+          <w:u w:val="single"/>
+          <w:rtl/>
+          <w:lang w:bidi="he-IL"/>
+          <w14:ligatures w14:val="none"/>
+        </w:rPr>
+        <w:t>ר</w:t>
+      </w:r>
+      <w:r>
+        <w:rPr>
+          <w:rFonts w:ascii="Times New Roman" w:eastAsia="Times New Roman" w:hAnsi="Times New Roman" w:cs="Times New Roman"/>
+          <w:b/>
+          <w:bCs/>
+          <w:kern w:val="0"/>
+          <w:sz w:val="27"/>
+          <w:szCs w:val="27"/>
+          <w:u w:val="single"/>
+          <w:rtl/>
+          <w:lang w:bidi="he-IL"/>
+          <w14:ligatures w14:val="none"/>
+        </w:rPr>
+        <w:t xml:space="preserve"> </w:t>
+      </w:r>
+      <w:r>
+        <w:rPr>
+          <w:rFonts w:ascii="Times New Roman" w:eastAsia="Times New Roman" w:hAnsi="Times New Roman" w:cs="Times New Roman" w:hint="cs"/>
+          <w:b/>
+          <w:bCs/>
+          <w:kern w:val="0"/>
+          <w:sz w:val="27"/>
+          <w:szCs w:val="27"/>
+          <w:u w:val="single"/>
+          <w:rtl/>
+          <w:lang w:bidi="he-IL"/>
+          <w14:ligatures w14:val="none"/>
+        </w:rPr>
+        <w:t>הישיבה</w:t>
+      </w:r>
+      <w:r>
+        <w:rPr>
+          <w:rFonts w:ascii="Times New Roman" w:eastAsia="Times New Roman" w:hAnsi="Times New Roman" w:cs="Times New Roman" w:hint="cs"/>
+          <w:b/>
+          <w:bCs/>
+          <w:kern w:val="0"/>
+          <w:sz w:val="27"/>
+          <w:szCs w:val="27"/>
+          <w:u w:val="single"/>
+          <w:rtl/>
+          <w:lang w:bidi="he-IL"/>
+          <w14:ligatures w14:val="none"/>
+        </w:rPr>
+        <w:t>:</w:t>
       </w:r>
       <w:r>
         <w:rPr>
@@ -1226,6 +1346,83 @@
       </w:pPr>
       <w:r>
         <w:rPr>
+          <w:rFonts w:cs="Arial" w:hint="cs"/>
+          <w:b/>
+          <w:bCs/>
+          <w:u w:val="single"/>
+          <w:rtl/>
+          <w:lang w:bidi="he-IL"/>
+        </w:rPr>
+        <w:t>שליפת</w:t>
+      </w:r>
+      <w:r>
+        <w:rPr>
+          <w:rFonts w:cs="Arial" w:hint="cs"/>
+          <w:b/>
+          <w:bCs/>
+          <w:u w:val="single"/>
+          <w:rtl/>
+          <w:lang w:bidi="he-IL"/>
+        </w:rPr>
+        <w:t xml:space="preserve"> </w:t>
+      </w:r>
+      <w:r>
+        <w:rPr>
+          <w:rFonts w:cs="Arial" w:hint="cs"/>
+          <w:b/>
+          <w:bCs/>
+          <w:u w:val="single"/>
+          <w:rtl/>
+          <w:lang w:bidi="he-IL"/>
+        </w:rPr>
+        <w:t>טקסט</w:t>
+      </w:r>
+      <w:r>
+        <w:rPr>
+          <w:rFonts w:cs="Arial" w:hint="cs"/>
+          <w:b/>
+          <w:bCs/>
+          <w:u w:val="single"/>
+          <w:rtl/>
+          <w:lang w:bidi="he-IL"/>
+        </w:rPr>
+        <w:t xml:space="preserve"> </w:t>
+      </w:r>
+      <w:r>
+        <w:rPr>
+          <w:rFonts w:cs="Arial" w:hint="cs"/>
+          <w:b/>
+          <w:bCs/>
+          <w:u w:val="single"/>
+          <w:rtl/>
+          <w:lang w:bidi="he-IL"/>
+        </w:rPr>
+        <w:t>בעל</w:t>
+      </w:r>
+      <w:r>
+        <w:rPr>
+          <w:rFonts w:cs="Arial"/>
+          <w:b/>
+          <w:bCs/>
+          <w:u w:val="single"/>
+          <w:rtl/>
+          <w:lang w:bidi="he-IL"/>
+        </w:rPr>
+        <w:t xml:space="preserve"> </w:t>
+      </w:r>
+      <w:r>
+        <w:rPr>
+          <w:rFonts w:cs="Arial" w:hint="cs"/>
+          <w:b/>
+          <w:bCs/>
+          <w:u w:val="single"/>
+          <w:rtl/>
+          <w:lang w:bidi="he-IL"/>
+        </w:rPr>
+        <w:t>תוכן</w:t>
+      </w:r>
+      <w:r>
+        <w:rPr>
           <w:rFonts w:hint="cs"/>
           <w:b/>
           <w:bCs/>
@@ -1233,7 +1430,7 @@
           <w:rtl/>
           <w:lang w:bidi="he-IL"/>
         </w:rPr>
-        <w:t>חלק 4:</w:t>
+        <w:t>:</w:t>
       </w:r>
     </w:p>
     <w:p>
@@ -2037,25 +2234,36 @@
       </w:pPr>
       <w:r>
         <w:rPr>
-          <w:rFonts w:hint="cs"/>
+          <w:rFonts w:cs="Arial" w:hint="cs"/>
           <w:b/>
           <w:bCs/>
           <w:u w:val="single"/>
           <w:rtl/>
           <w:lang w:bidi="he-IL"/>
         </w:rPr>
-        <w:t xml:space="preserve">חלק </w:t>
-      </w:r>
-      <w:r>
-        <w:rPr>
-          <w:rFonts w:hint="cs"/>
+        <w:t>חלוקה</w:t>
+      </w:r>
+      <w:r>
+        <w:rPr>
+          <w:rFonts w:cs="Arial"/>
           <w:b/>
           <w:bCs/>
           <w:u w:val="single"/>
           <w:rtl/>
           <w:lang w:bidi="he-IL"/>
         </w:rPr>
-        <w:t>5</w:t>
+        <w:t xml:space="preserve"> </w:t>
+      </w:r>
+      <w:r>
+        <w:rPr>
+          <w:rFonts w:cs="Arial" w:hint="cs"/>
+          <w:b/>
+          <w:bCs/>
+          <w:u w:val="single"/>
+          <w:rtl/>
+          <w:lang w:bidi="he-IL"/>
+        </w:rPr>
+        <w:t>למשפטים</w:t>
       </w:r>
       <w:r>
         <w:rPr>
@@ -2367,6 +2575,363 @@
         <w:rPr>
           <w:rFonts w:asciiTheme="majorBidi" w:hAnsiTheme="majorBidi" w:cstheme="majorBidi"/>
           <w:lang w:bidi="he-IL"/>
+        </w:rPr>
+        <w:t>.</w:t>
+      </w:r>
+    </w:p>
+    <w:p>
+      <w:pPr>
+        <w:bidi/>
+        <w:rPr>
+          <w:rFonts w:asciiTheme="majorBidi" w:hAnsiTheme="majorBidi" w:cstheme="majorBidi"/>
+          <w:rtl/>
+          <w:lang w:bidi="he-IL"/>
+        </w:rPr>
+      </w:pPr>
+    </w:p>
+    <w:p>
+      <w:pPr>
+        <w:pStyle w:val="ListParagraph"/>
+        <w:numPr>
+          <w:ilvl w:val="0"/>
+          <w:numId w:val="1"/>
+        </w:numPr>
+        <w:bidi/>
+        <w:rPr>
+          <w:rFonts w:asciiTheme="minorBidi" w:hAnsiTheme="minorBidi"/>
+          <w:b/>
+          <w:bCs/>
+          <w:u w:val="single"/>
+          <w:lang w:bidi="he-IL"/>
+        </w:rPr>
+      </w:pPr>
+      <w:r>
+        <w:rPr>
+          <w:rFonts w:asciiTheme="minorBidi" w:hAnsiTheme="minorBidi" w:hint="cs"/>
+          <w:b/>
+          <w:bCs/>
+          <w:u w:val="single"/>
+          <w:rtl/>
+          <w:lang w:bidi="he-IL"/>
+        </w:rPr>
+        <w:t>ניקיון</w:t>
+      </w:r>
+      <w:r>
+        <w:rPr>
+          <w:rFonts w:asciiTheme="minorBidi" w:hAnsiTheme="minorBidi"/>
+          <w:b/>
+          <w:bCs/>
+          <w:u w:val="single"/>
+          <w:rtl/>
+          <w:lang w:bidi="he-IL"/>
+        </w:rPr>
+        <w:t xml:space="preserve"> המשפטים:</w:t>
+      </w:r>
+    </w:p>
+    <w:p>
+      <w:pPr>
+        <w:bidi/>
+        <w:spacing w:after="0" w:line="240" w:lineRule="auto"/>
+        <w:ind w:left="1440"/>
+        <w:rPr>
+          <w:rFonts w:ascii="Times New Roman" w:eastAsia="Times New Roman" w:hAnsi="Times New Roman" w:cs="Times New Roman"/>
+          <w:kern w:val="0"/>
+          <w14:ligatures w14:val="none"/>
+        </w:rPr>
+      </w:pPr>
+      <w:r>
+        <w:rPr>
+          <w:rFonts w:ascii="Times New Roman" w:eastAsia="Times New Roman" w:hAnsi="Times New Roman" w:cs="Times New Roman"/>
+          <w:kern w:val="0"/>
+          <w:rtl/>
+          <w:lang w:bidi="he-IL"/>
+          <w14:ligatures w14:val="none"/>
+        </w:rPr>
+        <w:t>שפטים</w:t>
+      </w:r>
+      <w:r>
+        <w:rPr>
+          <w:rFonts w:ascii="Times New Roman" w:eastAsia="Times New Roman" w:hAnsi="Times New Roman" w:cs="Times New Roman"/>
+          <w:b/>
+          <w:bCs/>
+          <w:kern w:val="0"/>
+          <w:rtl/>
+          <w:lang w:bidi="he-IL"/>
+          <w14:ligatures w14:val="none"/>
+        </w:rPr>
+        <w:t xml:space="preserve"> עם אנגלית</w:t>
+      </w:r>
+      <w:r>
+        <w:rPr>
+          <w:rFonts w:ascii="Times New Roman" w:eastAsia="Times New Roman" w:hAnsi="Times New Roman" w:cs="Times New Roman"/>
+          <w:b/>
+          <w:bCs/>
+          <w:kern w:val="0"/>
+          <w14:ligatures w14:val="none"/>
+        </w:rPr>
+        <w:t>:</w:t>
+      </w:r>
+      <w:r>
+        <w:rPr>
+          <w:rFonts w:ascii="Times New Roman" w:eastAsia="Times New Roman" w:hAnsi="Times New Roman" w:cs="Times New Roman"/>
+          <w:kern w:val="0"/>
+          <w14:ligatures w14:val="none"/>
+        </w:rPr>
+        <w:t xml:space="preserve"> </w:t>
+      </w:r>
+      <w:r>
+        <w:rPr>
+          <w:rFonts w:ascii="Times New Roman" w:eastAsia="Times New Roman" w:hAnsi="Times New Roman" w:cs="Times New Roman"/>
+          <w:kern w:val="0"/>
+          <w:rtl/>
+          <w:lang w:bidi="he-IL"/>
+          <w14:ligatures w14:val="none"/>
+        </w:rPr>
+        <w:t>בודקת אם לפחות 80% מהתווים הם עבריים (לא כולל סימני פיסוק ומספרים). אם לא, מסננת</w:t>
+      </w:r>
+      <w:r>
+        <w:rPr>
+          <w:rFonts w:ascii="Times New Roman" w:eastAsia="Times New Roman" w:hAnsi="Times New Roman" w:cs="Times New Roman"/>
+          <w:kern w:val="0"/>
+          <w14:ligatures w14:val="none"/>
+        </w:rPr>
+        <w:t xml:space="preserve">. </w:t>
+      </w:r>
+    </w:p>
+    <w:p>
+      <w:pPr>
+        <w:bidi/>
+        <w:spacing w:after="0" w:line="240" w:lineRule="auto"/>
+        <w:ind w:left="1440"/>
+        <w:rPr>
+          <w:rFonts w:ascii="Times New Roman" w:eastAsia="Times New Roman" w:hAnsi="Times New Roman" w:cs="Times New Roman"/>
+          <w:kern w:val="0"/>
+          <w14:ligatures w14:val="none"/>
+        </w:rPr>
+      </w:pPr>
+      <w:r>
+        <w:rPr>
+          <w:rFonts w:ascii="Times New Roman" w:eastAsia="Times New Roman" w:hAnsi="Times New Roman" w:cs="Times New Roman"/>
+          <w:b/>
+          <w:bCs/>
+          <w:kern w:val="0"/>
+          <w:rtl/>
+          <w:lang w:bidi="he-IL"/>
+          <w14:ligatures w14:val="none"/>
+        </w:rPr>
+        <w:t>משפטים עם רק תווים לא אותיות</w:t>
+      </w:r>
+      <w:r>
+        <w:rPr>
+          <w:rFonts w:ascii="Times New Roman" w:eastAsia="Times New Roman" w:hAnsi="Times New Roman" w:cs="Times New Roman"/>
+          <w:b/>
+          <w:bCs/>
+          <w:kern w:val="0"/>
+          <w14:ligatures w14:val="none"/>
+        </w:rPr>
+        <w:t>:</w:t>
+      </w:r>
+      <w:r>
+        <w:rPr>
+          <w:rFonts w:ascii="Times New Roman" w:eastAsia="Times New Roman" w:hAnsi="Times New Roman" w:cs="Times New Roman"/>
+          <w:kern w:val="0"/>
+          <w14:ligatures w14:val="none"/>
+        </w:rPr>
+        <w:t xml:space="preserve"> </w:t>
+      </w:r>
+      <w:r>
+        <w:rPr>
+          <w:rFonts w:ascii="Times New Roman" w:eastAsia="Times New Roman" w:hAnsi="Times New Roman" w:cs="Times New Roman"/>
+          <w:kern w:val="0"/>
+          <w:rtl/>
+          <w:lang w:bidi="he-IL"/>
+          <w14:ligatures w14:val="none"/>
+        </w:rPr>
+        <w:t>בודקת אם יש לפחות אות עברית אחת במשפט. אם לא, מסננת</w:t>
+      </w:r>
+      <w:r>
+        <w:rPr>
+          <w:rFonts w:ascii="Times New Roman" w:eastAsia="Times New Roman" w:hAnsi="Times New Roman" w:cs="Times New Roman"/>
+          <w:kern w:val="0"/>
+          <w14:ligatures w14:val="none"/>
+        </w:rPr>
+        <w:t xml:space="preserve">. </w:t>
+      </w:r>
+    </w:p>
+    <w:p>
+      <w:pPr>
+        <w:bidi/>
+        <w:spacing w:after="0" w:line="240" w:lineRule="auto"/>
+        <w:ind w:left="1440"/>
+        <w:rPr>
+          <w:rFonts w:ascii="Times New Roman" w:eastAsia="Times New Roman" w:hAnsi="Times New Roman" w:cs="Times New Roman"/>
+          <w:kern w:val="0"/>
+          <w14:ligatures w14:val="none"/>
+        </w:rPr>
+      </w:pPr>
+      <w:r>
+        <w:rPr>
+          <w:rFonts w:ascii="Times New Roman" w:eastAsia="Times New Roman" w:hAnsi="Times New Roman" w:cs="Times New Roman"/>
+          <w:b/>
+          <w:bCs/>
+          <w:kern w:val="0"/>
+          <w:rtl/>
+          <w:lang w:bidi="he-IL"/>
+          <w14:ligatures w14:val="none"/>
+        </w:rPr>
+        <w:t>משפטים חתוכים</w:t>
+      </w:r>
+      <w:r>
+        <w:rPr>
+          <w:rFonts w:ascii="Times New Roman" w:eastAsia="Times New Roman" w:hAnsi="Times New Roman" w:cs="Times New Roman"/>
+          <w:b/>
+          <w:bCs/>
+          <w:kern w:val="0"/>
+          <w14:ligatures w14:val="none"/>
+        </w:rPr>
+        <w:t>:</w:t>
+      </w:r>
+      <w:r>
+        <w:rPr>
+          <w:rFonts w:ascii="Times New Roman" w:eastAsia="Times New Roman" w:hAnsi="Times New Roman" w:cs="Times New Roman"/>
+          <w:kern w:val="0"/>
+          <w14:ligatures w14:val="none"/>
+        </w:rPr>
+        <w:t xml:space="preserve"> </w:t>
+      </w:r>
+      <w:r>
+        <w:rPr>
+          <w:rFonts w:ascii="Times New Roman" w:eastAsia="Times New Roman" w:hAnsi="Times New Roman" w:cs="Times New Roman"/>
+          <w:kern w:val="0"/>
+          <w:rtl/>
+          <w:lang w:bidi="he-IL"/>
+          <w14:ligatures w14:val="none"/>
+        </w:rPr>
+        <w:t>בודקת אם המשפט מסתיים ב---, … או נקודות מרובות (..). אם כן, מסננת</w:t>
+      </w:r>
+      <w:r>
+        <w:rPr>
+          <w:rFonts w:ascii="Times New Roman" w:eastAsia="Times New Roman" w:hAnsi="Times New Roman" w:cs="Times New Roman"/>
+          <w:kern w:val="0"/>
+          <w14:ligatures w14:val="none"/>
+        </w:rPr>
+        <w:t xml:space="preserve">. </w:t>
+      </w:r>
+    </w:p>
+    <w:p>
+      <w:pPr>
+        <w:bidi/>
+        <w:spacing w:after="0" w:line="240" w:lineRule="auto"/>
+        <w:ind w:left="1440"/>
+        <w:rPr>
+          <w:rFonts w:ascii="Times New Roman" w:eastAsia="Times New Roman" w:hAnsi="Times New Roman" w:cs="Times New Roman"/>
+          <w:kern w:val="0"/>
+          <w14:ligatures w14:val="none"/>
+        </w:rPr>
+      </w:pPr>
+      <w:r>
+        <w:rPr>
+          <w:rFonts w:ascii="Times New Roman" w:eastAsia="Times New Roman" w:hAnsi="Times New Roman" w:cs="Times New Roman"/>
+          <w:b/>
+          <w:bCs/>
+          <w:kern w:val="0"/>
+          <w:rtl/>
+          <w:lang w:bidi="he-IL"/>
+          <w14:ligatures w14:val="none"/>
+        </w:rPr>
+        <w:t>משפטים קצרים מדי</w:t>
+      </w:r>
+      <w:r>
+        <w:rPr>
+          <w:rFonts w:ascii="Times New Roman" w:eastAsia="Times New Roman" w:hAnsi="Times New Roman" w:cs="Times New Roman"/>
+          <w:b/>
+          <w:bCs/>
+          <w:kern w:val="0"/>
+          <w14:ligatures w14:val="none"/>
+        </w:rPr>
+        <w:t>:</w:t>
+      </w:r>
+      <w:r>
+        <w:rPr>
+          <w:rFonts w:ascii="Times New Roman" w:eastAsia="Times New Roman" w:hAnsi="Times New Roman" w:cs="Times New Roman"/>
+          <w:kern w:val="0"/>
+          <w14:ligatures w14:val="none"/>
+        </w:rPr>
+        <w:t xml:space="preserve"> </w:t>
+      </w:r>
+      <w:r>
+        <w:rPr>
+          <w:rFonts w:ascii="Times New Roman" w:eastAsia="Times New Roman" w:hAnsi="Times New Roman" w:cs="Times New Roman"/>
+          <w:kern w:val="0"/>
+          <w:rtl/>
+          <w:lang w:bidi="he-IL"/>
+          <w14:ligatures w14:val="none"/>
+        </w:rPr>
+        <w:t>מסננת אם אורך פחות מ-10 תווים (להימנע מרעש)</w:t>
+      </w:r>
+      <w:r>
+        <w:rPr>
+          <w:rFonts w:ascii="Times New Roman" w:eastAsia="Times New Roman" w:hAnsi="Times New Roman" w:cs="Times New Roman"/>
+          <w:kern w:val="0"/>
+          <w14:ligatures w14:val="none"/>
+        </w:rPr>
+        <w:t xml:space="preserve">. </w:t>
+      </w:r>
+    </w:p>
+    <w:p>
+      <w:pPr>
+        <w:bidi/>
+        <w:ind w:left="1440"/>
+        <w:rPr>
+          <w:rtl/>
+          <w:lang w:bidi="he-IL"/>
+        </w:rPr>
+      </w:pPr>
+      <w:r>
+        <w:rPr>
+          <w:rFonts w:ascii="Times New Roman" w:eastAsia="Times New Roman" w:hAnsi="Times New Roman" w:cs="Times New Roman"/>
+          <w:b/>
+          <w:bCs/>
+          <w:kern w:val="0"/>
+          <w:rtl/>
+          <w:lang w:bidi="he-IL"/>
+          <w14:ligatures w14:val="none"/>
+        </w:rPr>
+        <w:t>משפטים עם יותר מדי תווים מיוחדים</w:t>
+      </w:r>
+      <w:r>
+        <w:rPr>
+          <w:rFonts w:ascii="Times New Roman" w:eastAsia="Times New Roman" w:hAnsi="Times New Roman" w:cs="Times New Roman"/>
+          <w:b/>
+          <w:bCs/>
+          <w:kern w:val="0"/>
+          <w14:ligatures w14:val="none"/>
+        </w:rPr>
+        <w:t>:</w:t>
+      </w:r>
+      <w:r>
+        <w:rPr>
+          <w:rFonts w:ascii="Times New Roman" w:eastAsia="Times New Roman" w:hAnsi="Times New Roman" w:cs="Times New Roman"/>
+          <w:kern w:val="0"/>
+          <w14:ligatures w14:val="none"/>
+        </w:rPr>
+        <w:t xml:space="preserve"> </w:t>
+      </w:r>
+      <w:r>
+        <w:rPr>
+          <w:rFonts w:ascii="Times New Roman" w:eastAsia="Times New Roman" w:hAnsi="Times New Roman" w:cs="Times New Roman"/>
+          <w:kern w:val="0"/>
+          <w:rtl/>
+          <w:lang w:bidi="he-IL"/>
+          <w14:ligatures w14:val="none"/>
+        </w:rPr>
+        <w:t>אם יותר מ-50% תווים לא עבריים/רווחים, מסננת</w:t>
+      </w:r>
+      <w:r>
+        <w:rPr>
+          <w:rFonts w:ascii="Times New Roman" w:eastAsia="Times New Roman" w:hAnsi="Times New Roman" w:cs="Times New Roman"/>
+          <w:kern w:val="0"/>
+          <w14:ligatures w14:val="none"/>
         </w:rPr>
         <w:t>.</w:t>
       </w:r>
@@ -2404,6 +2969,56 @@
 </w:document>
 </file>
 
+<file path=word/endnotes.xml><?xml version="1.0" encoding="utf-8"?>
+<w:endnotes xmlns:wpc="http://schemas.microsoft.com/office/word/2010/wordprocessingCanvas" xmlns:cx="http://schemas.microsoft.com/office/drawing/2014/chartex" xmlns:cx1="http://schemas.microsoft.com/office/drawing/2015/9/8/chartex" xmlns:cx2="http://schemas.microsoft.com/office/drawing/2015/10/21/chartex" xmlns:cx3="http://schemas.microsoft.com/office/drawing/2016/5/9/chartex" xmlns:cx4="http://schemas.microsoft.com/office/drawing/2016/5/10/chartex" xmlns:cx5="http://schemas.microsoft.com/office/drawing/2016/5/11/chartex" xmlns:cx6="http://schemas.microsoft.com/office/drawing/2016/5/12/chartex" xmlns:cx7="http://schemas.microsoft.com/office/drawing/2016/5/13/chartex" xmlns:cx8="http://schemas.microsoft.com/office/drawing/2016/5/14/chartex" xmlns:mc="http://schemas.openxmlformats.org/markup-compatibility/2006" xmlns:aink="http://schemas.microsoft.com/office/drawing/2016/ink" xmlns:am3d="http://schemas.microsoft.com/office/drawing/2017/model3d" xmlns:o="urn:schemas-microsoft-com:office:office" xmlns:oel="http://schemas.microsoft.com/office/2019/extlst" xmlns:r="http://schemas.openxmlformats.org/officeDocument/2006/relationships" xmlns:m="http://schemas.openxmlformats.org/officeDocument/2006/math" xmlns:v="urn:schemas-microsoft-com:vml" xmlns:wp14="http://schemas.microsoft.com/office/word/2010/wordprocessingDrawing" xmlns:wp="http://schemas.openxmlformats.org/drawingml/2006/wordprocessingDrawing" xmlns:w10="urn:schemas-microsoft-com:office:word" xmlns:w="http://schemas.openxmlformats.org/wordprocessingml/2006/main" xmlns:w14="http://schemas.microsoft.com/office/word/2010/wordml" xmlns:w15="http://schemas.microsoft.com/office/word/2012/wordml" xmlns:w16cex="http://schemas.microsoft.com/office/word/2018/wordml/cex" xmlns:w16cid="http://schemas.microsoft.com/office/word/2016/wordml/cid" xmlns:w16="http://schemas.microsoft.com/office/word/2018/wordml" xmlns:w16du="http://schemas.microsoft.com/office/word/2023/wordml/word16du" xmlns:w16sdtdh="http://schemas.microsoft.com/office/word/2020/wordml/sdtdatahash" xmlns:w16sdtfl="http://schemas.microsoft.com/office/word/2024/wordml/sdtformatlock" xmlns:w16se="http://schemas.microsoft.com/office/word/2015/wordml/symex" xmlns:wpg="http://schemas.microsoft.com/office/word/2010/wordprocessingGroup" xmlns:wpi="http://schemas.microsoft.com/office/word/2010/wordprocessingInk" xmlns:wne="http://schemas.microsoft.com/office/word/2006/wordml" xmlns:wps="http://schemas.microsoft.com/office/word/2010/wordprocessingShape" mc:Ignorable="w14 w15 w16se w16cid w16 w16cex w16sdtdh w16sdtfl w16du wp14">
+  <w:endnote w:type="separator" w:id="-1">
+    <w:p>
+      <w:pPr>
+        <w:spacing w:after="0" w:line="240" w:lineRule="auto"/>
+      </w:pPr>
+      <w:r>
+        <w:separator/>
+      </w:r>
+    </w:p>
+  </w:endnote>
+  <w:endnote w:type="continuationSeparator" w:id="0">
+    <w:p>
+      <w:pPr>
+        <w:spacing w:after="0" w:line="240" w:lineRule="auto"/>
+      </w:pPr>
+      <w:r>
+        <w:continuationSeparator/>
+      </w:r>
+    </w:p>
+  </w:endnote>
+</w:endnotes>
+</file>
+
+<file path=word/footnotes.xml><?xml version="1.0" encoding="utf-8"?>
+<w:footnotes xmlns:wpc="http://schemas.microsoft.com/office/word/2010/wordprocessingCanvas" xmlns:cx="http://schemas.microsoft.com/office/drawing/2014/chartex" xmlns:cx1="http://schemas.microsoft.com/office/drawing/2015/9/8/chartex" xmlns:cx2="http://schemas.microsoft.com/office/drawing/2015/10/21/chartex" xmlns:cx3="http://schemas.microsoft.com/office/drawing/2016/5/9/chartex" xmlns:cx4="http://schemas.microsoft.com/office/drawing/2016/5/10/chartex" xmlns:cx5="http://schemas.microsoft.com/office/drawing/2016/5/11/chartex" xmlns:cx6="http://schemas.microsoft.com/office/drawing/2016/5/12/chartex" xmlns:cx7="http://schemas.microsoft.com/office/drawing/2016/5/13/chartex" xmlns:cx8="http://schemas.microsoft.com/office/drawing/2016/5/14/chartex" xmlns:mc="http://schemas.openxmlformats.org/markup-compatibility/2006" xmlns:aink="http://schemas.microsoft.com/office/drawing/2016/ink" xmlns:am3d="http://schemas.microsoft.com/office/drawing/2017/model3d" xmlns:o="urn:schemas-microsoft-com:office:office" xmlns:oel="http://schemas.microsoft.com/office/2019/extlst" xmlns:r="http://schemas.openxmlformats.org/officeDocument/2006/relationships" xmlns:m="http://schemas.openxmlformats.org/officeDocument/2006/math" xmlns:v="urn:schemas-microsoft-com:vml" xmlns:wp14="http://schemas.microsoft.com/office/word/2010/wordprocessingDrawing" xmlns:wp="http://schemas.openxmlformats.org/drawingml/2006/wordprocessingDrawing" xmlns:w10="urn:schemas-microsoft-com:office:word" xmlns:w="http://schemas.openxmlformats.org/wordprocessingml/2006/main" xmlns:w14="http://schemas.microsoft.com/office/word/2010/wordml" xmlns:w15="http://schemas.microsoft.com/office/word/2012/wordml" xmlns:w16cex="http://schemas.microsoft.com/office/word/2018/wordml/cex" xmlns:w16cid="http://schemas.microsoft.com/office/word/2016/wordml/cid" xmlns:w16="http://schemas.microsoft.com/office/word/2018/wordml" xmlns:w16du="http://schemas.microsoft.com/office/word/2023/wordml/word16du" xmlns:w16sdtdh="http://schemas.microsoft.com/office/word/2020/wordml/sdtdatahash" xmlns:w16sdtfl="http://schemas.microsoft.com/office/word/2024/wordml/sdtformatlock" xmlns:w16se="http://schemas.microsoft.com/office/word/2015/wordml/symex" xmlns:wpg="http://schemas.microsoft.com/office/word/2010/wordprocessingGroup" xmlns:wpi="http://schemas.microsoft.com/office/word/2010/wordprocessingInk" xmlns:wne="http://schemas.microsoft.com/office/word/2006/wordml" xmlns:wps="http://schemas.microsoft.com/office/word/2010/wordprocessingShape" mc:Ignorable="w14 w15 w16se w16cid w16 w16cex w16sdtdh w16sdtfl w16du wp14">
+  <w:footnote w:type="separator" w:id="-1">
+    <w:p>
+      <w:pPr>
+        <w:spacing w:after="0" w:line="240" w:lineRule="auto"/>
+      </w:pPr>
+      <w:r>
+        <w:separator/>
+      </w:r>
+    </w:p>
+  </w:footnote>
+  <w:footnote w:type="continuationSeparator" w:id="0">
+    <w:p>
+      <w:pPr>
+        <w:spacing w:after="0" w:line="240" w:lineRule="auto"/>
+      </w:pPr>
+      <w:r>
+        <w:continuationSeparator/>
+      </w:r>
+    </w:p>
+  </w:footnote>
+</w:footnotes>
+</file>
+
 <file path=word/numbering.xml><?xml version="1.0" encoding="utf-8"?>
 <w:numbering xmlns:wpc="http://schemas.microsoft.com/office/word/2010/wordprocessingCanvas" xmlns:cx="http://schemas.microsoft.com/office/drawing/2014/chartex" xmlns:cx1="http://schemas.microsoft.com/office/drawing/2015/9/8/chartex" xmlns:cx2="http://schemas.microsoft.com/office/drawing/2015/10/21/chartex" xmlns:cx3="http://schemas.microsoft.com/office/drawing/2016/5/9/chartex" xmlns:cx4="http://schemas.microsoft.com/office/drawing/2016/5/10/chartex" xmlns:cx5="http://schemas.microsoft.com/office/drawing/2016/5/11/chartex" xmlns:cx6="http://schemas.microsoft.com/office/drawing/2016/5/12/chartex" xmlns:cx7="http://schemas.microsoft.com/office/drawing/2016/5/13/chartex" xmlns:cx8="http://schemas.microsoft.com/office/drawing/2016/5/14/chartex" xmlns:mc="http://schemas.openxmlformats.org/markup-compatibility/2006" xmlns:aink="http://schemas.microsoft.com/office/drawing/2016/ink" xmlns:am3d="http://schemas.microsoft.com/office/drawing/2017/model3d" xmlns:o="urn:schemas-microsoft-com:office:office" xmlns:oel="http://schemas.microsoft.com/office/2019/extlst" xmlns:r="http://schemas.openxmlformats.org/officeDocument/2006/relationships" xmlns:m="http://schemas.openxmlformats.org/officeDocument/2006/math" xmlns:v="urn:schemas-microsoft-com:vml" xmlns:wp14="http://schemas.microsoft.com/office/word/2010/wordprocessingDrawing" xmlns:wp="http://schemas.openxmlformats.org/drawingml/2006/wordprocessingDrawing" xmlns:w10="urn:schemas-microsoft-com:office:word" xmlns:w="http://schemas.openxmlformats.org/wordprocessingml/2006/main" xmlns:w14="http://schemas.microsoft.com/office/word/2010/wordml" xmlns:w15="http://schemas.microsoft.com/office/word/2012/wordml" xmlns:w16cex="http://schemas.microsoft.com/office/word/2018/wordml/cex" xmlns:w16cid="http://schemas.microsoft.com/office/word/2016/wordml/cid" xmlns:w16="http://schemas.microsoft.com/office/word/2018/wordml" xmlns:w16du="http://schemas.microsoft.com/office/word/2023/wordml/word16du" xmlns:w16sdtdh="http://schemas.microsoft.com/office/word/2020/wordml/sdtdatahash" xmlns:w16sdtfl="http://schemas.microsoft.com/office/word/2024/wordml/sdtformatlock" xmlns:w16se="http://schemas.microsoft.com/office/word/2015/wordml/symex" xmlns:wpg="http://schemas.microsoft.com/office/word/2010/wordprocessingGroup" xmlns:wpi="http://schemas.microsoft.com/office/word/2010/wordprocessingInk" xmlns:wne="http://schemas.microsoft.com/office/word/2006/wordml" xmlns:wps="http://schemas.microsoft.com/office/word/2010/wordprocessingShape" mc:Ignorable="w14 w15 w16se w16cid w16 w16cex w16sdtdh w16sdtfl w16du wp14">
   <w:abstractNum w:abstractNumId="0" w15:restartNumberingAfterBreak="0">
@@ -2522,7 +3137,7 @@
   <w:abstractNum w:abstractNumId="1" w15:restartNumberingAfterBreak="0">
     <w:nsid w:val="03295B12"/>
     <w:multiLevelType w:val="hybridMultilevel"/>
-    <w:tmpl w:val="1E840972"/>
+    <w:tmpl w:val="009CACB6"/>
     <w:lvl w:ilvl="0" w:tplc="10000001">
       <w:start w:val="1"/>
       <w:numFmt w:val="bullet"/>
@@ -2972,6 +3587,119 @@
     </w:lvl>
   </w:abstractNum>
   <w:abstractNum w:abstractNumId="5" w15:restartNumberingAfterBreak="0">
+    <w:nsid w:val="38BE1876"/>
+    <w:multiLevelType w:val="hybridMultilevel"/>
+    <w:tmpl w:val="43C40E0E"/>
+    <w:lvl w:ilvl="0" w:tplc="04090001">
+      <w:start w:val="1"/>
+      <w:numFmt w:val="bullet"/>
+      <w:lvlText w:val=""/>
+      <w:lvlJc w:val="left"/>
+      <w:pPr>
+        <w:ind w:left="1440" w:hanging="360"/>
+      </w:pPr>
+      <w:rPr>
+        <w:rFonts w:ascii="Symbol" w:hAnsi="Symbol" w:hint="default"/>
+      </w:rPr>
+    </w:lvl>
+    <w:lvl w:ilvl="1" w:tplc="04090003" w:tentative="1">
+      <w:start w:val="1"/>
+      <w:numFmt w:val="bullet"/>
+      <w:lvlText w:val="o"/>
+      <w:lvlJc w:val="left"/>
+      <w:pPr>
+        <w:ind w:left="2160" w:hanging="360"/>
+      </w:pPr>
+      <w:rPr>
+        <w:rFonts w:ascii="Courier New" w:hAnsi="Courier New" w:cs="Courier New" w:hint="default"/>
+      </w:rPr>
+    </w:lvl>
+    <w:lvl w:ilvl="2" w:tplc="04090005" w:tentative="1">
+      <w:start w:val="1"/>
+      <w:numFmt w:val="bullet"/>
+      <w:lvlText w:val=""/>
+      <w:lvlJc w:val="left"/>
+      <w:pPr>
+        <w:ind w:left="2880" w:hanging="360"/>
+      </w:pPr>
+      <w:rPr>
+        <w:rFonts w:ascii="Wingdings" w:hAnsi="Wingdings" w:hint="default"/>
+      </w:rPr>
+    </w:lvl>
+    <w:lvl w:ilvl="3" w:tplc="04090001" w:tentative="1">
+      <w:start w:val="1"/>
+      <w:numFmt w:val="bullet"/>
+      <w:lvlText w:val=""/>
+      <w:lvlJc w:val="left"/>
+      <w:pPr>
+        <w:ind w:left="3600" w:hanging="360"/>
+      </w:pPr>
+      <w:rPr>
+        <w:rFonts w:ascii="Symbol" w:hAnsi="Symbol" w:hint="default"/>
+      </w:rPr>
+    </w:lvl>
+    <w:lvl w:ilvl="4" w:tplc="04090003" w:tentative="1">
+      <w:start w:val="1"/>
+      <w:numFmt w:val="bullet"/>
+      <w:lvlText w:val="o"/>
+      <w:lvlJc w:val="left"/>
+      <w:pPr>
+        <w:ind w:left="4320" w:hanging="360"/>
+      </w:pPr>
+      <w:rPr>
+        <w:rFonts w:ascii="Courier New" w:hAnsi="Courier New" w:cs="Courier New" w:hint="default"/>
+      </w:rPr>
+    </w:lvl>
+    <w:lvl w:ilvl="5" w:tplc="04090005" w:tentative="1">
+      <w:start w:val="1"/>
+      <w:numFmt w:val="bullet"/>
+      <w:lvlText w:val=""/>
+      <w:lvlJc w:val="left"/>
+      <w:pPr>
+        <w:ind w:left="5040" w:hanging="360"/>
+      </w:pPr>
+      <w:rPr>
+        <w:rFonts w:ascii="Wingdings" w:hAnsi="Wingdings" w:hint="default"/>
+      </w:rPr>
+    </w:lvl>
+    <w:lvl w:ilvl="6" w:tplc="04090001" w:tentative="1">
+      <w:start w:val="1"/>
+      <w:numFmt w:val="bullet"/>
+      <w:lvlText w:val=""/>
+      <w:lvlJc w:val="left"/>
+      <w:pPr>
+        <w:ind w:left="5760" w:hanging="360"/>
+      </w:pPr>
+      <w:rPr>
+        <w:rFonts w:ascii="Symbol" w:hAnsi="Symbol" w:hint="default"/>
+      </w:rPr>
+    </w:lvl>
+    <w:lvl w:ilvl="7" w:tplc="04090003" w:tentative="1">
+      <w:start w:val="1"/>
+      <w:numFmt w:val="bullet"/>
+      <w:lvlText w:val="o"/>
+      <w:lvlJc w:val="left"/>
+      <w:pPr>
+        <w:ind w:left="6480" w:hanging="360"/>
+      </w:pPr>
+      <w:rPr>
+        <w:rFonts w:ascii="Courier New" w:hAnsi="Courier New" w:cs="Courier New" w:hint="default"/>
+      </w:rPr>
+    </w:lvl>
+    <w:lvl w:ilvl="8" w:tplc="04090005" w:tentative="1">
+      <w:start w:val="1"/>
+      <w:numFmt w:val="bullet"/>
+      <w:lvlText w:val=""/>
+      <w:lvlJc w:val="left"/>
+      <w:pPr>
+        <w:ind w:left="7200" w:hanging="360"/>
+      </w:pPr>
+      <w:rPr>
+        <w:rFonts w:ascii="Wingdings" w:hAnsi="Wingdings" w:hint="default"/>
+      </w:rPr>
+    </w:lvl>
+  </w:abstractNum>
+  <w:abstractNum w:abstractNumId="6" w15:restartNumberingAfterBreak="0">
     <w:nsid w:val="436C4947"/>
     <w:multiLevelType w:val="hybridMultilevel"/>
     <w:tmpl w:val="EF5E8BD4"/>
@@ -3084,7 +3812,7 @@
       </w:rPr>
     </w:lvl>
   </w:abstractNum>
-  <w:abstractNum w:abstractNumId="6" w15:restartNumberingAfterBreak="0">
+  <w:abstractNum w:abstractNumId="7" w15:restartNumberingAfterBreak="0">
     <w:nsid w:val="439F664B"/>
     <w:multiLevelType w:val="hybridMultilevel"/>
     <w:tmpl w:val="1CB0F4AA"/>
@@ -3197,7 +3925,7 @@
       </w:rPr>
     </w:lvl>
   </w:abstractNum>
-  <w:abstractNum w:abstractNumId="7" w15:restartNumberingAfterBreak="0">
+  <w:abstractNum w:abstractNumId="8" w15:restartNumberingAfterBreak="0">
     <w:nsid w:val="45365CE3"/>
     <w:multiLevelType w:val="hybridMultilevel"/>
     <w:tmpl w:val="5EE857A2"/>
@@ -3310,7 +4038,7 @@
       </w:rPr>
     </w:lvl>
   </w:abstractNum>
-  <w:abstractNum w:abstractNumId="8" w15:restartNumberingAfterBreak="0">
+  <w:abstractNum w:abstractNumId="9" w15:restartNumberingAfterBreak="0">
     <w:nsid w:val="596E243D"/>
     <w:multiLevelType w:val="multilevel"/>
     <w:tmpl w:val="C974E7E4"/>
@@ -3421,6 +4149,119 @@
         </w:tabs>
         <w:ind w:left="6480" w:hanging="360"/>
       </w:pPr>
+    </w:lvl>
+  </w:abstractNum>
+  <w:abstractNum w:abstractNumId="10" w15:restartNumberingAfterBreak="0">
+    <w:nsid w:val="6DBE58C0"/>
+    <w:multiLevelType w:val="hybridMultilevel"/>
+    <w:tmpl w:val="16DC5A96"/>
+    <w:lvl w:ilvl="0" w:tplc="04090001">
+      <w:start w:val="1"/>
+      <w:numFmt w:val="bullet"/>
+      <w:lvlText w:val=""/>
+      <w:lvlJc w:val="left"/>
+      <w:pPr>
+        <w:ind w:left="720" w:hanging="360"/>
+      </w:pPr>
+      <w:rPr>
+        <w:rFonts w:ascii="Symbol" w:hAnsi="Symbol" w:hint="default"/>
+      </w:rPr>
+    </w:lvl>
+    <w:lvl w:ilvl="1" w:tplc="04090003" w:tentative="1">
+      <w:start w:val="1"/>
+      <w:numFmt w:val="bullet"/>
+      <w:lvlText w:val="o"/>
+      <w:lvlJc w:val="left"/>
+      <w:pPr>
+        <w:ind w:left="1440" w:hanging="360"/>
+      </w:pPr>
+      <w:rPr>
+        <w:rFonts w:ascii="Courier New" w:hAnsi="Courier New" w:cs="Courier New" w:hint="default"/>
+      </w:rPr>
+    </w:lvl>
+    <w:lvl w:ilvl="2" w:tplc="04090005" w:tentative="1">
+      <w:start w:val="1"/>
+      <w:numFmt w:val="bullet"/>
+      <w:lvlText w:val=""/>
+      <w:lvlJc w:val="left"/>
+      <w:pPr>
+        <w:ind w:left="2160" w:hanging="360"/>
+      </w:pPr>
+      <w:rPr>
+        <w:rFonts w:ascii="Wingdings" w:hAnsi="Wingdings" w:hint="default"/>
+      </w:rPr>
+    </w:lvl>
+    <w:lvl w:ilvl="3" w:tplc="04090001" w:tentative="1">
+      <w:start w:val="1"/>
+      <w:numFmt w:val="bullet"/>
+      <w:lvlText w:val=""/>
+      <w:lvlJc w:val="left"/>
+      <w:pPr>
+        <w:ind w:left="2880" w:hanging="360"/>
+      </w:pPr>
+      <w:rPr>
+        <w:rFonts w:ascii="Symbol" w:hAnsi="Symbol" w:hint="default"/>
+      </w:rPr>
+    </w:lvl>
+    <w:lvl w:ilvl="4" w:tplc="04090003" w:tentative="1">
+      <w:start w:val="1"/>
+      <w:numFmt w:val="bullet"/>
+      <w:lvlText w:val="o"/>
+      <w:lvlJc w:val="left"/>
+      <w:pPr>
+        <w:ind w:left="3600" w:hanging="360"/>
+      </w:pPr>
+      <w:rPr>
+        <w:rFonts w:ascii="Courier New" w:hAnsi="Courier New" w:cs="Courier New" w:hint="default"/>
+      </w:rPr>
+    </w:lvl>
+    <w:lvl w:ilvl="5" w:tplc="04090005" w:tentative="1">
+      <w:start w:val="1"/>
+      <w:numFmt w:val="bullet"/>
+      <w:lvlText w:val=""/>
+      <w:lvlJc w:val="left"/>
+      <w:pPr>
+        <w:ind w:left="4320" w:hanging="360"/>
+      </w:pPr>
+      <w:rPr>
+        <w:rFonts w:ascii="Wingdings" w:hAnsi="Wingdings" w:hint="default"/>
+      </w:rPr>
+    </w:lvl>
+    <w:lvl w:ilvl="6" w:tplc="04090001" w:tentative="1">
+      <w:start w:val="1"/>
+      <w:numFmt w:val="bullet"/>
+      <w:lvlText w:val=""/>
+      <w:lvlJc w:val="left"/>
+      <w:pPr>
+        <w:ind w:left="5040" w:hanging="360"/>
+      </w:pPr>
+      <w:rPr>
+        <w:rFonts w:ascii="Symbol" w:hAnsi="Symbol" w:hint="default"/>
+      </w:rPr>
+    </w:lvl>
+    <w:lvl w:ilvl="7" w:tplc="04090003" w:tentative="1">
+      <w:start w:val="1"/>
+      <w:numFmt w:val="bullet"/>
+      <w:lvlText w:val="o"/>
+      <w:lvlJc w:val="left"/>
+      <w:pPr>
+        <w:ind w:left="5760" w:hanging="360"/>
+      </w:pPr>
+      <w:rPr>
+        <w:rFonts w:ascii="Courier New" w:hAnsi="Courier New" w:cs="Courier New" w:hint="default"/>
+      </w:rPr>
+    </w:lvl>
+    <w:lvl w:ilvl="8" w:tplc="04090005" w:tentative="1">
+      <w:start w:val="1"/>
+      <w:numFmt w:val="bullet"/>
+      <w:lvlText w:val=""/>
+      <w:lvlJc w:val="left"/>
+      <w:pPr>
+        <w:ind w:left="6480" w:hanging="360"/>
+      </w:pPr>
+      <w:rPr>
+        <w:rFonts w:ascii="Wingdings" w:hAnsi="Wingdings" w:hint="default"/>
+      </w:rPr>
     </w:lvl>
   </w:abstractNum>
   <w:num w:numId="1" w16cid:durableId="1624966493">
@@ -3430,16 +4271,16 @@
     <w:abstractNumId w:val="4"/>
   </w:num>
   <w:num w:numId="3" w16cid:durableId="951089705">
+    <w:abstractNumId w:val="7"/>
+  </w:num>
+  <w:num w:numId="4" w16cid:durableId="1009985660">
+    <w:abstractNumId w:val="8"/>
+  </w:num>
+  <w:num w:numId="5" w16cid:durableId="142814652">
     <w:abstractNumId w:val="6"/>
   </w:num>
-  <w:num w:numId="4" w16cid:durableId="1009985660">
-    <w:abstractNumId w:val="7"/>
-  </w:num>
-  <w:num w:numId="5" w16cid:durableId="142814652">
-    <w:abstractNumId w:val="5"/>
-  </w:num>
   <w:num w:numId="6" w16cid:durableId="1808473557">
-    <w:abstractNumId w:val="8"/>
+    <w:abstractNumId w:val="9"/>
   </w:num>
   <w:num w:numId="7" w16cid:durableId="1898197676">
     <w:abstractNumId w:val="2"/>
@@ -3449,6 +4290,12 @@
   </w:num>
   <w:num w:numId="9" w16cid:durableId="1865436560">
     <w:abstractNumId w:val="3"/>
+  </w:num>
+  <w:num w:numId="10" w16cid:durableId="1360814399">
+    <w:abstractNumId w:val="10"/>
+  </w:num>
+  <w:num w:numId="11" w16cid:durableId="970745730">
+    <w:abstractNumId w:val="5"/>
   </w:num>
 </w:numbering>
 </file>
@@ -4406,6 +5253,45 @@
       <w:bCs/>
     </w:rPr>
   </w:style>
+  <w:style w:type="paragraph" w:styleId="EndnoteText">
+    <w:name w:val="endnote text"/>
+    <w:basedOn w:val="Normal"/>
+    <w:link w:val="EndnoteTextChar"/>
+    <w:uiPriority w:val="99"/>
+    <w:semiHidden/>
+    <w:unhideWhenUsed/>
+    <w:rsid w:val="000369FD"/>
+    <w:pPr>
+      <w:spacing w:after="0" w:line="240" w:lineRule="auto"/>
+    </w:pPr>
+    <w:rPr>
+      <w:sz w:val="20"/>
+      <w:szCs w:val="20"/>
+    </w:rPr>
+  </w:style>
+  <w:style w:type="character" w:customStyle="1" w:styleId="EndnoteTextChar">
+    <w:name w:val="Endnote Text Char"/>
+    <w:basedOn w:val="DefaultParagraphFont"/>
+    <w:link w:val="EndnoteText"/>
+    <w:uiPriority w:val="99"/>
+    <w:semiHidden/>
+    <w:rsid w:val="000369FD"/>
+    <w:rPr>
+      <w:sz w:val="20"/>
+      <w:szCs w:val="20"/>
+    </w:rPr>
+  </w:style>
+  <w:style w:type="character" w:styleId="EndnoteReference">
+    <w:name w:val="endnote reference"/>
+    <w:basedOn w:val="DefaultParagraphFont"/>
+    <w:uiPriority w:val="99"/>
+    <w:semiHidden/>
+    <w:unhideWhenUsed/>
+    <w:rsid w:val="000369FD"/>
+    <w:rPr>
+      <w:vertAlign w:val="superscript"/>
+    </w:rPr>
+  </w:style>
 </w:styles>
 </file>
 
@@ -4702,4 +5588,16 @@
     </a:ext>
   </a:extLst>
 </a:theme>
+</file>
+
+<file path=customXml/item1.xml><?xml version="1.0" encoding="utf-8"?>
+<b:Sources xmlns:b="http://schemas.openxmlformats.org/officeDocument/2006/bibliography" xmlns="http://schemas.openxmlformats.org/officeDocument/2006/bibliography" SelectedStyle="\APASixthEditionOfficeOnline.xsl" StyleName="APA" Version="6"/>
+</file>
+
+<file path=customXml/itemProps1.xml><?xml version="1.0" encoding="utf-8"?>
+<ds:datastoreItem xmlns:ds="http://schemas.openxmlformats.org/officeDocument/2006/customXml" ds:itemID="{F53F40E4-B419-41B6-82C9-119822D09086}">
+  <ds:schemaRefs>
+    <ds:schemaRef ds:uri="http://schemas.openxmlformats.org/officeDocument/2006/bibliography"/>
+  </ds:schemaRefs>
+</ds:datastoreItem>
 </file>